--- a/trunk/Outline thesis/De cuong/De Cuong_ 8_10.docx
+++ b/trunk/Outline thesis/De cuong/De Cuong_ 8_10.docx
@@ -587,7 +587,7 @@
                 <w:noProof/>
                 <w:webHidden/>
               </w:rPr>
-              <w:t>4</w:t>
+              <w:t>5</w:t>
             </w:r>
             <w:r>
               <w:rPr>
@@ -861,7 +861,7 @@
                 <w:noProof/>
                 <w:webHidden/>
               </w:rPr>
-              <w:t>10</w:t>
+              <w:t>11</w:t>
             </w:r>
             <w:r>
               <w:rPr>
@@ -964,7 +964,7 @@
                 <w:noProof/>
                 <w:webHidden/>
               </w:rPr>
-              <w:t>11</w:t>
+              <w:t>12</w:t>
             </w:r>
             <w:r>
               <w:rPr>
@@ -1050,7 +1050,7 @@
                 <w:noProof/>
                 <w:webHidden/>
               </w:rPr>
-              <w:t>13</w:t>
+              <w:t>14</w:t>
             </w:r>
             <w:r>
               <w:rPr>
@@ -1120,7 +1120,7 @@
                 <w:noProof/>
                 <w:webHidden/>
               </w:rPr>
-              <w:t>15</w:t>
+              <w:t>16</w:t>
             </w:r>
             <w:r>
               <w:rPr>
@@ -1206,7 +1206,7 @@
                 <w:noProof/>
                 <w:webHidden/>
               </w:rPr>
-              <w:t>20</w:t>
+              <w:t>21</w:t>
             </w:r>
             <w:r>
               <w:rPr>
@@ -1292,7 +1292,7 @@
                 <w:noProof/>
                 <w:webHidden/>
               </w:rPr>
-              <w:t>23</w:t>
+              <w:t>24</w:t>
             </w:r>
             <w:r>
               <w:rPr>
@@ -1378,7 +1378,7 @@
                 <w:noProof/>
                 <w:webHidden/>
               </w:rPr>
-              <w:t>23</w:t>
+              <w:t>24</w:t>
             </w:r>
             <w:r>
               <w:rPr>
@@ -1464,7 +1464,7 @@
                 <w:noProof/>
                 <w:webHidden/>
               </w:rPr>
-              <w:t>27</w:t>
+              <w:t>29</w:t>
             </w:r>
             <w:r>
               <w:rPr>
@@ -1482,6 +1482,7 @@
               <w:tab w:val="left" w:pos="660"/>
               <w:tab w:val="right" w:leader="dot" w:pos="9350"/>
             </w:tabs>
+            <w:ind w:left="0"/>
             <w:rPr>
               <w:rFonts w:eastAsiaTheme="minorEastAsia"/>
               <w:noProof/>
@@ -1550,7 +1551,7 @@
                 <w:noProof/>
                 <w:webHidden/>
               </w:rPr>
-              <w:t>30</w:t>
+              <w:t>31</w:t>
             </w:r>
             <w:r>
               <w:rPr>
@@ -1636,7 +1637,7 @@
                 <w:noProof/>
                 <w:webHidden/>
               </w:rPr>
-              <w:t>30</w:t>
+              <w:t>32</w:t>
             </w:r>
             <w:r>
               <w:rPr>
@@ -1709,16 +1710,6 @@
     </w:p>
     <w:p>
       <w:pPr>
-        <w:jc w:val="both"/>
-        <w:rPr>
-          <w:rFonts w:ascii="Times New Roman" w:hAnsi="Times New Roman" w:cs="Times New Roman"/>
-          <w:sz w:val="26"/>
-          <w:szCs w:val="26"/>
-        </w:rPr>
-      </w:pPr>
-    </w:p>
-    <w:p>
-      <w:pPr>
         <w:pStyle w:val="Heading1"/>
         <w:numPr>
           <w:ilvl w:val="0"/>
@@ -1740,6 +1731,7 @@
           <w:sz w:val="26"/>
           <w:szCs w:val="26"/>
         </w:rPr>
+        <w:lastRenderedPageBreak/>
         <w:t>Tên đề tài</w:t>
       </w:r>
       <w:bookmarkEnd w:id="0"/>
@@ -1765,7 +1757,15 @@
           <w:sz w:val="26"/>
           <w:szCs w:val="26"/>
         </w:rPr>
-        <w:t>Xây dựng dữ liệu chỉ mục các bài báo khoa họ</w:t>
+        <w:t xml:space="preserve">Xây </w:t>
+      </w:r>
+      <w:r>
+        <w:rPr>
+          <w:rFonts w:ascii="Times New Roman" w:hAnsi="Times New Roman" w:cs="Times New Roman"/>
+          <w:sz w:val="26"/>
+          <w:szCs w:val="26"/>
+        </w:rPr>
+        <w:t>dựng dữ liệu chỉ mục các bài báo khoa họ</w:t>
       </w:r>
       <w:bookmarkEnd w:id="1"/>
       <w:bookmarkEnd w:id="2"/>
@@ -1783,16 +1783,24 @@
           <w:sz w:val="26"/>
           <w:szCs w:val="26"/>
         </w:rPr>
-        <w:t xml:space="preserve"> (</w:t>
+        <w:t xml:space="preserve"> </w:t>
+      </w:r>
+      <w:r>
+        <w:rPr>
+          <w:rFonts w:ascii="Times New Roman" w:hAnsi="Times New Roman" w:cs="Times New Roman"/>
+          <w:sz w:val="26"/>
+          <w:szCs w:val="26"/>
+        </w:rPr>
+        <w:t>(</w:t>
       </w:r>
       <w:bookmarkStart w:id="5" w:name="OLE_LINK100"/>
       <w:bookmarkStart w:id="6" w:name="OLE_LINK101"/>
       <w:r>
         <w:rPr>
-          <w:rFonts w:ascii="Arial" w:hAnsi="Arial" w:cs="Arial"/>
+          <w:rFonts w:ascii="Times New Roman" w:hAnsi="Times New Roman" w:cs="Times New Roman"/>
           <w:color w:val="000000"/>
-          <w:sz w:val="20"/>
-          <w:szCs w:val="20"/>
+          <w:sz w:val="26"/>
+          <w:szCs w:val="26"/>
         </w:rPr>
         <w:t>science article bibliography database</w:t>
       </w:r>
@@ -1992,7 +2000,39 @@
           <w:sz w:val="26"/>
           <w:szCs w:val="26"/>
         </w:rPr>
-        <w:t>chia sẻ tài liệu, các hệ thống  thư viện số và các dữ liệu chỉ mục còn cho phép người dùng khả năng tìm kiếm tài liệu theo từ khóa</w:t>
+        <w:t>chia sẻ tài liệ</w:t>
+      </w:r>
+      <w:r>
+        <w:rPr>
+          <w:rFonts w:ascii="Times New Roman" w:hAnsi="Times New Roman" w:cs="Times New Roman"/>
+          <w:sz w:val="26"/>
+          <w:szCs w:val="26"/>
+        </w:rPr>
+        <w:t xml:space="preserve">u, các </w:t>
+      </w:r>
+      <w:r>
+        <w:rPr>
+          <w:rFonts w:ascii="Times New Roman" w:hAnsi="Times New Roman" w:cs="Times New Roman"/>
+          <w:sz w:val="26"/>
+          <w:szCs w:val="26"/>
+        </w:rPr>
+        <w:t xml:space="preserve">thư viện số </w:t>
+      </w:r>
+      <w:r>
+        <w:rPr>
+          <w:rFonts w:ascii="Times New Roman" w:hAnsi="Times New Roman" w:cs="Times New Roman"/>
+          <w:sz w:val="26"/>
+          <w:szCs w:val="26"/>
+        </w:rPr>
+        <w:t xml:space="preserve">cũng như </w:t>
+      </w:r>
+      <w:r>
+        <w:rPr>
+          <w:rFonts w:ascii="Times New Roman" w:hAnsi="Times New Roman" w:cs="Times New Roman"/>
+          <w:sz w:val="26"/>
+          <w:szCs w:val="26"/>
+        </w:rPr>
+        <w:t xml:space="preserve"> các dữ liệu chỉ mục còn cho phép người dùng khả năng tìm kiếm tài liệu theo từ khóa</w:t>
       </w:r>
       <w:r>
         <w:rPr>
@@ -2016,7 +2056,39 @@
           <w:sz w:val="26"/>
           <w:szCs w:val="26"/>
         </w:rPr>
-        <w:t xml:space="preserve"> vì những bài báo trong hệ thống không được phân loại theo chủ đề hoặc nếu được phân loại thì các chủ đề này chỉ khái quát không nói lên được trọng tâm của bài báo nói đến khiến </w:t>
+        <w:t xml:space="preserve"> vì những bài báo trong hệ thống không được phân loại theo chủ đề hoặc nếu được phân loại thì các chủ đề này chỉ khái quát không nói lên được trọng tâm của bài báo </w:t>
+      </w:r>
+      <w:r>
+        <w:rPr>
+          <w:rFonts w:ascii="Times New Roman" w:hAnsi="Times New Roman" w:cs="Times New Roman"/>
+          <w:sz w:val="26"/>
+          <w:szCs w:val="26"/>
+        </w:rPr>
+        <w:t>đề cập</w:t>
+      </w:r>
+      <w:r>
+        <w:rPr>
+          <w:rFonts w:ascii="Times New Roman" w:hAnsi="Times New Roman" w:cs="Times New Roman"/>
+          <w:sz w:val="26"/>
+          <w:szCs w:val="26"/>
+        </w:rPr>
+        <w:t xml:space="preserve"> đế</w:t>
+      </w:r>
+      <w:r>
+        <w:rPr>
+          <w:rFonts w:ascii="Times New Roman" w:hAnsi="Times New Roman" w:cs="Times New Roman"/>
+          <w:sz w:val="26"/>
+          <w:szCs w:val="26"/>
+        </w:rPr>
+        <w:t xml:space="preserve">n, </w:t>
+      </w:r>
+      <w:r>
+        <w:rPr>
+          <w:rFonts w:ascii="Times New Roman" w:hAnsi="Times New Roman" w:cs="Times New Roman"/>
+          <w:sz w:val="26"/>
+          <w:szCs w:val="26"/>
+        </w:rPr>
+        <w:t xml:space="preserve">khiến </w:t>
       </w:r>
       <w:r>
         <w:rPr>
@@ -2638,7 +2710,7 @@
     <w:p>
       <w:pPr>
         <w:ind w:left="360" w:firstLine="360"/>
-        <w:jc w:val="center"/>
+        <w:jc w:val="both"/>
         <w:rPr>
           <w:rFonts w:ascii="Times New Roman" w:hAnsi="Times New Roman" w:cs="Times New Roman"/>
           <w:sz w:val="26"/>
@@ -2823,7 +2895,23 @@
           <w:sz w:val="26"/>
           <w:szCs w:val="26"/>
         </w:rPr>
-        <w:t>ScienceDriect cũng rất khái quát khiến cho việc tìm kiếm của người dùng gặp khó khăn.</w:t>
+        <w:t>ScienceDriect cũng rấ</w:t>
+      </w:r>
+      <w:r>
+        <w:rPr>
+          <w:rFonts w:ascii="Times New Roman" w:eastAsiaTheme="minorEastAsia" w:hAnsi="Times New Roman" w:cs="Times New Roman"/>
+          <w:sz w:val="26"/>
+          <w:szCs w:val="26"/>
+        </w:rPr>
+        <w:t xml:space="preserve">t </w:t>
+      </w:r>
+      <w:r>
+        <w:rPr>
+          <w:rFonts w:ascii="Times New Roman" w:eastAsiaTheme="minorEastAsia" w:hAnsi="Times New Roman" w:cs="Times New Roman"/>
+          <w:sz w:val="26"/>
+          <w:szCs w:val="26"/>
+        </w:rPr>
+        <w:t>khái quát khiến cho việc tìm kiếm của người dùng gặp khó khăn.</w:t>
       </w:r>
     </w:p>
     <w:p>
@@ -2925,7 +3013,71 @@
           <w:sz w:val="26"/>
           <w:szCs w:val="26"/>
         </w:rPr>
-        <w:t xml:space="preserve"> cần xây dựng một cơ sở dữ liệu lưu các cơ sở chỉ mục các bài báo bao gồm cả thông tin về chủ đề của bài báo từ đó có thể xây dựng các ứng dụng cho phép người dùng tìm kiếm bài báo theo chủ đề. </w:t>
+        <w:t xml:space="preserve"> cần xây dựng một cơ sở dữ liệ</w:t>
+      </w:r>
+      <w:r>
+        <w:rPr>
+          <w:rFonts w:ascii="Times New Roman" w:hAnsi="Times New Roman" w:cs="Times New Roman"/>
+          <w:sz w:val="26"/>
+          <w:szCs w:val="26"/>
+        </w:rPr>
+        <w:t xml:space="preserve">u lưu </w:t>
+      </w:r>
+      <w:r>
+        <w:rPr>
+          <w:rFonts w:ascii="Times New Roman" w:hAnsi="Times New Roman" w:cs="Times New Roman"/>
+          <w:sz w:val="26"/>
+          <w:szCs w:val="26"/>
+        </w:rPr>
+        <w:t>chỉ mục các bài báo</w:t>
+      </w:r>
+      <w:r>
+        <w:rPr>
+          <w:rFonts w:ascii="Times New Roman" w:hAnsi="Times New Roman" w:cs="Times New Roman"/>
+          <w:sz w:val="26"/>
+          <w:szCs w:val="26"/>
+        </w:rPr>
+        <w:t xml:space="preserve">, thông tin lưu trữ </w:t>
+      </w:r>
+      <w:r>
+        <w:rPr>
+          <w:rFonts w:ascii="Times New Roman" w:hAnsi="Times New Roman" w:cs="Times New Roman"/>
+          <w:sz w:val="26"/>
+          <w:szCs w:val="26"/>
+        </w:rPr>
+        <w:t>bao gồm cả</w:t>
+      </w:r>
+      <w:r>
+        <w:rPr>
+          <w:rFonts w:ascii="Times New Roman" w:hAnsi="Times New Roman" w:cs="Times New Roman"/>
+          <w:sz w:val="26"/>
+          <w:szCs w:val="26"/>
+        </w:rPr>
+        <w:t xml:space="preserve"> </w:t>
+      </w:r>
+      <w:r>
+        <w:rPr>
+          <w:rFonts w:ascii="Times New Roman" w:hAnsi="Times New Roman" w:cs="Times New Roman"/>
+          <w:sz w:val="26"/>
+          <w:szCs w:val="26"/>
+        </w:rPr>
+        <w:t>chủ đề của bài báo</w:t>
+      </w:r>
+      <w:r>
+        <w:rPr>
+          <w:rFonts w:ascii="Times New Roman" w:hAnsi="Times New Roman" w:cs="Times New Roman"/>
+          <w:sz w:val="26"/>
+          <w:szCs w:val="26"/>
+        </w:rPr>
+        <w:t xml:space="preserve"> đề câph đến, </w:t>
+      </w:r>
+      <w:r>
+        <w:rPr>
+          <w:rFonts w:ascii="Times New Roman" w:hAnsi="Times New Roman" w:cs="Times New Roman"/>
+          <w:sz w:val="26"/>
+          <w:szCs w:val="26"/>
+        </w:rPr>
+        <w:t xml:space="preserve">từ đó có thể xây dựng các ứng dụng cho phép người dùng tìm kiếm bài báo theo chủ đề. </w:t>
       </w:r>
     </w:p>
     <w:p>
@@ -2944,7 +3096,7 @@
           <w:sz w:val="26"/>
           <w:szCs w:val="26"/>
         </w:rPr>
-        <w:t xml:space="preserve">Hệ thống xây dựng cơ sở chỉ mục các bài báo khoa học có chức năng thu thập các thông tin bài báo khoa học từ </w:t>
+        <w:t xml:space="preserve">Hệ thống xây dựng cơ sở chỉ mục các bài báo khoa học có chức năng thu thập thông tin bài báo khoa học từ </w:t>
       </w:r>
       <w:r>
         <w:rPr>
@@ -4033,11 +4185,10 @@
           <w:sz w:val="26"/>
           <w:szCs w:val="26"/>
         </w:rPr>
-        <w:lastRenderedPageBreak/>
         <w:drawing>
           <wp:inline distT="0" distB="0" distL="0" distR="0">
-            <wp:extent cx="5943600" cy="3443605"/>
-            <wp:effectExtent l="19050" t="0" r="0" b="0"/>
+            <wp:extent cx="5943576" cy="2733472"/>
+            <wp:effectExtent l="19050" t="0" r="24" b="0"/>
             <wp:docPr id="7" name="Picture 7"/>
             <wp:cNvGraphicFramePr>
               <a:graphicFrameLocks xmlns:a="http://schemas.openxmlformats.org/drawingml/2006/main" noChangeAspect="1"/>
@@ -4061,7 +4212,7 @@
                   <pic:spPr bwMode="auto">
                     <a:xfrm>
                       <a:off x="0" y="0"/>
-                      <a:ext cx="5943600" cy="3443605"/>
+                      <a:ext cx="5943600" cy="2733483"/>
                     </a:xfrm>
                     <a:prstGeom prst="rect">
                       <a:avLst/>
@@ -4516,7 +4667,15 @@
           <w:sz w:val="26"/>
           <w:szCs w:val="26"/>
         </w:rPr>
-        <w:t>sung</w:t>
+        <w:t>x</w:t>
+      </w:r>
+      <w:r>
+        <w:rPr>
+          <w:rFonts w:ascii="Times New Roman" w:hAnsi="Times New Roman" w:cs="Times New Roman"/>
+          <w:sz w:val="26"/>
+          <w:szCs w:val="26"/>
+        </w:rPr>
+        <w:t>ung</w:t>
       </w:r>
       <w:r>
         <w:rPr>
@@ -4532,7 +4691,15 @@
           <w:sz w:val="26"/>
           <w:szCs w:val="26"/>
         </w:rPr>
-        <w:t xml:space="preserve"> năm 1964, 1991 và  1998)</w:t>
+        <w:t xml:space="preserve"> năm 1964, 1991 và </w:t>
+      </w:r>
+      <w:r>
+        <w:rPr>
+          <w:rFonts w:ascii="Times New Roman" w:hAnsi="Times New Roman" w:cs="Times New Roman"/>
+          <w:sz w:val="26"/>
+          <w:szCs w:val="26"/>
+        </w:rPr>
+        <w:t>1998)</w:t>
       </w:r>
       <w:r>
         <w:rPr>
@@ -4550,15 +4717,39 @@
           <w:sz w:val="26"/>
           <w:szCs w:val="26"/>
         </w:rPr>
-        <w:t>Khi một bài báo đưa lên thư viện số</w:t>
-      </w:r>
-      <w:r>
-        <w:rPr>
-          <w:rFonts w:ascii="Times New Roman" w:hAnsi="Times New Roman" w:cs="Times New Roman"/>
-          <w:sz w:val="26"/>
-          <w:szCs w:val="26"/>
-        </w:rPr>
-        <w:t xml:space="preserve">,tác giả bài báo </w:t>
+        <w:t>Khi một bài báo đưa lên thư viện s</w:t>
+      </w:r>
+      <w:r>
+        <w:rPr>
+          <w:rFonts w:ascii="Times New Roman" w:hAnsi="Times New Roman" w:cs="Times New Roman"/>
+          <w:sz w:val="26"/>
+          <w:szCs w:val="26"/>
+        </w:rPr>
+        <w:t>ố</w:t>
+      </w:r>
+      <w:r>
+        <w:rPr>
+          <w:rFonts w:ascii="Times New Roman" w:hAnsi="Times New Roman" w:cs="Times New Roman"/>
+          <w:sz w:val="26"/>
+          <w:szCs w:val="26"/>
+        </w:rPr>
+        <w:t>,</w:t>
+      </w:r>
+      <w:r>
+        <w:rPr>
+          <w:rFonts w:ascii="Times New Roman" w:hAnsi="Times New Roman" w:cs="Times New Roman"/>
+          <w:sz w:val="26"/>
+          <w:szCs w:val="26"/>
+        </w:rPr>
+        <w:t xml:space="preserve"> </w:t>
+      </w:r>
+      <w:r>
+        <w:rPr>
+          <w:rFonts w:ascii="Times New Roman" w:hAnsi="Times New Roman" w:cs="Times New Roman"/>
+          <w:sz w:val="26"/>
+          <w:szCs w:val="26"/>
+        </w:rPr>
+        <w:t xml:space="preserve">tác giả bài báo </w:t>
       </w:r>
       <w:r>
         <w:rPr>
@@ -4654,7 +4845,15 @@
           <w:sz w:val="26"/>
           <w:szCs w:val="26"/>
         </w:rPr>
-        <w:t>tính tương thích giữa nội dung bài báo và chủ đề được tác giả xác định</w:t>
+        <w:t>tính chính xác</w:t>
+      </w:r>
+      <w:r>
+        <w:rPr>
+          <w:rFonts w:ascii="Times New Roman" w:hAnsi="Times New Roman" w:cs="Times New Roman"/>
+          <w:sz w:val="26"/>
+          <w:szCs w:val="26"/>
+        </w:rPr>
+        <w:t xml:space="preserve"> giữa nội dung bài báo và chủ đề được tác giả xác định</w:t>
       </w:r>
       <w:r>
         <w:rPr>
@@ -4681,7 +4880,6 @@
           <w:sz w:val="26"/>
           <w:szCs w:val="26"/>
         </w:rPr>
-        <w:lastRenderedPageBreak/>
         <w:t xml:space="preserve">Cấu trúc của </w:t>
       </w:r>
       <w:r>
@@ -5655,6 +5853,7 @@
         <w:rPr>
           <w:rFonts w:ascii="Times New Roman" w:hAnsi="Times New Roman" w:cs="Times New Roman"/>
         </w:rPr>
+        <w:lastRenderedPageBreak/>
         <w:t xml:space="preserve"> </w:t>
       </w:r>
       <w:bookmarkStart w:id="39" w:name="_Toc274316458"/>
@@ -5783,7 +5982,23 @@
           <w:sz w:val="26"/>
           <w:szCs w:val="26"/>
         </w:rPr>
-        <w:t xml:space="preserve"> tìm kiếm  được nhập từ người dùng </w:t>
+        <w:t xml:space="preserve"> tìm kiế</w:t>
+      </w:r>
+      <w:r>
+        <w:rPr>
+          <w:rFonts w:ascii="Times New Roman" w:hAnsi="Times New Roman" w:cs="Times New Roman"/>
+          <w:sz w:val="26"/>
+          <w:szCs w:val="26"/>
+        </w:rPr>
+        <w:t>m</w:t>
+      </w:r>
+      <w:r>
+        <w:rPr>
+          <w:rFonts w:ascii="Times New Roman" w:hAnsi="Times New Roman" w:cs="Times New Roman"/>
+          <w:sz w:val="26"/>
+          <w:szCs w:val="26"/>
+        </w:rPr>
+        <w:t xml:space="preserve"> được nhập từ người dùng </w:t>
       </w:r>
       <w:r>
         <w:rPr>
@@ -6066,7 +6281,6 @@
           <w:sz w:val="26"/>
           <w:szCs w:val="26"/>
         </w:rPr>
-        <w:lastRenderedPageBreak/>
         <w:t>Tóm tắt sơ lượ</w:t>
       </w:r>
       <w:r>
@@ -6287,6 +6501,7 @@
           <w:sz w:val="26"/>
           <w:szCs w:val="26"/>
         </w:rPr>
+        <w:lastRenderedPageBreak/>
         <w:t xml:space="preserve">Kiểu chứa (Content type): bài báo nằm trong: hội nghị (Conferences), tạp chí (journals), sách (books), khoa học giáo dục (Educational courses)… </w:t>
       </w:r>
       <w:r>
@@ -6473,7 +6688,6 @@
           <w:sz w:val="26"/>
           <w:szCs w:val="26"/>
         </w:rPr>
-        <w:lastRenderedPageBreak/>
         <w:drawing>
           <wp:inline distT="0" distB="0" distL="0" distR="0">
             <wp:extent cx="4675207" cy="3804834"/>
@@ -6592,6 +6806,7 @@
           <w:sz w:val="26"/>
           <w:szCs w:val="26"/>
         </w:rPr>
+        <w:lastRenderedPageBreak/>
         <w:t xml:space="preserve">Tên tác giả (Author): </w:t>
       </w:r>
     </w:p>
@@ -6723,7 +6938,6 @@
           <w:sz w:val="26"/>
           <w:szCs w:val="26"/>
         </w:rPr>
-        <w:lastRenderedPageBreak/>
         <w:t>Chủ đề</w:t>
       </w:r>
       <w:r>
@@ -6894,6 +7108,7 @@
           <w:sz w:val="26"/>
           <w:szCs w:val="26"/>
         </w:rPr>
+        <w:lastRenderedPageBreak/>
         <w:drawing>
           <wp:inline distT="0" distB="0" distL="0" distR="0">
             <wp:extent cx="2149719" cy="1515225"/>
@@ -7061,7 +7276,23 @@
           <w:sz w:val="26"/>
           <w:szCs w:val="26"/>
         </w:rPr>
-        <w:t xml:space="preserve"> tải các bài bá</w:t>
+        <w:t xml:space="preserve"> tả</w:t>
+      </w:r>
+      <w:r>
+        <w:rPr>
+          <w:rFonts w:ascii="Times New Roman" w:hAnsi="Times New Roman" w:cs="Times New Roman"/>
+          <w:sz w:val="26"/>
+          <w:szCs w:val="26"/>
+        </w:rPr>
+        <w:t xml:space="preserve">i </w:t>
+      </w:r>
+      <w:r>
+        <w:rPr>
+          <w:rFonts w:ascii="Times New Roman" w:hAnsi="Times New Roman" w:cs="Times New Roman"/>
+          <w:sz w:val="26"/>
+          <w:szCs w:val="26"/>
+        </w:rPr>
+        <w:t>bài bá</w:t>
       </w:r>
       <w:r>
         <w:rPr>
@@ -7156,7 +7387,6 @@
           <w:sz w:val="26"/>
           <w:szCs w:val="26"/>
         </w:rPr>
-        <w:lastRenderedPageBreak/>
         <w:drawing>
           <wp:inline distT="0" distB="0" distL="0" distR="0">
             <wp:extent cx="5943600" cy="1504144"/>
@@ -10122,10 +10352,9 @@
           <w:sz w:val="26"/>
           <w:szCs w:val="26"/>
         </w:rPr>
-        <w:lastRenderedPageBreak/>
         <w:drawing>
           <wp:inline distT="0" distB="0" distL="0" distR="0">
-            <wp:extent cx="5943600" cy="3842385"/>
+            <wp:extent cx="5943661" cy="2509736"/>
             <wp:effectExtent l="19050" t="0" r="0" b="0"/>
             <wp:docPr id="9" name="Picture 9"/>
             <wp:cNvGraphicFramePr>
@@ -10150,7 +10379,7 @@
                   <pic:spPr bwMode="auto">
                     <a:xfrm>
                       <a:off x="0" y="0"/>
-                      <a:ext cx="5943600" cy="3842385"/>
+                      <a:ext cx="5943600" cy="2509710"/>
                     </a:xfrm>
                     <a:prstGeom prst="rect">
                       <a:avLst/>
@@ -10220,6 +10449,7 @@
         <w:rPr>
           <w:rFonts w:ascii="Times New Roman" w:hAnsi="Times New Roman" w:cs="Times New Roman"/>
         </w:rPr>
+        <w:lastRenderedPageBreak/>
         <w:fldChar w:fldCharType="begin"/>
       </w:r>
       <w:r>
@@ -10426,7 +10656,6 @@
           <w:sz w:val="26"/>
           <w:szCs w:val="26"/>
         </w:rPr>
-        <w:lastRenderedPageBreak/>
         <w:drawing>
           <wp:inline distT="0" distB="0" distL="0" distR="0">
             <wp:extent cx="5934075" cy="1653540"/>
@@ -10698,6 +10927,7 @@
           <w:sz w:val="26"/>
           <w:szCs w:val="26"/>
         </w:rPr>
+        <w:lastRenderedPageBreak/>
         <w:t xml:space="preserve">DBL – </w:t>
       </w:r>
       <w:r>
@@ -10765,11 +10995,10 @@
           <w:sz w:val="26"/>
           <w:szCs w:val="26"/>
         </w:rPr>
-        <w:lastRenderedPageBreak/>
         <w:drawing>
           <wp:inline distT="0" distB="0" distL="0" distR="0">
-            <wp:extent cx="5943600" cy="5214359"/>
-            <wp:effectExtent l="19050" t="0" r="0" b="0"/>
+            <wp:extent cx="5943220" cy="6011694"/>
+            <wp:effectExtent l="19050" t="0" r="380" b="0"/>
             <wp:docPr id="19" name="Picture 15"/>
             <wp:cNvGraphicFramePr>
               <a:graphicFrameLocks xmlns:a="http://schemas.openxmlformats.org/drawingml/2006/main" noChangeAspect="1"/>
@@ -10793,7 +11022,7 @@
                   <pic:spPr bwMode="auto">
                     <a:xfrm>
                       <a:off x="0" y="0"/>
-                      <a:ext cx="5943600" cy="5214359"/>
+                      <a:ext cx="5943600" cy="6012078"/>
                     </a:xfrm>
                     <a:prstGeom prst="rect">
                       <a:avLst/>
@@ -10985,6 +11214,7 @@
           <w:sz w:val="26"/>
           <w:szCs w:val="26"/>
         </w:rPr>
+        <w:lastRenderedPageBreak/>
         <w:t>Bước tiế</w:t>
       </w:r>
       <w:r>
@@ -11171,7 +11401,7 @@
           <v:shape id="_x0000_i1025" type="#_x0000_t75" style="width:358.45pt;height:314.8pt" o:ole="">
             <v:imagedata r:id="rId26" o:title=""/>
           </v:shape>
-          <o:OLEObject Type="Embed" ProgID="PowerPoint.Slide.12" ShapeID="_x0000_i1025" DrawAspect="Content" ObjectID="_1348058467" r:id="rId27"/>
+          <o:OLEObject Type="Embed" ProgID="PowerPoint.Slide.12" ShapeID="_x0000_i1025" DrawAspect="Content" ObjectID="_1348380589" r:id="rId27"/>
         </w:object>
       </w:r>
     </w:p>
@@ -11239,6 +11469,72 @@
         </w:rPr>
         <w:t xml:space="preserve"> DBLP</w:t>
       </w:r>
+    </w:p>
+    <w:p>
+      <w:pPr>
+        <w:jc w:val="center"/>
+        <w:rPr>
+          <w:rFonts w:ascii="Times New Roman" w:hAnsi="Times New Roman" w:cs="Times New Roman"/>
+          <w:i/>
+          <w:sz w:val="26"/>
+          <w:szCs w:val="26"/>
+        </w:rPr>
+      </w:pPr>
+    </w:p>
+    <w:p>
+      <w:pPr>
+        <w:jc w:val="center"/>
+        <w:rPr>
+          <w:rFonts w:ascii="Times New Roman" w:hAnsi="Times New Roman" w:cs="Times New Roman"/>
+          <w:i/>
+          <w:sz w:val="26"/>
+          <w:szCs w:val="26"/>
+        </w:rPr>
+      </w:pPr>
+    </w:p>
+    <w:p>
+      <w:pPr>
+        <w:jc w:val="center"/>
+        <w:rPr>
+          <w:rFonts w:ascii="Times New Roman" w:hAnsi="Times New Roman" w:cs="Times New Roman"/>
+          <w:i/>
+          <w:sz w:val="26"/>
+          <w:szCs w:val="26"/>
+        </w:rPr>
+      </w:pPr>
+    </w:p>
+    <w:p>
+      <w:pPr>
+        <w:jc w:val="center"/>
+        <w:rPr>
+          <w:rFonts w:ascii="Times New Roman" w:hAnsi="Times New Roman" w:cs="Times New Roman"/>
+          <w:i/>
+          <w:sz w:val="26"/>
+          <w:szCs w:val="26"/>
+        </w:rPr>
+      </w:pPr>
+    </w:p>
+    <w:p>
+      <w:pPr>
+        <w:jc w:val="center"/>
+        <w:rPr>
+          <w:rFonts w:ascii="Times New Roman" w:hAnsi="Times New Roman" w:cs="Times New Roman"/>
+          <w:i/>
+          <w:sz w:val="26"/>
+          <w:szCs w:val="26"/>
+        </w:rPr>
+      </w:pPr>
+    </w:p>
+    <w:p>
+      <w:pPr>
+        <w:jc w:val="center"/>
+        <w:rPr>
+          <w:rFonts w:ascii="Times New Roman" w:hAnsi="Times New Roman" w:cs="Times New Roman"/>
+          <w:i/>
+          <w:sz w:val="26"/>
+          <w:szCs w:val="26"/>
+        </w:rPr>
+      </w:pPr>
     </w:p>
     <w:p>
       <w:pPr>
@@ -11262,6 +11558,7 @@
           <w:sz w:val="26"/>
           <w:szCs w:val="26"/>
         </w:rPr>
+        <w:lastRenderedPageBreak/>
         <w:t>Khung phân loại tại liệ</w:t>
       </w:r>
       <w:r>
@@ -11284,6 +11581,7 @@
       </w:r>
       <w:bookmarkEnd w:id="71"/>
     </w:p>
+    <w:p/>
     <w:p>
       <w:pPr>
         <w:ind w:firstLine="360"/>
@@ -11661,7 +11959,6 @@
           <w:sz w:val="26"/>
           <w:szCs w:val="26"/>
         </w:rPr>
-        <w:lastRenderedPageBreak/>
         <w:t xml:space="preserve"> Hình học tính toán (</w:t>
       </w:r>
       <w:r>
@@ -12146,6 +12443,7 @@
           <w:sz w:val="26"/>
           <w:szCs w:val="26"/>
         </w:rPr>
+        <w:lastRenderedPageBreak/>
         <w:t>Đa xử lý (</w:t>
       </w:r>
       <w:r>
@@ -12640,7 +12938,6 @@
           <w:sz w:val="26"/>
           <w:szCs w:val="26"/>
         </w:rPr>
-        <w:lastRenderedPageBreak/>
         <w:t>Xử lý ngôn ngữ tự nhiên (</w:t>
       </w:r>
       <w:r>
@@ -13121,6 +13418,7 @@
           <w:sz w:val="26"/>
           <w:szCs w:val="26"/>
         </w:rPr>
+        <w:lastRenderedPageBreak/>
         <w:t>Kỹ thuật phần mềm (</w:t>
       </w:r>
       <w:r>
@@ -13537,6 +13835,138 @@
     </w:p>
     <w:p>
       <w:pPr>
+        <w:spacing w:after="200"/>
+        <w:jc w:val="both"/>
+        <w:rPr>
+          <w:rFonts w:ascii="Times New Roman" w:hAnsi="Times New Roman" w:cs="Times New Roman"/>
+          <w:sz w:val="26"/>
+          <w:szCs w:val="26"/>
+        </w:rPr>
+      </w:pPr>
+    </w:p>
+    <w:p>
+      <w:pPr>
+        <w:spacing w:after="200"/>
+        <w:jc w:val="both"/>
+        <w:rPr>
+          <w:rFonts w:ascii="Times New Roman" w:hAnsi="Times New Roman" w:cs="Times New Roman"/>
+          <w:sz w:val="26"/>
+          <w:szCs w:val="26"/>
+        </w:rPr>
+      </w:pPr>
+    </w:p>
+    <w:p>
+      <w:pPr>
+        <w:spacing w:after="200"/>
+        <w:jc w:val="both"/>
+        <w:rPr>
+          <w:rFonts w:ascii="Times New Roman" w:hAnsi="Times New Roman" w:cs="Times New Roman"/>
+          <w:sz w:val="26"/>
+          <w:szCs w:val="26"/>
+        </w:rPr>
+      </w:pPr>
+    </w:p>
+    <w:p>
+      <w:pPr>
+        <w:spacing w:after="200"/>
+        <w:jc w:val="both"/>
+        <w:rPr>
+          <w:rFonts w:ascii="Times New Roman" w:hAnsi="Times New Roman" w:cs="Times New Roman"/>
+          <w:sz w:val="26"/>
+          <w:szCs w:val="26"/>
+        </w:rPr>
+      </w:pPr>
+    </w:p>
+    <w:p>
+      <w:pPr>
+        <w:spacing w:after="200"/>
+        <w:jc w:val="both"/>
+        <w:rPr>
+          <w:rFonts w:ascii="Times New Roman" w:hAnsi="Times New Roman" w:cs="Times New Roman"/>
+          <w:sz w:val="26"/>
+          <w:szCs w:val="26"/>
+        </w:rPr>
+      </w:pPr>
+    </w:p>
+    <w:p>
+      <w:pPr>
+        <w:spacing w:after="200"/>
+        <w:jc w:val="both"/>
+        <w:rPr>
+          <w:rFonts w:ascii="Times New Roman" w:hAnsi="Times New Roman" w:cs="Times New Roman"/>
+          <w:sz w:val="26"/>
+          <w:szCs w:val="26"/>
+        </w:rPr>
+      </w:pPr>
+    </w:p>
+    <w:p>
+      <w:pPr>
+        <w:spacing w:after="200"/>
+        <w:jc w:val="both"/>
+        <w:rPr>
+          <w:rFonts w:ascii="Times New Roman" w:hAnsi="Times New Roman" w:cs="Times New Roman"/>
+          <w:sz w:val="26"/>
+          <w:szCs w:val="26"/>
+        </w:rPr>
+      </w:pPr>
+    </w:p>
+    <w:p>
+      <w:pPr>
+        <w:spacing w:after="200"/>
+        <w:jc w:val="both"/>
+        <w:rPr>
+          <w:rFonts w:ascii="Times New Roman" w:hAnsi="Times New Roman" w:cs="Times New Roman"/>
+          <w:sz w:val="26"/>
+          <w:szCs w:val="26"/>
+        </w:rPr>
+      </w:pPr>
+    </w:p>
+    <w:p>
+      <w:pPr>
+        <w:spacing w:after="200"/>
+        <w:jc w:val="both"/>
+        <w:rPr>
+          <w:rFonts w:ascii="Times New Roman" w:hAnsi="Times New Roman" w:cs="Times New Roman"/>
+          <w:sz w:val="26"/>
+          <w:szCs w:val="26"/>
+        </w:rPr>
+      </w:pPr>
+    </w:p>
+    <w:p>
+      <w:pPr>
+        <w:spacing w:after="200"/>
+        <w:jc w:val="both"/>
+        <w:rPr>
+          <w:rFonts w:ascii="Times New Roman" w:hAnsi="Times New Roman" w:cs="Times New Roman"/>
+          <w:sz w:val="26"/>
+          <w:szCs w:val="26"/>
+        </w:rPr>
+      </w:pPr>
+    </w:p>
+    <w:p>
+      <w:pPr>
+        <w:spacing w:after="200"/>
+        <w:jc w:val="both"/>
+        <w:rPr>
+          <w:rFonts w:ascii="Times New Roman" w:hAnsi="Times New Roman" w:cs="Times New Roman"/>
+          <w:sz w:val="26"/>
+          <w:szCs w:val="26"/>
+        </w:rPr>
+      </w:pPr>
+    </w:p>
+    <w:p>
+      <w:pPr>
+        <w:spacing w:after="200"/>
+        <w:jc w:val="both"/>
+        <w:rPr>
+          <w:rFonts w:ascii="Times New Roman" w:hAnsi="Times New Roman" w:cs="Times New Roman"/>
+          <w:sz w:val="26"/>
+          <w:szCs w:val="26"/>
+        </w:rPr>
+      </w:pPr>
+    </w:p>
+    <w:p>
+      <w:pPr>
         <w:pStyle w:val="Heading1"/>
         <w:numPr>
           <w:ilvl w:val="0"/>
@@ -13558,7 +13988,6 @@
           <w:sz w:val="26"/>
           <w:szCs w:val="26"/>
         </w:rPr>
-        <w:lastRenderedPageBreak/>
         <w:t>Nội dung kế hoạch triển khai</w:t>
       </w:r>
       <w:r>
@@ -13640,7 +14069,7 @@
           <v:shape id="_x0000_i1026" type="#_x0000_t75" style="width:331.65pt;height:241.3pt" o:ole="">
             <v:imagedata r:id="rId28" o:title=""/>
           </v:shape>
-          <o:OLEObject Type="Embed" ProgID="PowerPoint.Slide.12" ShapeID="_x0000_i1026" DrawAspect="Content" ObjectID="_1348058468" r:id="rId29"/>
+          <o:OLEObject Type="Embed" ProgID="PowerPoint.Slide.12" ShapeID="_x0000_i1026" DrawAspect="Content" ObjectID="_1348380590" r:id="rId29"/>
         </w:object>
       </w:r>
     </w:p>
@@ -13799,6 +14228,7 @@
           <w:sz w:val="26"/>
           <w:szCs w:val="26"/>
         </w:rPr>
+        <w:lastRenderedPageBreak/>
         <w:t>Cuối cùng lưu các kết quả</w:t>
       </w:r>
       <w:r>
@@ -13901,7 +14331,7 @@
           <v:shape id="_x0000_i1027" type="#_x0000_t75" style="width:5in;height:298.7pt" o:ole="">
             <v:imagedata r:id="rId30" o:title=""/>
           </v:shape>
-          <o:OLEObject Type="Embed" ProgID="PowerPoint.Slide.12" ShapeID="_x0000_i1027" DrawAspect="Content" ObjectID="_1348058469" r:id="rId31"/>
+          <o:OLEObject Type="Embed" ProgID="PowerPoint.Slide.12" ShapeID="_x0000_i1027" DrawAspect="Content" ObjectID="_1348380591" r:id="rId31"/>
         </w:object>
       </w:r>
     </w:p>
@@ -14123,7 +14553,7 @@
           <v:shape id="_x0000_i1028" type="#_x0000_t75" style="width:398.3pt;height:4in" o:ole="">
             <v:imagedata r:id="rId32" o:title=""/>
           </v:shape>
-          <o:OLEObject Type="Embed" ProgID="PowerPoint.Slide.12" ShapeID="_x0000_i1028" DrawAspect="Content" ObjectID="_1348058470" r:id="rId33"/>
+          <o:OLEObject Type="Embed" ProgID="PowerPoint.Slide.12" ShapeID="_x0000_i1028" DrawAspect="Content" ObjectID="_1348380592" r:id="rId33"/>
         </w:object>
       </w:r>
     </w:p>
@@ -14330,6 +14760,7 @@
           <w:sz w:val="26"/>
           <w:szCs w:val="26"/>
         </w:rPr>
+        <w:lastRenderedPageBreak/>
         <w:t>Thông tin về chủ đề của bài báo cùng với những thông tin khác được ghi xuống cơ sở dữ liệu sau khi kiểm tra tính trùng lắp.</w:t>
       </w:r>
     </w:p>
@@ -14362,7 +14793,7 @@
           <v:shape id="_x0000_i1029" type="#_x0000_t75" style="width:356.15pt;height:239pt" o:ole="">
             <v:imagedata r:id="rId34" o:title=""/>
           </v:shape>
-          <o:OLEObject Type="Embed" ProgID="PowerPoint.Slide.12" ShapeID="_x0000_i1029" DrawAspect="Content" ObjectID="_1348058471" r:id="rId35"/>
+          <o:OLEObject Type="Embed" ProgID="PowerPoint.Slide.12" ShapeID="_x0000_i1029" DrawAspect="Content" ObjectID="_1348380593" r:id="rId35"/>
         </w:object>
       </w:r>
     </w:p>
@@ -14516,7 +14947,7 @@
           <v:shape id="_x0000_i1030" type="#_x0000_t75" style="width:379.9pt;height:284.95pt" o:ole="">
             <v:imagedata r:id="rId36" o:title=""/>
           </v:shape>
-          <o:OLEObject Type="Embed" ProgID="PowerPoint.Slide.12" ShapeID="_x0000_i1030" DrawAspect="Content" ObjectID="_1348058472" r:id="rId37"/>
+          <o:OLEObject Type="Embed" ProgID="PowerPoint.Slide.12" ShapeID="_x0000_i1030" DrawAspect="Content" ObjectID="_1348380594" r:id="rId37"/>
         </w:object>
       </w:r>
     </w:p>
@@ -14767,6 +15198,17 @@
         </w:rPr>
         <w:t xml:space="preserve">Kiểm tra và lưu thông tin của các bài báo xuống database của chương trình </w:t>
       </w:r>
+    </w:p>
+    <w:p>
+      <w:pPr>
+        <w:pStyle w:val="ListParagraph"/>
+        <w:jc w:val="both"/>
+        <w:rPr>
+          <w:rFonts w:ascii="Times New Roman" w:hAnsi="Times New Roman" w:cs="Times New Roman"/>
+          <w:sz w:val="26"/>
+          <w:szCs w:val="26"/>
+        </w:rPr>
+      </w:pPr>
     </w:p>
     <w:p>
       <w:pPr>
@@ -14788,6 +15230,7 @@
           <w:rFonts w:ascii="Times New Roman" w:hAnsi="Times New Roman" w:cs="Times New Roman"/>
           <w:color w:val="auto"/>
         </w:rPr>
+        <w:lastRenderedPageBreak/>
         <w:t>Kế hoạch triển khai</w:t>
       </w:r>
       <w:r>
@@ -14940,7 +15383,6 @@
                 <w:sz w:val="26"/>
                 <w:szCs w:val="26"/>
               </w:rPr>
-              <w:lastRenderedPageBreak/>
               <w:t>Thời gian</w:t>
             </w:r>
           </w:p>
@@ -15458,7 +15900,16 @@
                 <w:sz w:val="26"/>
                 <w:szCs w:val="26"/>
               </w:rPr>
-              <w:t>Đọc các bài báo tham khảo về phần xây dựng dữ liệu về thông tin chỉ mục các bài báo.</w:t>
+              <w:t xml:space="preserve">Đọc các bài báo tham khảo về phần xây dựng dữ liệu về thông tin chỉ mục các bài </w:t>
+            </w:r>
+            <w:r>
+              <w:rPr>
+                <w:rFonts w:ascii="Times New Roman" w:hAnsi="Times New Roman" w:cs="Times New Roman"/>
+                <w:sz w:val="26"/>
+                <w:szCs w:val="26"/>
+              </w:rPr>
+              <w:lastRenderedPageBreak/>
+              <w:t>báo.</w:t>
             </w:r>
           </w:p>
           <w:p>
@@ -15481,16 +15932,7 @@
                 <w:sz w:val="26"/>
                 <w:szCs w:val="26"/>
               </w:rPr>
-              <w:t xml:space="preserve">Phân tích thiết kế cơ sở dữ </w:t>
-            </w:r>
-            <w:r>
-              <w:rPr>
-                <w:rFonts w:ascii="Times New Roman" w:hAnsi="Times New Roman" w:cs="Times New Roman"/>
-                <w:sz w:val="26"/>
-                <w:szCs w:val="26"/>
-              </w:rPr>
-              <w:lastRenderedPageBreak/>
-              <w:t>liệu (vớ</w:t>
+              <w:t>Phân tích thiết kế cơ sở dữ liệu (vớ</w:t>
             </w:r>
             <w:r>
               <w:rPr>
@@ -15652,7 +16094,16 @@
                 <w:sz w:val="26"/>
                 <w:szCs w:val="26"/>
               </w:rPr>
-              <w:t>Viết được phần các nghiên cứu liên quan về những hệ thống tương tự  trong báo cáo chính</w:t>
+              <w:t xml:space="preserve">Viết được phần các nghiên cứu liên quan về </w:t>
+            </w:r>
+            <w:r>
+              <w:rPr>
+                <w:rFonts w:ascii="Times New Roman" w:hAnsi="Times New Roman" w:cs="Times New Roman"/>
+                <w:sz w:val="26"/>
+                <w:szCs w:val="26"/>
+              </w:rPr>
+              <w:lastRenderedPageBreak/>
+              <w:t>những hệ thống tương tự  trong báo cáo chính</w:t>
             </w:r>
           </w:p>
         </w:tc>
@@ -16173,7 +16624,16 @@
                 <w:sz w:val="26"/>
                 <w:szCs w:val="26"/>
               </w:rPr>
-              <w:t>Thu thập tài liệu để làm tài liệu thử nghiệm cho phần phân loại.</w:t>
+              <w:t xml:space="preserve">Thu thập tài liệu để làm tài liệu thử nghiệm cho phần </w:t>
+            </w:r>
+            <w:r>
+              <w:rPr>
+                <w:rFonts w:ascii="Times New Roman" w:hAnsi="Times New Roman" w:cs="Times New Roman"/>
+                <w:sz w:val="26"/>
+                <w:szCs w:val="26"/>
+              </w:rPr>
+              <w:lastRenderedPageBreak/>
+              <w:t>phân loại.</w:t>
             </w:r>
           </w:p>
         </w:tc>
@@ -16201,6 +16661,7 @@
                 <w:sz w:val="26"/>
                 <w:szCs w:val="26"/>
               </w:rPr>
+              <w:lastRenderedPageBreak/>
               <w:t>Phân tích thiết kế phần phân loại tài liệu.</w:t>
             </w:r>
           </w:p>
@@ -16247,7 +16708,16 @@
                 <w:sz w:val="26"/>
                 <w:szCs w:val="26"/>
               </w:rPr>
-              <w:t>Viết phần nghiên cứu các đề tài phân lọai tài liệu, thuật toán và hướng đi của đề tài.</w:t>
+              <w:t xml:space="preserve">Viết phần nghiên cứu các đề tài phân lọai tài liệu, thuật toán và </w:t>
+            </w:r>
+            <w:r>
+              <w:rPr>
+                <w:rFonts w:ascii="Times New Roman" w:hAnsi="Times New Roman" w:cs="Times New Roman"/>
+                <w:sz w:val="26"/>
+                <w:szCs w:val="26"/>
+              </w:rPr>
+              <w:lastRenderedPageBreak/>
+              <w:t>hướng đi của đề tài.</w:t>
             </w:r>
           </w:p>
         </w:tc>
@@ -16272,16 +16742,8 @@
                 <w:sz w:val="26"/>
                 <w:szCs w:val="26"/>
               </w:rPr>
-              <w:t xml:space="preserve">1/11 – </w:t>
-            </w:r>
-            <w:r>
-              <w:rPr>
-                <w:rFonts w:ascii="Times New Roman" w:hAnsi="Times New Roman" w:cs="Times New Roman"/>
-                <w:sz w:val="26"/>
-                <w:szCs w:val="26"/>
-              </w:rPr>
               <w:lastRenderedPageBreak/>
-              <w:t>29/11</w:t>
+              <w:t>1/11 – 29/11</w:t>
             </w:r>
           </w:p>
         </w:tc>
@@ -16304,7 +16766,6 @@
                 <w:sz w:val="26"/>
                 <w:szCs w:val="26"/>
               </w:rPr>
-              <w:lastRenderedPageBreak/>
               <w:t>4</w:t>
             </w:r>
           </w:p>
@@ -16333,16 +16794,7 @@
                 <w:sz w:val="26"/>
                 <w:szCs w:val="26"/>
               </w:rPr>
-              <w:t xml:space="preserve">Cài đặt  và kiểm thử  môdun </w:t>
-            </w:r>
-            <w:r>
-              <w:rPr>
-                <w:rFonts w:ascii="Times New Roman" w:hAnsi="Times New Roman" w:cs="Times New Roman"/>
-                <w:sz w:val="26"/>
-                <w:szCs w:val="26"/>
-              </w:rPr>
-              <w:lastRenderedPageBreak/>
-              <w:t>phân loại tài liệu</w:t>
+              <w:t>Cài đặt  và kiểm thử  môdun phân loại tài liệu</w:t>
             </w:r>
           </w:p>
         </w:tc>
@@ -16370,17 +16822,7 @@
                 <w:sz w:val="26"/>
                 <w:szCs w:val="26"/>
               </w:rPr>
-              <w:lastRenderedPageBreak/>
-              <w:t xml:space="preserve">Cài đặt xong các thuật toán </w:t>
-            </w:r>
-            <w:r>
-              <w:rPr>
-                <w:rFonts w:ascii="Times New Roman" w:hAnsi="Times New Roman" w:cs="Times New Roman"/>
-                <w:sz w:val="26"/>
-                <w:szCs w:val="26"/>
-              </w:rPr>
-              <w:lastRenderedPageBreak/>
-              <w:t>phân loại tài liệu dựa trên abstract và title của bài báo.</w:t>
+              <w:t>Cài đặt xong các thuật toán phân loại tài liệu dựa trên abstract và title của bài báo.</w:t>
             </w:r>
           </w:p>
           <w:p>
@@ -16433,7 +16875,6 @@
                 <w:sz w:val="26"/>
                 <w:szCs w:val="26"/>
               </w:rPr>
-              <w:lastRenderedPageBreak/>
               <w:t>29/11 – 13/12</w:t>
             </w:r>
           </w:p>
@@ -16923,6 +17364,20 @@
     <w:p>
       <w:pPr>
         <w:pStyle w:val="Heading2"/>
+        <w:spacing w:before="0"/>
+        <w:ind w:left="360"/>
+        <w:jc w:val="both"/>
+        <w:rPr>
+          <w:rFonts w:ascii="Times New Roman" w:hAnsi="Times New Roman" w:cs="Times New Roman"/>
+          <w:color w:val="auto"/>
+        </w:rPr>
+      </w:pPr>
+      <w:bookmarkStart w:id="105" w:name="_Toc274316467"/>
+    </w:p>
+    <w:p/>
+    <w:p>
+      <w:pPr>
+        <w:pStyle w:val="Heading2"/>
         <w:numPr>
           <w:ilvl w:val="0"/>
           <w:numId w:val="12"/>
@@ -16934,7 +17389,6 @@
           <w:color w:val="auto"/>
         </w:rPr>
       </w:pPr>
-      <w:bookmarkStart w:id="105" w:name="_Toc274316467"/>
       <w:r>
         <w:rPr>
           <w:rFonts w:ascii="Times New Roman" w:hAnsi="Times New Roman" w:cs="Times New Roman"/>
@@ -17044,6 +17498,66 @@
         </w:rPr>
         <w:t xml:space="preserve"> mà module thu thập về (đã được định nghĩa trước trong khung phân loại).</w:t>
       </w:r>
+    </w:p>
+    <w:p>
+      <w:pPr>
+        <w:jc w:val="both"/>
+        <w:rPr>
+          <w:rFonts w:ascii="Times New Roman" w:hAnsi="Times New Roman" w:cs="Times New Roman"/>
+          <w:sz w:val="26"/>
+          <w:szCs w:val="26"/>
+        </w:rPr>
+      </w:pPr>
+    </w:p>
+    <w:p>
+      <w:pPr>
+        <w:jc w:val="both"/>
+        <w:rPr>
+          <w:rFonts w:ascii="Times New Roman" w:hAnsi="Times New Roman" w:cs="Times New Roman"/>
+          <w:sz w:val="26"/>
+          <w:szCs w:val="26"/>
+        </w:rPr>
+      </w:pPr>
+    </w:p>
+    <w:p>
+      <w:pPr>
+        <w:jc w:val="both"/>
+        <w:rPr>
+          <w:rFonts w:ascii="Times New Roman" w:hAnsi="Times New Roman" w:cs="Times New Roman"/>
+          <w:sz w:val="26"/>
+          <w:szCs w:val="26"/>
+        </w:rPr>
+      </w:pPr>
+    </w:p>
+    <w:p>
+      <w:pPr>
+        <w:jc w:val="both"/>
+        <w:rPr>
+          <w:rFonts w:ascii="Times New Roman" w:hAnsi="Times New Roman" w:cs="Times New Roman"/>
+          <w:sz w:val="26"/>
+          <w:szCs w:val="26"/>
+        </w:rPr>
+      </w:pPr>
+    </w:p>
+    <w:p>
+      <w:pPr>
+        <w:jc w:val="both"/>
+        <w:rPr>
+          <w:rFonts w:ascii="Times New Roman" w:hAnsi="Times New Roman" w:cs="Times New Roman"/>
+          <w:sz w:val="26"/>
+          <w:szCs w:val="26"/>
+        </w:rPr>
+      </w:pPr>
+    </w:p>
+    <w:p>
+      <w:pPr>
+        <w:jc w:val="both"/>
+        <w:rPr>
+          <w:rFonts w:ascii="Times New Roman" w:hAnsi="Times New Roman" w:cs="Times New Roman"/>
+          <w:sz w:val="26"/>
+          <w:szCs w:val="26"/>
+        </w:rPr>
+      </w:pPr>
     </w:p>
     <w:p>
       <w:pPr>
@@ -17210,7 +17724,6 @@
           <w:sz w:val="26"/>
           <w:szCs w:val="26"/>
         </w:rPr>
-        <w:lastRenderedPageBreak/>
         <w:t xml:space="preserve">[3] Koller  D.  and  Sahami  M.  (1997).  </w:t>
       </w:r>
       <w:r>
@@ -17685,7 +18198,7 @@
             <w:rPr>
               <w:noProof/>
             </w:rPr>
-            <w:t>2</w:t>
+            <w:t>1</w:t>
           </w:r>
         </w:fldSimple>
         <w:r>

--- a/trunk/Outline thesis/De cuong/De Cuong_ 8_10.docx
+++ b/trunk/Outline thesis/De cuong/De Cuong_ 8_10.docx
@@ -1802,10 +1802,28 @@
           <w:sz w:val="26"/>
           <w:szCs w:val="26"/>
         </w:rPr>
-        <w:t>science article bibliography database</w:t>
+        <w:t>Science Article Bibliography D</w:t>
+      </w:r>
+      <w:r>
+        <w:rPr>
+          <w:rFonts w:ascii="Times New Roman" w:hAnsi="Times New Roman" w:cs="Times New Roman"/>
+          <w:color w:val="000000"/>
+          <w:sz w:val="26"/>
+          <w:szCs w:val="26"/>
+        </w:rPr>
+        <w:t>atabase</w:t>
       </w:r>
       <w:bookmarkEnd w:id="5"/>
       <w:bookmarkEnd w:id="6"/>
+      <w:r>
+        <w:rPr>
+          <w:rFonts w:ascii="Times New Roman" w:hAnsi="Times New Roman" w:cs="Times New Roman"/>
+          <w:color w:val="000000"/>
+          <w:sz w:val="26"/>
+          <w:szCs w:val="26"/>
+        </w:rPr>
+        <w:t xml:space="preserve"> - DBSA</w:t>
+      </w:r>
       <w:r>
         <w:rPr>
           <w:rFonts w:ascii="Arial" w:hAnsi="Arial" w:cs="Arial"/>
@@ -1864,6 +1882,7 @@
           <w:szCs w:val="26"/>
         </w:rPr>
       </w:pPr>
+      <w:bookmarkStart w:id="8" w:name="OLE_LINK1"/>
       <w:r>
         <w:rPr>
           <w:rFonts w:ascii="Times New Roman" w:eastAsia="Calibri" w:hAnsi="Times New Roman" w:cs="Times New Roman"/>
@@ -1978,6 +1997,7 @@
         </w:rPr>
         <w:t xml:space="preserve"> </w:t>
       </w:r>
+      <w:bookmarkEnd w:id="8"/>
       <w:r>
         <w:rPr>
           <w:rFonts w:ascii="Times New Roman" w:hAnsi="Times New Roman" w:cs="Times New Roman"/>
@@ -2189,8 +2209,8 @@
         </w:rPr>
         <w:t xml:space="preserve"> (</w:t>
       </w:r>
-      <w:bookmarkStart w:id="8" w:name="OLE_LINK90"/>
-      <w:bookmarkStart w:id="9" w:name="OLE_LINK91"/>
+      <w:bookmarkStart w:id="9" w:name="OLE_LINK90"/>
+      <w:bookmarkStart w:id="10" w:name="OLE_LINK91"/>
       <w:r>
         <w:rPr>
           <w:rFonts w:ascii="Times New Roman" w:hAnsi="Times New Roman" w:cs="Times New Roman"/>
@@ -2206,6 +2226,35 @@
           <w:sz w:val="26"/>
           <w:szCs w:val="26"/>
         </w:rPr>
+        <w:footnoteReference w:id="1"/>
+      </w:r>
+      <w:r>
+        <w:rPr>
+          <w:rFonts w:ascii="Times New Roman" w:hAnsi="Times New Roman" w:cs="Times New Roman"/>
+          <w:sz w:val="26"/>
+          <w:szCs w:val="26"/>
+        </w:rPr>
+        <w:t xml:space="preserve">, </w:t>
+      </w:r>
+      <w:bookmarkStart w:id="11" w:name="OLE_LINK84"/>
+      <w:bookmarkStart w:id="12" w:name="OLE_LINK85"/>
+      <w:r>
+        <w:rPr>
+          <w:rFonts w:ascii="Times New Roman" w:hAnsi="Times New Roman" w:cs="Times New Roman"/>
+          <w:sz w:val="26"/>
+          <w:szCs w:val="26"/>
+        </w:rPr>
+        <w:t>Citeseer</w:t>
+      </w:r>
+      <w:bookmarkEnd w:id="11"/>
+      <w:bookmarkEnd w:id="12"/>
+      <w:r>
+        <w:rPr>
+          <w:rStyle w:val="FootnoteReference"/>
+          <w:rFonts w:ascii="Times New Roman" w:hAnsi="Times New Roman" w:cs="Times New Roman"/>
+          <w:sz w:val="26"/>
+          <w:szCs w:val="26"/>
+        </w:rPr>
         <w:footnoteReference w:id="2"/>
       </w:r>
       <w:r>
@@ -2216,86 +2265,57 @@
         </w:rPr>
         <w:t xml:space="preserve">, </w:t>
       </w:r>
-      <w:bookmarkStart w:id="10" w:name="OLE_LINK84"/>
-      <w:bookmarkStart w:id="11" w:name="OLE_LINK85"/>
-      <w:r>
-        <w:rPr>
-          <w:rFonts w:ascii="Times New Roman" w:hAnsi="Times New Roman" w:cs="Times New Roman"/>
-          <w:sz w:val="26"/>
-          <w:szCs w:val="26"/>
-        </w:rPr>
-        <w:t>Citeseer</w:t>
-      </w:r>
+      <w:bookmarkStart w:id="13" w:name="OLE_LINK86"/>
+      <w:bookmarkStart w:id="14" w:name="OLE_LINK87"/>
+      <w:r>
+        <w:rPr>
+          <w:rFonts w:ascii="Times New Roman" w:hAnsi="Times New Roman" w:cs="Times New Roman"/>
+          <w:sz w:val="26"/>
+          <w:szCs w:val="26"/>
+        </w:rPr>
+        <w:t>IEEE Xplore</w:t>
+      </w:r>
+      <w:r>
+        <w:rPr>
+          <w:rStyle w:val="FootnoteReference"/>
+          <w:rFonts w:ascii="Times New Roman" w:hAnsi="Times New Roman" w:cs="Times New Roman"/>
+          <w:sz w:val="26"/>
+          <w:szCs w:val="26"/>
+        </w:rPr>
+        <w:footnoteReference w:id="3"/>
+      </w:r>
+      <w:r>
+        <w:rPr>
+          <w:rFonts w:ascii="Times New Roman" w:hAnsi="Times New Roman" w:cs="Times New Roman"/>
+          <w:sz w:val="26"/>
+          <w:szCs w:val="26"/>
+        </w:rPr>
+        <w:t xml:space="preserve"> </w:t>
+      </w:r>
+      <w:bookmarkEnd w:id="13"/>
+      <w:bookmarkEnd w:id="14"/>
+      <w:r>
+        <w:rPr>
+          <w:rFonts w:ascii="Times New Roman" w:hAnsi="Times New Roman" w:cs="Times New Roman"/>
+          <w:sz w:val="26"/>
+          <w:szCs w:val="26"/>
+        </w:rPr>
+        <w:t xml:space="preserve">, </w:t>
+      </w:r>
+      <w:bookmarkStart w:id="15" w:name="OLE_LINK88"/>
+      <w:bookmarkStart w:id="16" w:name="OLE_LINK89"/>
+      <w:r>
+        <w:rPr>
+          <w:rFonts w:ascii="Times New Roman" w:eastAsiaTheme="minorEastAsia" w:hAnsi="Times New Roman" w:cs="Times New Roman"/>
+          <w:sz w:val="26"/>
+          <w:szCs w:val="26"/>
+        </w:rPr>
+        <w:t>ScienceDriect</w:t>
+      </w:r>
+      <w:bookmarkEnd w:id="9"/>
       <w:bookmarkEnd w:id="10"/>
-      <w:bookmarkEnd w:id="11"/>
-      <w:r>
-        <w:rPr>
-          <w:rStyle w:val="FootnoteReference"/>
-          <w:rFonts w:ascii="Times New Roman" w:hAnsi="Times New Roman" w:cs="Times New Roman"/>
-          <w:sz w:val="26"/>
-          <w:szCs w:val="26"/>
-        </w:rPr>
-        <w:footnoteReference w:id="3"/>
-      </w:r>
-      <w:r>
-        <w:rPr>
-          <w:rFonts w:ascii="Times New Roman" w:hAnsi="Times New Roman" w:cs="Times New Roman"/>
-          <w:sz w:val="26"/>
-          <w:szCs w:val="26"/>
-        </w:rPr>
-        <w:t xml:space="preserve">, </w:t>
-      </w:r>
-      <w:bookmarkStart w:id="12" w:name="OLE_LINK86"/>
-      <w:bookmarkStart w:id="13" w:name="OLE_LINK87"/>
-      <w:r>
-        <w:rPr>
-          <w:rFonts w:ascii="Times New Roman" w:hAnsi="Times New Roman" w:cs="Times New Roman"/>
-          <w:sz w:val="26"/>
-          <w:szCs w:val="26"/>
-        </w:rPr>
-        <w:t>IEEE Xplore</w:t>
-      </w:r>
-      <w:r>
-        <w:rPr>
-          <w:rStyle w:val="FootnoteReference"/>
-          <w:rFonts w:ascii="Times New Roman" w:hAnsi="Times New Roman" w:cs="Times New Roman"/>
-          <w:sz w:val="26"/>
-          <w:szCs w:val="26"/>
-        </w:rPr>
-        <w:footnoteReference w:id="4"/>
-      </w:r>
-      <w:r>
-        <w:rPr>
-          <w:rFonts w:ascii="Times New Roman" w:hAnsi="Times New Roman" w:cs="Times New Roman"/>
-          <w:sz w:val="26"/>
-          <w:szCs w:val="26"/>
-        </w:rPr>
-        <w:t xml:space="preserve"> </w:t>
-      </w:r>
-      <w:bookmarkEnd w:id="12"/>
-      <w:bookmarkEnd w:id="13"/>
-      <w:r>
-        <w:rPr>
-          <w:rFonts w:ascii="Times New Roman" w:hAnsi="Times New Roman" w:cs="Times New Roman"/>
-          <w:sz w:val="26"/>
-          <w:szCs w:val="26"/>
-        </w:rPr>
-        <w:t xml:space="preserve">, </w:t>
-      </w:r>
-      <w:bookmarkStart w:id="14" w:name="OLE_LINK88"/>
-      <w:bookmarkStart w:id="15" w:name="OLE_LINK89"/>
-      <w:r>
-        <w:rPr>
-          <w:rFonts w:ascii="Times New Roman" w:eastAsiaTheme="minorEastAsia" w:hAnsi="Times New Roman" w:cs="Times New Roman"/>
-          <w:sz w:val="26"/>
-          <w:szCs w:val="26"/>
-        </w:rPr>
-        <w:t>ScienceDriect</w:t>
-      </w:r>
-      <w:bookmarkEnd w:id="8"/>
-      <w:bookmarkEnd w:id="9"/>
-      <w:bookmarkEnd w:id="14"/>
       <w:bookmarkEnd w:id="15"/>
+      <w:bookmarkEnd w:id="16"/>
       <w:r>
         <w:rPr>
           <w:rStyle w:val="FootnoteReference"/>
@@ -2303,6 +2323,47 @@
           <w:sz w:val="26"/>
           <w:szCs w:val="26"/>
         </w:rPr>
+        <w:footnoteReference w:id="4"/>
+      </w:r>
+      <w:r>
+        <w:rPr>
+          <w:rFonts w:ascii="Times New Roman" w:hAnsi="Times New Roman" w:cs="Times New Roman"/>
+          <w:sz w:val="26"/>
+          <w:szCs w:val="26"/>
+        </w:rPr>
+        <w:t>)</w:t>
+      </w:r>
+      <w:r>
+        <w:rPr>
+          <w:rFonts w:ascii="Times New Roman" w:hAnsi="Times New Roman" w:cs="Times New Roman"/>
+          <w:sz w:val="26"/>
+          <w:szCs w:val="26"/>
+        </w:rPr>
+        <w:t xml:space="preserve"> </w:t>
+      </w:r>
+      <w:r>
+        <w:rPr>
+          <w:rFonts w:ascii="Times New Roman" w:hAnsi="Times New Roman" w:cs="Times New Roman"/>
+          <w:sz w:val="26"/>
+          <w:szCs w:val="26"/>
+        </w:rPr>
+        <w:t>và một cơ sở dữ liệu chỉ mục (</w:t>
+      </w:r>
+      <w:r>
+        <w:rPr>
+          <w:rFonts w:ascii="Times New Roman" w:hAnsi="Times New Roman" w:cs="Times New Roman"/>
+          <w:sz w:val="26"/>
+          <w:szCs w:val="26"/>
+        </w:rPr>
+        <w:t>DBLP</w:t>
+      </w:r>
+      <w:r>
+        <w:rPr>
+          <w:rStyle w:val="FootnoteReference"/>
+          <w:rFonts w:ascii="Times New Roman" w:hAnsi="Times New Roman" w:cs="Times New Roman"/>
+          <w:sz w:val="26"/>
+          <w:szCs w:val="26"/>
+        </w:rPr>
         <w:footnoteReference w:id="5"/>
       </w:r>
       <w:r>
@@ -2311,7 +2372,74 @@
           <w:sz w:val="26"/>
           <w:szCs w:val="26"/>
         </w:rPr>
-        <w:t>)</w:t>
+        <w:t xml:space="preserve">) </w:t>
+      </w:r>
+      <w:r>
+        <w:rPr>
+          <w:rFonts w:ascii="Times New Roman" w:hAnsi="Times New Roman" w:cs="Times New Roman"/>
+          <w:sz w:val="26"/>
+          <w:szCs w:val="26"/>
+        </w:rPr>
+        <w:t xml:space="preserve">mà người dùng </w:t>
+      </w:r>
+      <w:r>
+        <w:rPr>
+          <w:rFonts w:ascii="Times New Roman" w:hAnsi="Times New Roman" w:cs="Times New Roman"/>
+          <w:sz w:val="26"/>
+          <w:szCs w:val="26"/>
+        </w:rPr>
+        <w:t>có thể tìm kiếm hầu hết các bài báo khoa học liên quan đến lĩnh vực công nghệ thông tin</w:t>
+      </w:r>
+    </w:p>
+    <w:p>
+      <w:pPr>
+        <w:ind w:left="360" w:firstLine="360"/>
+        <w:jc w:val="both"/>
+        <w:rPr>
+          <w:rFonts w:ascii="Times New Roman" w:hAnsi="Times New Roman" w:cs="Times New Roman"/>
+          <w:sz w:val="26"/>
+          <w:szCs w:val="26"/>
+        </w:rPr>
+      </w:pPr>
+      <w:r>
+        <w:rPr>
+          <w:rFonts w:ascii="Times New Roman" w:hAnsi="Times New Roman" w:cs="Times New Roman"/>
+          <w:sz w:val="26"/>
+          <w:szCs w:val="26"/>
+        </w:rPr>
+        <w:t>Thư</w:t>
+      </w:r>
+      <w:r>
+        <w:rPr>
+          <w:rFonts w:ascii="Times New Roman" w:hAnsi="Times New Roman" w:cs="Times New Roman"/>
+          <w:sz w:val="26"/>
+          <w:szCs w:val="26"/>
+        </w:rPr>
+        <w:t xml:space="preserve"> viện số ACM </w:t>
+      </w:r>
+      <w:r>
+        <w:rPr>
+          <w:rFonts w:ascii="Times New Roman" w:hAnsi="Times New Roman" w:cs="Times New Roman"/>
+          <w:sz w:val="26"/>
+          <w:szCs w:val="26"/>
+        </w:rPr>
+        <w:t>sử dụng</w:t>
+      </w:r>
+      <w:r>
+        <w:rPr>
+          <w:rFonts w:ascii="Times New Roman" w:hAnsi="Times New Roman" w:cs="Times New Roman"/>
+          <w:sz w:val="26"/>
+          <w:szCs w:val="26"/>
+        </w:rPr>
+        <w:t xml:space="preserve"> một khung phân loại</w:t>
+      </w:r>
+      <w:r>
+        <w:rPr>
+          <w:rFonts w:ascii="Times New Roman" w:hAnsi="Times New Roman" w:cs="Times New Roman"/>
+          <w:sz w:val="26"/>
+          <w:szCs w:val="26"/>
+        </w:rPr>
+        <w:t xml:space="preserve"> chủ đề các bài báo</w:t>
       </w:r>
       <w:r>
         <w:rPr>
@@ -2327,16 +2455,28 @@
           <w:sz w:val="26"/>
           <w:szCs w:val="26"/>
         </w:rPr>
-        <w:t>và một cơ sở dữ liệu chỉ mục (</w:t>
-      </w:r>
-      <w:r>
-        <w:rPr>
-          <w:rFonts w:ascii="Times New Roman" w:hAnsi="Times New Roman" w:cs="Times New Roman"/>
-          <w:sz w:val="26"/>
-          <w:szCs w:val="26"/>
-        </w:rPr>
-        <w:t>DBLP</w:t>
-      </w:r>
+        <w:t xml:space="preserve">đó là </w:t>
+      </w:r>
+      <w:bookmarkStart w:id="17" w:name="OLE_LINK92"/>
+      <w:bookmarkStart w:id="18" w:name="OLE_LINK93"/>
+      <w:r>
+        <w:rPr>
+          <w:rFonts w:ascii="Times New Roman" w:hAnsi="Times New Roman" w:cs="Times New Roman"/>
+          <w:sz w:val="26"/>
+          <w:szCs w:val="26"/>
+        </w:rPr>
+        <w:t xml:space="preserve">ACM  </w:t>
+      </w:r>
+      <w:r>
+        <w:rPr>
+          <w:rFonts w:ascii="Times New Roman" w:hAnsi="Times New Roman" w:cs="Times New Roman"/>
+          <w:sz w:val="26"/>
+          <w:szCs w:val="26"/>
+        </w:rPr>
+        <w:t>Computing Classification</w:t>
+      </w:r>
+      <w:bookmarkEnd w:id="17"/>
+      <w:bookmarkEnd w:id="18"/>
       <w:r>
         <w:rPr>
           <w:rStyle w:val="FootnoteReference"/>
@@ -2352,74 +2492,7 @@
           <w:sz w:val="26"/>
           <w:szCs w:val="26"/>
         </w:rPr>
-        <w:t xml:space="preserve">) </w:t>
-      </w:r>
-      <w:r>
-        <w:rPr>
-          <w:rFonts w:ascii="Times New Roman" w:hAnsi="Times New Roman" w:cs="Times New Roman"/>
-          <w:sz w:val="26"/>
-          <w:szCs w:val="26"/>
-        </w:rPr>
-        <w:t xml:space="preserve">mà người dùng </w:t>
-      </w:r>
-      <w:r>
-        <w:rPr>
-          <w:rFonts w:ascii="Times New Roman" w:hAnsi="Times New Roman" w:cs="Times New Roman"/>
-          <w:sz w:val="26"/>
-          <w:szCs w:val="26"/>
-        </w:rPr>
-        <w:t>có thể tìm kiếm hầu hết các bài báo khoa học liên quan đến lĩnh vực công nghệ thông tin</w:t>
-      </w:r>
-    </w:p>
-    <w:p>
-      <w:pPr>
-        <w:ind w:left="360" w:firstLine="360"/>
-        <w:jc w:val="both"/>
-        <w:rPr>
-          <w:rFonts w:ascii="Times New Roman" w:hAnsi="Times New Roman" w:cs="Times New Roman"/>
-          <w:sz w:val="26"/>
-          <w:szCs w:val="26"/>
-        </w:rPr>
-      </w:pPr>
-      <w:r>
-        <w:rPr>
-          <w:rFonts w:ascii="Times New Roman" w:hAnsi="Times New Roman" w:cs="Times New Roman"/>
-          <w:sz w:val="26"/>
-          <w:szCs w:val="26"/>
-        </w:rPr>
-        <w:t>Thư</w:t>
-      </w:r>
-      <w:r>
-        <w:rPr>
-          <w:rFonts w:ascii="Times New Roman" w:hAnsi="Times New Roman" w:cs="Times New Roman"/>
-          <w:sz w:val="26"/>
-          <w:szCs w:val="26"/>
-        </w:rPr>
-        <w:t xml:space="preserve"> viện số ACM </w:t>
-      </w:r>
-      <w:r>
-        <w:rPr>
-          <w:rFonts w:ascii="Times New Roman" w:hAnsi="Times New Roman" w:cs="Times New Roman"/>
-          <w:sz w:val="26"/>
-          <w:szCs w:val="26"/>
-        </w:rPr>
-        <w:t>sử dụng</w:t>
-      </w:r>
-      <w:r>
-        <w:rPr>
-          <w:rFonts w:ascii="Times New Roman" w:hAnsi="Times New Roman" w:cs="Times New Roman"/>
-          <w:sz w:val="26"/>
-          <w:szCs w:val="26"/>
-        </w:rPr>
-        <w:t xml:space="preserve"> một khung phân loại</w:t>
-      </w:r>
-      <w:r>
-        <w:rPr>
-          <w:rFonts w:ascii="Times New Roman" w:hAnsi="Times New Roman" w:cs="Times New Roman"/>
-          <w:sz w:val="26"/>
-          <w:szCs w:val="26"/>
-        </w:rPr>
-        <w:t xml:space="preserve"> chủ đề các bài báo</w:t>
+        <w:t>, khung phân loại này được áp dụng cho các bài báo của tổ chức</w:t>
       </w:r>
       <w:r>
         <w:rPr>
@@ -2435,59 +2508,6 @@
           <w:sz w:val="26"/>
           <w:szCs w:val="26"/>
         </w:rPr>
-        <w:t xml:space="preserve">đó là </w:t>
-      </w:r>
-      <w:bookmarkStart w:id="16" w:name="OLE_LINK92"/>
-      <w:bookmarkStart w:id="17" w:name="OLE_LINK93"/>
-      <w:r>
-        <w:rPr>
-          <w:rFonts w:ascii="Times New Roman" w:hAnsi="Times New Roman" w:cs="Times New Roman"/>
-          <w:sz w:val="26"/>
-          <w:szCs w:val="26"/>
-        </w:rPr>
-        <w:t xml:space="preserve">ACM  </w:t>
-      </w:r>
-      <w:r>
-        <w:rPr>
-          <w:rFonts w:ascii="Times New Roman" w:hAnsi="Times New Roman" w:cs="Times New Roman"/>
-          <w:sz w:val="26"/>
-          <w:szCs w:val="26"/>
-        </w:rPr>
-        <w:t>Computing Classification</w:t>
-      </w:r>
-      <w:bookmarkEnd w:id="16"/>
-      <w:bookmarkEnd w:id="17"/>
-      <w:r>
-        <w:rPr>
-          <w:rStyle w:val="FootnoteReference"/>
-          <w:rFonts w:ascii="Times New Roman" w:hAnsi="Times New Roman" w:cs="Times New Roman"/>
-          <w:sz w:val="26"/>
-          <w:szCs w:val="26"/>
-        </w:rPr>
-        <w:footnoteReference w:id="7"/>
-      </w:r>
-      <w:r>
-        <w:rPr>
-          <w:rFonts w:ascii="Times New Roman" w:hAnsi="Times New Roman" w:cs="Times New Roman"/>
-          <w:sz w:val="26"/>
-          <w:szCs w:val="26"/>
-        </w:rPr>
-        <w:t>, khung phân loại này được áp dụng cho các bài báo của tổ chức</w:t>
-      </w:r>
-      <w:r>
-        <w:rPr>
-          <w:rFonts w:ascii="Times New Roman" w:hAnsi="Times New Roman" w:cs="Times New Roman"/>
-          <w:sz w:val="26"/>
-          <w:szCs w:val="26"/>
-        </w:rPr>
-        <w:t xml:space="preserve"> </w:t>
-      </w:r>
-      <w:r>
-        <w:rPr>
-          <w:rFonts w:ascii="Times New Roman" w:hAnsi="Times New Roman" w:cs="Times New Roman"/>
-          <w:sz w:val="26"/>
-          <w:szCs w:val="26"/>
-        </w:rPr>
         <w:t>ACM (</w:t>
       </w:r>
       <w:r>
@@ -2529,7 +2549,23 @@
           <w:sz w:val="26"/>
           <w:szCs w:val="26"/>
         </w:rPr>
-        <w:t xml:space="preserve"> của tổ chức </w:t>
+        <w:t xml:space="preserve"> của tổ chức khác được</w:t>
+      </w:r>
+      <w:r>
+        <w:rPr>
+          <w:rFonts w:ascii="Times New Roman" w:hAnsi="Times New Roman" w:cs="Times New Roman"/>
+          <w:sz w:val="26"/>
+          <w:szCs w:val="26"/>
+        </w:rPr>
+        <w:t xml:space="preserve"> thư viện ACM cung cấp. </w:t>
+      </w:r>
+      <w:r>
+        <w:rPr>
+          <w:rFonts w:ascii="Times New Roman" w:hAnsi="Times New Roman" w:cs="Times New Roman"/>
+          <w:sz w:val="26"/>
+          <w:szCs w:val="26"/>
+        </w:rPr>
+        <w:t xml:space="preserve">Khi mỗi bài báo được thêm vào thư viện thì việc </w:t>
       </w:r>
       <w:r>
         <w:rPr>
@@ -2538,23 +2574,7 @@
           <w:szCs w:val="26"/>
         </w:rPr>
         <w:lastRenderedPageBreak/>
-        <w:t>khác được</w:t>
-      </w:r>
-      <w:r>
-        <w:rPr>
-          <w:rFonts w:ascii="Times New Roman" w:hAnsi="Times New Roman" w:cs="Times New Roman"/>
-          <w:sz w:val="26"/>
-          <w:szCs w:val="26"/>
-        </w:rPr>
-        <w:t xml:space="preserve"> thư viện ACM cung cấp. </w:t>
-      </w:r>
-      <w:r>
-        <w:rPr>
-          <w:rFonts w:ascii="Times New Roman" w:hAnsi="Times New Roman" w:cs="Times New Roman"/>
-          <w:sz w:val="26"/>
-          <w:szCs w:val="26"/>
-        </w:rPr>
-        <w:t>Khi mỗi bài báo được thêm vào thư viện thì việc xác định chủ đề của bài báo được làm thủ công dựa trên hướng dẫn và khung phân loại của tổ chức</w:t>
+        <w:t>xác định chủ đề của bài báo được làm thủ công dựa trên hướng dẫn và khung phân loại của tổ chức</w:t>
       </w:r>
       <w:r>
         <w:rPr>
@@ -2742,7 +2762,7 @@
                     </pic:cNvPicPr>
                   </pic:nvPicPr>
                   <pic:blipFill>
-                    <a:blip r:embed="rId8"/>
+                    <a:blip r:embed="rId8" cstate="print"/>
                     <a:srcRect/>
                     <a:stretch>
                       <a:fillRect/>
@@ -3266,7 +3286,7 @@
           <w:szCs w:val="26"/>
         </w:rPr>
       </w:pPr>
-      <w:bookmarkStart w:id="18" w:name="_Toc274316453"/>
+      <w:bookmarkStart w:id="19" w:name="_Toc274316453"/>
       <w:r>
         <w:rPr>
           <w:rFonts w:ascii="Times New Roman" w:hAnsi="Times New Roman"/>
@@ -3276,7 +3296,7 @@
         </w:rPr>
         <w:t>Mục tiêu và phạm vi của đề tài:</w:t>
       </w:r>
-      <w:bookmarkEnd w:id="18"/>
+      <w:bookmarkEnd w:id="19"/>
     </w:p>
     <w:p>
       <w:pPr>
@@ -3298,7 +3318,7 @@
         </w:rPr>
         <w:t xml:space="preserve"> </w:t>
       </w:r>
-      <w:bookmarkStart w:id="19" w:name="_Toc274316454"/>
+      <w:bookmarkStart w:id="20" w:name="_Toc274316454"/>
       <w:r>
         <w:rPr>
           <w:rFonts w:ascii="Times New Roman" w:hAnsi="Times New Roman" w:cs="Times New Roman"/>
@@ -3306,7 +3326,7 @@
         </w:rPr>
         <w:t>Mục tiêu của đề tài:</w:t>
       </w:r>
-      <w:bookmarkEnd w:id="19"/>
+      <w:bookmarkEnd w:id="20"/>
     </w:p>
     <w:p>
       <w:pPr>
@@ -3512,7 +3532,7 @@
         </w:rPr>
         <w:t xml:space="preserve"> </w:t>
       </w:r>
-      <w:bookmarkStart w:id="20" w:name="_Toc274316455"/>
+      <w:bookmarkStart w:id="21" w:name="_Toc274316455"/>
       <w:r>
         <w:rPr>
           <w:rFonts w:ascii="Times New Roman" w:hAnsi="Times New Roman" w:cs="Times New Roman"/>
@@ -3520,7 +3540,7 @@
         </w:rPr>
         <w:t>Phạm vị của đề tài:</w:t>
       </w:r>
-      <w:bookmarkEnd w:id="20"/>
+      <w:bookmarkEnd w:id="21"/>
     </w:p>
     <w:p>
       <w:pPr>
@@ -3536,7 +3556,7 @@
           <w:szCs w:val="26"/>
         </w:rPr>
       </w:pPr>
-      <w:bookmarkStart w:id="21" w:name="OLE_LINK29"/>
+      <w:bookmarkStart w:id="22" w:name="OLE_LINK29"/>
       <w:r>
         <w:rPr>
           <w:rFonts w:ascii="Times New Roman" w:hAnsi="Times New Roman" w:cs="Times New Roman"/>
@@ -3647,7 +3667,7 @@
           <w:sz w:val="26"/>
           <w:szCs w:val="26"/>
         </w:rPr>
-        <w:footnoteReference w:id="8"/>
+        <w:footnoteReference w:id="7"/>
       </w:r>
       <w:r>
         <w:rPr>
@@ -3657,8 +3677,8 @@
         </w:rPr>
         <w:t xml:space="preserve">. </w:t>
       </w:r>
-      <w:bookmarkStart w:id="22" w:name="OLE_LINK94"/>
-      <w:bookmarkStart w:id="23" w:name="OLE_LINK95"/>
+      <w:bookmarkStart w:id="23" w:name="OLE_LINK94"/>
+      <w:bookmarkStart w:id="24" w:name="OLE_LINK95"/>
       <w:r>
         <w:rPr>
           <w:rFonts w:ascii="Times New Roman" w:hAnsi="Times New Roman" w:cs="Times New Roman"/>
@@ -3699,8 +3719,8 @@
         </w:rPr>
         <w:t>Đối với lĩnh vực khoa học máy tính khung phân loại này chi tiết hơn chứ không khái quát như những khung phân loại của thư viện số cũng như ACM  Computing Classification.</w:t>
       </w:r>
-      <w:bookmarkEnd w:id="22"/>
       <w:bookmarkEnd w:id="23"/>
+      <w:bookmarkEnd w:id="24"/>
     </w:p>
     <w:p>
       <w:pPr>
@@ -3718,8 +3738,8 @@
           <w:szCs w:val="26"/>
         </w:rPr>
       </w:pPr>
-      <w:bookmarkStart w:id="24" w:name="_Toc274316456"/>
-      <w:bookmarkEnd w:id="21"/>
+      <w:bookmarkStart w:id="25" w:name="_Toc274316456"/>
+      <w:bookmarkEnd w:id="22"/>
       <w:r>
         <w:rPr>
           <w:rFonts w:ascii="Times New Roman" w:hAnsi="Times New Roman"/>
@@ -3730,7 +3750,7 @@
         <w:lastRenderedPageBreak/>
         <w:t>Các ứng dụng và nghiên cứu liên quan:</w:t>
       </w:r>
-      <w:bookmarkEnd w:id="24"/>
+      <w:bookmarkEnd w:id="25"/>
     </w:p>
     <w:p>
       <w:pPr>
@@ -3751,7 +3771,7 @@
         </w:rPr>
         <w:t>Trong phần này nhóm xin trình bày chi tiết các khảo sát về dữ liệu chỉ mục DBLP, các thư viện số:</w:t>
       </w:r>
-      <w:bookmarkStart w:id="25" w:name="OLE_LINK4"/>
+      <w:bookmarkStart w:id="26" w:name="OLE_LINK4"/>
       <w:r>
         <w:rPr>
           <w:rFonts w:ascii="Times New Roman" w:hAnsi="Times New Roman" w:cs="Times New Roman"/>
@@ -3886,7 +3906,7 @@
         </w:rPr>
         <w:t xml:space="preserve"> </w:t>
       </w:r>
-      <w:bookmarkEnd w:id="25"/>
+      <w:bookmarkEnd w:id="26"/>
       <w:r>
         <w:rPr>
           <w:rFonts w:ascii="Times New Roman" w:hAnsi="Times New Roman" w:cs="Times New Roman"/>
@@ -3992,7 +4012,7 @@
           <w:sz w:val="26"/>
           <w:szCs w:val="26"/>
         </w:rPr>
-        <w:footnoteReference w:id="9"/>
+        <w:footnoteReference w:id="8"/>
       </w:r>
       <w:r>
         <w:rPr>
@@ -4010,7 +4030,7 @@
           <w:rFonts w:ascii="Times New Roman" w:hAnsi="Times New Roman" w:cs="Times New Roman"/>
         </w:rPr>
       </w:pPr>
-      <w:bookmarkStart w:id="26" w:name="_Toc274316457"/>
+      <w:bookmarkStart w:id="27" w:name="_Toc274316457"/>
       <w:r>
         <w:rPr>
           <w:rFonts w:ascii="Times New Roman" w:hAnsi="Times New Roman" w:cs="Times New Roman"/>
@@ -4029,7 +4049,7 @@
         </w:rPr>
         <w:t>Thư viện số ACM</w:t>
       </w:r>
-      <w:bookmarkEnd w:id="26"/>
+      <w:bookmarkEnd w:id="27"/>
     </w:p>
     <w:p>
       <w:pPr>
@@ -4049,9 +4069,9 @@
         </w:rPr>
         <w:t>ACM (</w:t>
       </w:r>
-      <w:bookmarkStart w:id="27" w:name="OLE_LINK36"/>
-      <w:bookmarkStart w:id="28" w:name="OLE_LINK37"/>
-      <w:bookmarkStart w:id="29" w:name="OLE_LINK83"/>
+      <w:bookmarkStart w:id="28" w:name="OLE_LINK36"/>
+      <w:bookmarkStart w:id="29" w:name="OLE_LINK37"/>
+      <w:bookmarkStart w:id="30" w:name="OLE_LINK83"/>
       <w:r>
         <w:rPr>
           <w:rFonts w:ascii="Times New Roman" w:hAnsi="Times New Roman" w:cs="Times New Roman"/>
@@ -4061,9 +4081,9 @@
         </w:rPr>
         <w:t>Association for Computing Machinery</w:t>
       </w:r>
-      <w:bookmarkEnd w:id="27"/>
       <w:bookmarkEnd w:id="28"/>
       <w:bookmarkEnd w:id="29"/>
+      <w:bookmarkEnd w:id="30"/>
       <w:r>
         <w:rPr>
           <w:rFonts w:ascii="Times New Roman" w:hAnsi="Times New Roman" w:cs="Times New Roman"/>
@@ -4087,7 +4107,7 @@
           <w:sz w:val="26"/>
           <w:szCs w:val="26"/>
         </w:rPr>
-        <w:footnoteReference w:id="10"/>
+        <w:footnoteReference w:id="9"/>
       </w:r>
       <w:r>
         <w:rPr>
@@ -4203,7 +4223,7 @@
                     </pic:cNvPicPr>
                   </pic:nvPicPr>
                   <pic:blipFill>
-                    <a:blip r:embed="rId9"/>
+                    <a:blip r:embed="rId9" cstate="print"/>
                     <a:srcRect/>
                     <a:stretch>
                       <a:fillRect/>
@@ -4543,8 +4563,8 @@
           <w:szCs w:val="26"/>
         </w:rPr>
       </w:pPr>
-      <w:bookmarkStart w:id="30" w:name="OLE_LINK7"/>
-      <w:bookmarkStart w:id="31" w:name="OLE_LINK8"/>
+      <w:bookmarkStart w:id="31" w:name="OLE_LINK7"/>
+      <w:bookmarkStart w:id="32" w:name="OLE_LINK8"/>
       <w:r>
         <w:rPr>
           <w:rFonts w:ascii="Times New Roman" w:hAnsi="Times New Roman" w:cs="Times New Roman"/>
@@ -4597,7 +4617,7 @@
           <w:rStyle w:val="FootnoteReference"/>
           <w:rFonts w:ascii="Times New Roman" w:hAnsi="Times New Roman" w:cs="Times New Roman"/>
         </w:rPr>
-        <w:footnoteReference w:id="11"/>
+        <w:footnoteReference w:id="10"/>
       </w:r>
       <w:r>
         <w:rPr>
@@ -4709,8 +4729,8 @@
         </w:rPr>
         <w:t xml:space="preserve">. </w:t>
       </w:r>
-      <w:bookmarkEnd w:id="30"/>
       <w:bookmarkEnd w:id="31"/>
+      <w:bookmarkEnd w:id="32"/>
       <w:r>
         <w:rPr>
           <w:rFonts w:ascii="Times New Roman" w:hAnsi="Times New Roman" w:cs="Times New Roman"/>
@@ -5475,8 +5495,8 @@
                 <w:szCs w:val="26"/>
               </w:rPr>
             </w:pPr>
-            <w:bookmarkStart w:id="32" w:name="OLE_LINK28"/>
-            <w:bookmarkStart w:id="33" w:name="OLE_LINK30"/>
+            <w:bookmarkStart w:id="33" w:name="OLE_LINK28"/>
+            <w:bookmarkStart w:id="34" w:name="OLE_LINK30"/>
             <w:r>
               <w:rPr>
                 <w:rFonts w:ascii="Times New Roman" w:hAnsi="Times New Roman" w:cs="Times New Roman"/>
@@ -5485,8 +5505,8 @@
               </w:rPr>
               <w:t>Mathematics of computing</w:t>
             </w:r>
-            <w:bookmarkEnd w:id="32"/>
             <w:bookmarkEnd w:id="33"/>
+            <w:bookmarkEnd w:id="34"/>
           </w:p>
         </w:tc>
         <w:tc>
@@ -5625,9 +5645,9 @@
                 <w:szCs w:val="26"/>
               </w:rPr>
             </w:pPr>
-            <w:bookmarkStart w:id="34" w:name="OLE_LINK31"/>
-            <w:bookmarkStart w:id="35" w:name="OLE_LINK32"/>
-            <w:bookmarkStart w:id="36" w:name="OLE_LINK33"/>
+            <w:bookmarkStart w:id="35" w:name="OLE_LINK31"/>
+            <w:bookmarkStart w:id="36" w:name="OLE_LINK32"/>
+            <w:bookmarkStart w:id="37" w:name="OLE_LINK33"/>
             <w:r>
               <w:rPr>
                 <w:rFonts w:ascii="Times New Roman" w:hAnsi="Times New Roman" w:cs="Times New Roman"/>
@@ -5636,9 +5656,9 @@
               </w:rPr>
               <w:t>Computing Methodologies</w:t>
             </w:r>
-            <w:bookmarkEnd w:id="34"/>
             <w:bookmarkEnd w:id="35"/>
             <w:bookmarkEnd w:id="36"/>
+            <w:bookmarkEnd w:id="37"/>
           </w:p>
         </w:tc>
         <w:tc>
@@ -5761,8 +5781,8 @@
                 <w:szCs w:val="26"/>
               </w:rPr>
             </w:pPr>
-            <w:bookmarkStart w:id="37" w:name="OLE_LINK34"/>
-            <w:bookmarkStart w:id="38" w:name="OLE_LINK35"/>
+            <w:bookmarkStart w:id="38" w:name="OLE_LINK34"/>
+            <w:bookmarkStart w:id="39" w:name="OLE_LINK35"/>
             <w:r>
               <w:rPr>
                 <w:rFonts w:ascii="Times New Roman" w:hAnsi="Times New Roman" w:cs="Times New Roman"/>
@@ -5771,8 +5791,8 @@
               </w:rPr>
               <w:t>Computing Milieux</w:t>
             </w:r>
-            <w:bookmarkEnd w:id="37"/>
             <w:bookmarkEnd w:id="38"/>
+            <w:bookmarkEnd w:id="39"/>
           </w:p>
         </w:tc>
         <w:tc>
@@ -5856,14 +5876,14 @@
         <w:lastRenderedPageBreak/>
         <w:t xml:space="preserve"> </w:t>
       </w:r>
-      <w:bookmarkStart w:id="39" w:name="_Toc274316458"/>
+      <w:bookmarkStart w:id="40" w:name="_Toc274316458"/>
       <w:r>
         <w:rPr>
           <w:rFonts w:ascii="Times New Roman" w:hAnsi="Times New Roman" w:cs="Times New Roman"/>
         </w:rPr>
         <w:t>Thư viện số IEEExplore</w:t>
       </w:r>
-      <w:bookmarkEnd w:id="39"/>
+      <w:bookmarkEnd w:id="40"/>
     </w:p>
     <w:p>
       <w:pPr>
@@ -5875,7 +5895,7 @@
           <w:szCs w:val="26"/>
         </w:rPr>
       </w:pPr>
-      <w:bookmarkStart w:id="40" w:name="OLE_LINK9"/>
+      <w:bookmarkStart w:id="41" w:name="OLE_LINK9"/>
       <w:r>
         <w:rPr>
           <w:rFonts w:ascii="Times New Roman" w:hAnsi="Times New Roman" w:cs="Times New Roman"/>
@@ -5956,7 +5976,7 @@
         </w:rPr>
         <w:t xml:space="preserve"> </w:t>
       </w:r>
-      <w:bookmarkEnd w:id="40"/>
+      <w:bookmarkEnd w:id="41"/>
     </w:p>
     <w:p>
       <w:pPr>
@@ -6389,7 +6409,7 @@
                     </pic:cNvPicPr>
                   </pic:nvPicPr>
                   <pic:blipFill>
-                    <a:blip r:embed="rId10"/>
+                    <a:blip r:embed="rId10" cstate="print"/>
                     <a:srcRect/>
                     <a:stretch>
                       <a:fillRect/>
@@ -6529,7 +6549,7 @@
                     </pic:cNvPicPr>
                   </pic:nvPicPr>
                   <pic:blipFill>
-                    <a:blip r:embed="rId11"/>
+                    <a:blip r:embed="rId11" cstate="print"/>
                     <a:srcRect/>
                     <a:stretch>
                       <a:fillRect/>
@@ -6706,7 +6726,7 @@
                     </pic:cNvPicPr>
                   </pic:nvPicPr>
                   <pic:blipFill>
-                    <a:blip r:embed="rId12"/>
+                    <a:blip r:embed="rId12" cstate="print"/>
                     <a:srcRect/>
                     <a:stretch>
                       <a:fillRect/>
@@ -6847,7 +6867,7 @@
                     </pic:cNvPicPr>
                   </pic:nvPicPr>
                   <pic:blipFill>
-                    <a:blip r:embed="rId13"/>
+                    <a:blip r:embed="rId13" cstate="print"/>
                     <a:srcRect/>
                     <a:stretch>
                       <a:fillRect/>
@@ -6986,7 +7006,7 @@
                     </pic:cNvPicPr>
                   </pic:nvPicPr>
                   <pic:blipFill>
-                    <a:blip r:embed="rId14"/>
+                    <a:blip r:embed="rId14" cstate="print"/>
                     <a:srcRect/>
                     <a:stretch>
                       <a:fillRect/>
@@ -7127,7 +7147,7 @@
                     </pic:cNvPicPr>
                   </pic:nvPicPr>
                   <pic:blipFill>
-                    <a:blip r:embed="rId15"/>
+                    <a:blip r:embed="rId15" cstate="print"/>
                     <a:srcRect/>
                     <a:stretch>
                       <a:fillRect/>
@@ -7405,7 +7425,7 @@
                     </pic:cNvPicPr>
                   </pic:nvPicPr>
                   <pic:blipFill>
-                    <a:blip r:embed="rId8"/>
+                    <a:blip r:embed="rId8" cstate="print"/>
                     <a:srcRect/>
                     <a:stretch>
                       <a:fillRect/>
@@ -7445,8 +7465,8 @@
           <w:szCs w:val="26"/>
         </w:rPr>
       </w:pPr>
-      <w:bookmarkStart w:id="41" w:name="OLE_LINK104"/>
-      <w:bookmarkStart w:id="42" w:name="OLE_LINK105"/>
+      <w:bookmarkStart w:id="42" w:name="OLE_LINK104"/>
+      <w:bookmarkStart w:id="43" w:name="OLE_LINK105"/>
       <w:r>
         <w:rPr>
           <w:rFonts w:ascii="Times New Roman" w:hAnsi="Times New Roman" w:cs="Times New Roman"/>
@@ -7473,9 +7493,9 @@
           <w:rFonts w:ascii="Times New Roman" w:hAnsi="Times New Roman" w:cs="Times New Roman"/>
         </w:rPr>
       </w:pPr>
-      <w:bookmarkStart w:id="43" w:name="_Toc274316459"/>
-      <w:bookmarkEnd w:id="41"/>
+      <w:bookmarkStart w:id="44" w:name="_Toc274316459"/>
       <w:bookmarkEnd w:id="42"/>
+      <w:bookmarkEnd w:id="43"/>
       <w:r>
         <w:rPr>
           <w:rFonts w:ascii="Times New Roman" w:hAnsi="Times New Roman" w:cs="Times New Roman"/>
@@ -7488,7 +7508,7 @@
         </w:rPr>
         <w:t>Thư viện số Citeseer</w:t>
       </w:r>
-      <w:bookmarkEnd w:id="43"/>
+      <w:bookmarkEnd w:id="44"/>
     </w:p>
     <w:p>
       <w:pPr>
@@ -7500,8 +7520,8 @@
           <w:szCs w:val="26"/>
         </w:rPr>
       </w:pPr>
-      <w:bookmarkStart w:id="44" w:name="OLE_LINK15"/>
-      <w:bookmarkStart w:id="45" w:name="OLE_LINK16"/>
+      <w:bookmarkStart w:id="45" w:name="OLE_LINK15"/>
+      <w:bookmarkStart w:id="46" w:name="OLE_LINK16"/>
       <w:r>
         <w:rPr>
           <w:rFonts w:ascii="Times New Roman" w:hAnsi="Times New Roman" w:cs="Times New Roman"/>
@@ -7661,7 +7681,7 @@
                     </pic:cNvPicPr>
                   </pic:nvPicPr>
                   <pic:blipFill>
-                    <a:blip r:embed="rId16"/>
+                    <a:blip r:embed="rId16" cstate="print"/>
                     <a:srcRect/>
                     <a:stretch>
                       <a:fillRect/>
@@ -7886,7 +7906,7 @@
           <w:bCs w:val="0"/>
         </w:rPr>
       </w:pPr>
-      <w:bookmarkStart w:id="46" w:name="_Toc274316460"/>
+      <w:bookmarkStart w:id="47" w:name="_Toc274316460"/>
       <w:r>
         <w:rPr>
           <w:rFonts w:ascii="Times New Roman" w:hAnsi="Times New Roman" w:cs="Times New Roman"/>
@@ -7919,9 +7939,9 @@
           <w:rFonts w:ascii="Times New Roman" w:eastAsiaTheme="minorEastAsia" w:hAnsi="Times New Roman" w:cs="Times New Roman"/>
           <w:bCs w:val="0"/>
         </w:rPr>
-        <w:footnoteReference w:id="12"/>
-      </w:r>
-      <w:bookmarkEnd w:id="46"/>
+        <w:footnoteReference w:id="11"/>
+      </w:r>
+      <w:bookmarkEnd w:id="47"/>
     </w:p>
     <w:p>
       <w:pPr>
@@ -8171,7 +8191,7 @@
                     </pic:cNvPicPr>
                   </pic:nvPicPr>
                   <pic:blipFill>
-                    <a:blip r:embed="rId17"/>
+                    <a:blip r:embed="rId17" cstate="print"/>
                     <a:srcRect/>
                     <a:stretch>
                       <a:fillRect/>
@@ -8431,7 +8451,7 @@
                     </pic:cNvPicPr>
                   </pic:nvPicPr>
                   <pic:blipFill>
-                    <a:blip r:embed="rId18"/>
+                    <a:blip r:embed="rId18" cstate="print"/>
                     <a:srcRect/>
                     <a:stretch>
                       <a:fillRect/>
@@ -8471,7 +8491,7 @@
           <w:szCs w:val="26"/>
         </w:rPr>
       </w:pPr>
-      <w:bookmarkStart w:id="47" w:name="OLE_LINK106"/>
+      <w:bookmarkStart w:id="48" w:name="OLE_LINK106"/>
       <w:r>
         <w:rPr>
           <w:rFonts w:ascii="Times New Roman" w:hAnsi="Times New Roman" w:cs="Times New Roman"/>
@@ -8483,9 +8503,9 @@
         <w:t>Hình 12 : Nội dung kết quả trả về của một bài báo trong hệ thống ScienceDriect</w:t>
       </w:r>
     </w:p>
-    <w:bookmarkEnd w:id="44"/>
     <w:bookmarkEnd w:id="45"/>
-    <w:bookmarkEnd w:id="47"/>
+    <w:bookmarkEnd w:id="46"/>
+    <w:bookmarkEnd w:id="48"/>
     <w:p>
       <w:pPr>
         <w:pStyle w:val="Heading2"/>
@@ -8504,14 +8524,14 @@
         </w:rPr>
         <w:t xml:space="preserve"> </w:t>
       </w:r>
-      <w:bookmarkStart w:id="48" w:name="_Toc274316461"/>
+      <w:bookmarkStart w:id="49" w:name="_Toc274316461"/>
       <w:r>
         <w:rPr>
           <w:rFonts w:ascii="Times New Roman" w:hAnsi="Times New Roman" w:cs="Times New Roman"/>
         </w:rPr>
         <w:t>Công cụ Jabref</w:t>
       </w:r>
-      <w:bookmarkEnd w:id="48"/>
+      <w:bookmarkEnd w:id="49"/>
     </w:p>
     <w:p>
       <w:pPr>
@@ -8555,8 +8575,8 @@
           <w:szCs w:val="26"/>
         </w:rPr>
       </w:pPr>
-      <w:bookmarkStart w:id="49" w:name="OLE_LINK10"/>
-      <w:bookmarkStart w:id="50" w:name="OLE_LINK11"/>
+      <w:bookmarkStart w:id="50" w:name="OLE_LINK10"/>
+      <w:bookmarkStart w:id="51" w:name="OLE_LINK11"/>
       <w:r>
         <w:rPr>
           <w:rFonts w:ascii="Times New Roman" w:hAnsi="Times New Roman" w:cs="Times New Roman"/>
@@ -8580,7 +8600,7 @@
           <w:sz w:val="26"/>
           <w:szCs w:val="26"/>
         </w:rPr>
-        <w:footnoteReference w:id="13"/>
+        <w:footnoteReference w:id="12"/>
       </w:r>
       <w:r>
         <w:rPr>
@@ -8710,8 +8730,8 @@
         </w:rPr>
         <w:t>, năm công bố, tóm tắt của bài bá</w:t>
       </w:r>
-      <w:bookmarkEnd w:id="49"/>
       <w:bookmarkEnd w:id="50"/>
+      <w:bookmarkEnd w:id="51"/>
       <w:r>
         <w:rPr>
           <w:rFonts w:ascii="Times New Roman" w:hAnsi="Times New Roman" w:cs="Times New Roman"/>
@@ -8774,15 +8794,39 @@
           <w:szCs w:val="26"/>
         </w:rPr>
       </w:pPr>
-      <w:bookmarkStart w:id="51" w:name="OLE_LINK12"/>
-      <w:bookmarkStart w:id="52" w:name="OLE_LINK13"/>
-      <w:r>
-        <w:rPr>
-          <w:rFonts w:ascii="Times New Roman" w:hAnsi="Times New Roman" w:cs="Times New Roman"/>
-          <w:sz w:val="26"/>
-          <w:szCs w:val="26"/>
-        </w:rPr>
-        <w:t>Phiên bản đầu tiên của Jabref được công bố vào năm 2003 bởi Morten O. Alver and Nizar Batada và Jabref là viết tắt của “</w:t>
+      <w:bookmarkStart w:id="52" w:name="OLE_LINK12"/>
+      <w:bookmarkStart w:id="53" w:name="OLE_LINK13"/>
+      <w:r>
+        <w:rPr>
+          <w:rFonts w:ascii="Times New Roman" w:hAnsi="Times New Roman" w:cs="Times New Roman"/>
+          <w:sz w:val="26"/>
+          <w:szCs w:val="26"/>
+        </w:rPr>
+        <w:t xml:space="preserve">Phiên bản đầu tiên của Jabref được công bố vào năm 2003 bởi Morten O. Alver </w:t>
+      </w:r>
+      <w:r>
+        <w:rPr>
+          <w:rFonts w:ascii="Times New Roman" w:hAnsi="Times New Roman" w:cs="Times New Roman"/>
+          <w:sz w:val="26"/>
+          <w:szCs w:val="26"/>
+        </w:rPr>
+        <w:t>và</w:t>
+      </w:r>
+      <w:r>
+        <w:rPr>
+          <w:rFonts w:ascii="Times New Roman" w:hAnsi="Times New Roman" w:cs="Times New Roman"/>
+          <w:sz w:val="26"/>
+          <w:szCs w:val="26"/>
+        </w:rPr>
+        <w:t xml:space="preserve"> Nizar Batada, </w:t>
+      </w:r>
+      <w:r>
+        <w:rPr>
+          <w:rFonts w:ascii="Times New Roman" w:hAnsi="Times New Roman" w:cs="Times New Roman"/>
+          <w:sz w:val="26"/>
+          <w:szCs w:val="26"/>
+        </w:rPr>
+        <w:t>Jabref là viết tắt của “</w:t>
       </w:r>
       <w:r>
         <w:rPr>
@@ -8857,8 +8901,8 @@
         <w:t>erence”.</w:t>
       </w:r>
     </w:p>
-    <w:bookmarkEnd w:id="51"/>
     <w:bookmarkEnd w:id="52"/>
+    <w:bookmarkEnd w:id="53"/>
     <w:p>
       <w:pPr>
         <w:pStyle w:val="ListParagraph"/>
@@ -9054,7 +9098,7 @@
           <w:sz w:val="26"/>
           <w:szCs w:val="26"/>
         </w:rPr>
-        <w:footnoteReference w:id="14"/>
+        <w:footnoteReference w:id="13"/>
       </w:r>
     </w:p>
     <w:p>
@@ -9116,7 +9160,7 @@
                     </pic:cNvPicPr>
                   </pic:nvPicPr>
                   <pic:blipFill>
-                    <a:blip r:embed="rId19"/>
+                    <a:blip r:embed="rId19" cstate="print"/>
                     <a:srcRect/>
                     <a:stretch>
                       <a:fillRect/>
@@ -9510,7 +9554,7 @@
           <w:sz w:val="26"/>
           <w:szCs w:val="26"/>
         </w:rPr>
-        <w:footnoteReference w:id="15"/>
+        <w:footnoteReference w:id="14"/>
       </w:r>
     </w:p>
     <w:p>
@@ -9714,7 +9758,7 @@
         </w:rPr>
         <w:t xml:space="preserve">Meline, ACM, Citeseer, IEEExplore và </w:t>
       </w:r>
-      <w:bookmarkStart w:id="53" w:name="OLE_LINK14"/>
+      <w:bookmarkStart w:id="54" w:name="OLE_LINK14"/>
       <w:r>
         <w:rPr>
           <w:rFonts w:ascii="Times New Roman" w:hAnsi="Times New Roman" w:cs="Times New Roman"/>
@@ -9723,7 +9767,7 @@
         </w:rPr>
         <w:t>arXIV</w:t>
       </w:r>
-      <w:bookmarkEnd w:id="53"/>
+      <w:bookmarkEnd w:id="54"/>
       <w:r>
         <w:rPr>
           <w:rFonts w:ascii="Times New Roman" w:hAnsi="Times New Roman" w:cs="Times New Roman"/>
@@ -9740,7 +9784,7 @@
           <w:rFonts w:ascii="Times New Roman" w:hAnsi="Times New Roman" w:cs="Times New Roman"/>
         </w:rPr>
       </w:pPr>
-      <w:bookmarkStart w:id="54" w:name="_Toc274316462"/>
+      <w:bookmarkStart w:id="55" w:name="_Toc274316462"/>
       <w:r>
         <w:rPr>
           <w:rFonts w:ascii="Times New Roman" w:hAnsi="Times New Roman" w:cs="Times New Roman"/>
@@ -9759,7 +9803,7 @@
         </w:rPr>
         <w:t>Digital Bibliography &amp; Library Project (DBLP).</w:t>
       </w:r>
-      <w:bookmarkEnd w:id="54"/>
+      <w:bookmarkEnd w:id="55"/>
       <w:r>
         <w:rPr>
           <w:rFonts w:ascii="Times New Roman" w:hAnsi="Times New Roman" w:cs="Times New Roman"/>
@@ -9908,8 +9952,8 @@
           <w:szCs w:val="26"/>
         </w:rPr>
       </w:pPr>
-      <w:bookmarkStart w:id="55" w:name="OLE_LINK98"/>
-      <w:bookmarkStart w:id="56" w:name="OLE_LINK99"/>
+      <w:bookmarkStart w:id="56" w:name="OLE_LINK98"/>
+      <w:bookmarkStart w:id="57" w:name="OLE_LINK99"/>
       <w:r>
         <w:rPr>
           <w:rFonts w:ascii="Times New Roman" w:hAnsi="Times New Roman" w:cs="Times New Roman"/>
@@ -9935,8 +9979,8 @@
         </w:rPr>
         <w:t xml:space="preserve">à các tạp chí. </w:t>
       </w:r>
-      <w:bookmarkStart w:id="57" w:name="OLE_LINK19"/>
-      <w:bookmarkStart w:id="58" w:name="OLE_LINK20"/>
+      <w:bookmarkStart w:id="58" w:name="OLE_LINK19"/>
+      <w:bookmarkStart w:id="59" w:name="OLE_LINK20"/>
     </w:p>
     <w:p>
       <w:pPr>
@@ -9972,8 +10016,8 @@
         </w:rPr>
         <w:t xml:space="preserve">ng </w:t>
       </w:r>
-      <w:bookmarkStart w:id="59" w:name="OLE_LINK3"/>
-      <w:bookmarkStart w:id="60" w:name="OLE_LINK27"/>
+      <w:bookmarkStart w:id="60" w:name="OLE_LINK3"/>
+      <w:bookmarkStart w:id="61" w:name="OLE_LINK27"/>
       <w:r>
         <w:rPr>
           <w:rFonts w:ascii="Times New Roman" w:hAnsi="Times New Roman" w:cs="Times New Roman"/>
@@ -9982,8 +10026,8 @@
         </w:rPr>
         <w:t>CDF</w:t>
       </w:r>
-      <w:bookmarkEnd w:id="59"/>
       <w:bookmarkEnd w:id="60"/>
+      <w:bookmarkEnd w:id="61"/>
       <w:r>
         <w:rPr>
           <w:rFonts w:ascii="Times New Roman" w:hAnsi="Times New Roman" w:cs="Times New Roman"/>
@@ -10001,8 +10045,8 @@
         <w:t xml:space="preserve">người phát triển có thể download các file dữ liệu này từ trên web của chương trình. </w:t>
       </w:r>
     </w:p>
-    <w:bookmarkEnd w:id="55"/>
     <w:bookmarkEnd w:id="56"/>
+    <w:bookmarkEnd w:id="57"/>
     <w:p>
       <w:pPr>
         <w:ind w:left="720" w:firstLine="720"/>
@@ -10021,12 +10065,12 @@
         </w:rPr>
         <w:t xml:space="preserve">Hiện nay có một số ứng dụng được xây dựng cho phép tìm kiếm các thông tin về các bài báo được rút ra từ dữ liệu của DBLP trong đó </w:t>
       </w:r>
-      <w:bookmarkStart w:id="61" w:name="OLE_LINK23"/>
-      <w:bookmarkStart w:id="62" w:name="OLE_LINK24"/>
-      <w:bookmarkStart w:id="63" w:name="OLE_LINK21"/>
-      <w:bookmarkStart w:id="64" w:name="OLE_LINK22"/>
-      <w:bookmarkStart w:id="65" w:name="OLE_LINK25"/>
-      <w:bookmarkStart w:id="66" w:name="OLE_LINK26"/>
+      <w:bookmarkStart w:id="62" w:name="OLE_LINK23"/>
+      <w:bookmarkStart w:id="63" w:name="OLE_LINK24"/>
+      <w:bookmarkStart w:id="64" w:name="OLE_LINK21"/>
+      <w:bookmarkStart w:id="65" w:name="OLE_LINK22"/>
+      <w:bookmarkStart w:id="66" w:name="OLE_LINK25"/>
+      <w:bookmarkStart w:id="67" w:name="OLE_LINK26"/>
       <w:r>
         <w:rPr>
           <w:rFonts w:ascii="Times New Roman" w:hAnsi="Times New Roman" w:cs="Times New Roman"/>
@@ -10059,8 +10103,8 @@
         </w:rPr>
         <w:t>Search DBLP</w:t>
       </w:r>
-      <w:bookmarkEnd w:id="61"/>
       <w:bookmarkEnd w:id="62"/>
+      <w:bookmarkEnd w:id="63"/>
       <w:r>
         <w:rPr>
           <w:rFonts w:ascii="Times New Roman" w:hAnsi="Times New Roman" w:cs="Times New Roman"/>
@@ -10087,8 +10131,8 @@
         </w:rPr>
         <w:t xml:space="preserve"> </w:t>
       </w:r>
-      <w:bookmarkEnd w:id="63"/>
       <w:bookmarkEnd w:id="64"/>
+      <w:bookmarkEnd w:id="65"/>
       <w:r>
         <w:rPr>
           <w:rFonts w:ascii="Times New Roman" w:hAnsi="Times New Roman" w:cs="Times New Roman"/>
@@ -10105,8 +10149,8 @@
         </w:rPr>
         <w:t>ser</w:t>
       </w:r>
-      <w:bookmarkEnd w:id="65"/>
       <w:bookmarkEnd w:id="66"/>
+      <w:bookmarkEnd w:id="67"/>
       <w:r>
         <w:rPr>
           <w:rFonts w:ascii="Times New Roman" w:hAnsi="Times New Roman" w:cs="Times New Roman"/>
@@ -10130,8 +10174,8 @@
           <w:szCs w:val="26"/>
         </w:rPr>
       </w:pPr>
-      <w:bookmarkStart w:id="67" w:name="OLE_LINK38"/>
-      <w:bookmarkStart w:id="68" w:name="OLE_LINK39"/>
+      <w:bookmarkStart w:id="68" w:name="OLE_LINK38"/>
+      <w:bookmarkStart w:id="69" w:name="OLE_LINK39"/>
       <w:r>
         <w:rPr>
           <w:rFonts w:ascii="Times New Roman" w:hAnsi="Times New Roman" w:cs="Times New Roman"/>
@@ -10148,8 +10192,8 @@
         </w:rPr>
         <w:t xml:space="preserve">pleteSearch </w:t>
       </w:r>
-      <w:bookmarkEnd w:id="67"/>
       <w:bookmarkEnd w:id="68"/>
+      <w:bookmarkEnd w:id="69"/>
       <w:r>
         <w:rPr>
           <w:rFonts w:ascii="Times New Roman" w:hAnsi="Times New Roman" w:cs="Times New Roman"/>
@@ -10165,7 +10209,7 @@
           <w:sz w:val="26"/>
           <w:szCs w:val="26"/>
         </w:rPr>
-        <w:footnoteReference w:id="16"/>
+        <w:footnoteReference w:id="15"/>
       </w:r>
       <w:r>
         <w:rPr>
@@ -10370,7 +10414,7 @@
                     </pic:cNvPicPr>
                   </pic:nvPicPr>
                   <pic:blipFill>
-                    <a:blip r:embed="rId22"/>
+                    <a:blip r:embed="rId22" cstate="print"/>
                     <a:srcRect/>
                     <a:stretch>
                       <a:fillRect/>
@@ -10429,8 +10473,8 @@
         </w:rPr>
       </w:pPr>
     </w:p>
-    <w:bookmarkStart w:id="69" w:name="OLE_LINK40"/>
-    <w:bookmarkStart w:id="70" w:name="OLE_LINK41"/>
+    <w:bookmarkStart w:id="70" w:name="OLE_LINK40"/>
+    <w:bookmarkStart w:id="71" w:name="OLE_LINK41"/>
     <w:p>
       <w:pPr>
         <w:pStyle w:val="ListParagraph"/>
@@ -10489,7 +10533,7 @@
           <w:rStyle w:val="FootnoteReference"/>
           <w:rFonts w:ascii="Times New Roman" w:hAnsi="Times New Roman" w:cs="Times New Roman"/>
         </w:rPr>
-        <w:footnoteReference w:id="17"/>
+        <w:footnoteReference w:id="16"/>
       </w:r>
       <w:r>
         <w:rPr>
@@ -10505,8 +10549,8 @@
         </w:rPr>
         <w:t xml:space="preserve"> </w:t>
       </w:r>
-      <w:bookmarkEnd w:id="69"/>
       <w:bookmarkEnd w:id="70"/>
+      <w:bookmarkEnd w:id="71"/>
       <w:r>
         <w:rPr>
           <w:rFonts w:ascii="Times New Roman" w:hAnsi="Times New Roman" w:cs="Times New Roman"/>
@@ -10674,7 +10718,7 @@
                     </pic:cNvPicPr>
                   </pic:nvPicPr>
                   <pic:blipFill>
-                    <a:blip r:embed="rId23"/>
+                    <a:blip r:embed="rId23" cstate="print"/>
                     <a:srcRect/>
                     <a:stretch>
                       <a:fillRect/>
@@ -10803,7 +10847,7 @@
                     </pic:cNvPicPr>
                   </pic:nvPicPr>
                   <pic:blipFill>
-                    <a:blip r:embed="rId24"/>
+                    <a:blip r:embed="rId24" cstate="print"/>
                     <a:srcRect/>
                     <a:stretch>
                       <a:fillRect/>
@@ -11013,7 +11057,7 @@
                     </pic:cNvPicPr>
                   </pic:nvPicPr>
                   <pic:blipFill>
-                    <a:blip r:embed="rId25"/>
+                    <a:blip r:embed="rId25" cstate="print"/>
                     <a:srcRect/>
                     <a:stretch>
                       <a:fillRect/>
@@ -11089,8 +11133,8 @@
         <w:t>Chương trình DBL Brower</w:t>
       </w:r>
     </w:p>
-    <w:bookmarkEnd w:id="57"/>
     <w:bookmarkEnd w:id="58"/>
+    <w:bookmarkEnd w:id="59"/>
     <w:p>
       <w:pPr>
         <w:ind w:firstLine="720"/>
@@ -11401,7 +11445,7 @@
           <v:shape id="_x0000_i1025" type="#_x0000_t75" style="width:358.45pt;height:314.8pt" o:ole="">
             <v:imagedata r:id="rId26" o:title=""/>
           </v:shape>
-          <o:OLEObject Type="Embed" ProgID="PowerPoint.Slide.12" ShapeID="_x0000_i1025" DrawAspect="Content" ObjectID="_1348380589" r:id="rId27"/>
+          <o:OLEObject Type="Embed" ProgID="PowerPoint.Slide.12" ShapeID="_x0000_i1025" DrawAspect="Content" ObjectID="_1355657028" r:id="rId27"/>
         </w:object>
       </w:r>
     </w:p>
@@ -11550,7 +11594,7 @@
           <w:szCs w:val="26"/>
         </w:rPr>
       </w:pPr>
-      <w:bookmarkStart w:id="71" w:name="_Toc274316463"/>
+      <w:bookmarkStart w:id="72" w:name="_Toc274316463"/>
       <w:r>
         <w:rPr>
           <w:rFonts w:ascii="Times New Roman" w:hAnsi="Times New Roman"/>
@@ -11579,7 +11623,7 @@
         </w:rPr>
         <w:t>lĩnh vực khoa học máy tính:</w:t>
       </w:r>
-      <w:bookmarkEnd w:id="71"/>
+      <w:bookmarkEnd w:id="72"/>
     </w:p>
     <w:p/>
     <w:p>
@@ -11633,8 +11677,8 @@
         </w:rPr>
         <w:t xml:space="preserve"> </w:t>
       </w:r>
-      <w:bookmarkStart w:id="72" w:name="_Toc270410149"/>
-      <w:bookmarkStart w:id="73" w:name="OLE_LINK44"/>
+      <w:bookmarkStart w:id="73" w:name="_Toc270410149"/>
+      <w:bookmarkStart w:id="74" w:name="OLE_LINK44"/>
       <w:r>
         <w:rPr>
           <w:rFonts w:ascii="Times New Roman" w:hAnsi="Times New Roman" w:cs="Times New Roman"/>
@@ -11661,8 +11705,8 @@
         </w:rPr>
         <w:t>Theoretical computer science</w:t>
       </w:r>
-      <w:bookmarkEnd w:id="72"/>
       <w:bookmarkEnd w:id="73"/>
+      <w:bookmarkEnd w:id="74"/>
       <w:r>
         <w:rPr>
           <w:rFonts w:ascii="Times New Roman" w:hAnsi="Times New Roman" w:cs="Times New Roman"/>
@@ -12275,8 +12319,8 @@
         </w:rPr>
         <w:t xml:space="preserve">Computer  </w:t>
       </w:r>
-      <w:bookmarkStart w:id="74" w:name="OLE_LINK55"/>
-      <w:bookmarkStart w:id="75" w:name="OLE_LINK56"/>
+      <w:bookmarkStart w:id="75" w:name="OLE_LINK55"/>
+      <w:bookmarkStart w:id="76" w:name="OLE_LINK56"/>
       <w:r>
         <w:rPr>
           <w:rFonts w:ascii="Times New Roman" w:hAnsi="Times New Roman" w:cs="Times New Roman"/>
@@ -12286,8 +12330,8 @@
         </w:rPr>
         <w:t>architecture</w:t>
       </w:r>
-      <w:bookmarkEnd w:id="74"/>
       <w:bookmarkEnd w:id="75"/>
+      <w:bookmarkEnd w:id="76"/>
       <w:r>
         <w:rPr>
           <w:rFonts w:ascii="Times New Roman" w:hAnsi="Times New Roman" w:cs="Times New Roman"/>
@@ -12321,9 +12365,9 @@
           <w:szCs w:val="26"/>
         </w:rPr>
       </w:pPr>
-      <w:bookmarkStart w:id="76" w:name="OLE_LINK57"/>
-      <w:bookmarkStart w:id="77" w:name="OLE_LINK58"/>
-      <w:bookmarkStart w:id="78" w:name="OLE_LINK59"/>
+      <w:bookmarkStart w:id="77" w:name="OLE_LINK57"/>
+      <w:bookmarkStart w:id="78" w:name="OLE_LINK58"/>
+      <w:bookmarkStart w:id="79" w:name="OLE_LINK59"/>
       <w:r>
         <w:rPr>
           <w:rFonts w:ascii="Times New Roman" w:hAnsi="Times New Roman" w:cs="Times New Roman"/>
@@ -12340,9 +12384,9 @@
         </w:rPr>
         <w:t>Digital logic</w:t>
       </w:r>
-      <w:bookmarkEnd w:id="76"/>
       <w:bookmarkEnd w:id="77"/>
       <w:bookmarkEnd w:id="78"/>
+      <w:bookmarkEnd w:id="79"/>
       <w:r>
         <w:rPr>
           <w:rFonts w:ascii="Times New Roman" w:hAnsi="Times New Roman" w:cs="Times New Roman"/>
@@ -12537,8 +12581,8 @@
           <w:szCs w:val="26"/>
         </w:rPr>
       </w:pPr>
-      <w:bookmarkStart w:id="79" w:name="OLE_LINK51"/>
-      <w:bookmarkStart w:id="80" w:name="OLE_LINK52"/>
+      <w:bookmarkStart w:id="80" w:name="OLE_LINK51"/>
+      <w:bookmarkStart w:id="81" w:name="OLE_LINK52"/>
       <w:r>
         <w:rPr>
           <w:rFonts w:ascii="Times New Roman" w:hAnsi="Times New Roman" w:cs="Times New Roman"/>
@@ -12555,8 +12599,8 @@
         </w:rPr>
         <w:t>Numerical analysis</w:t>
       </w:r>
-      <w:bookmarkEnd w:id="79"/>
       <w:bookmarkEnd w:id="80"/>
+      <w:bookmarkEnd w:id="81"/>
       <w:r>
         <w:rPr>
           <w:rFonts w:ascii="Times New Roman" w:hAnsi="Times New Roman" w:cs="Times New Roman"/>
@@ -12644,8 +12688,8 @@
           <w:szCs w:val="26"/>
         </w:rPr>
       </w:pPr>
-      <w:bookmarkStart w:id="81" w:name="OLE_LINK53"/>
-      <w:bookmarkStart w:id="82" w:name="OLE_LINK54"/>
+      <w:bookmarkStart w:id="82" w:name="OLE_LINK53"/>
+      <w:bookmarkStart w:id="83" w:name="OLE_LINK54"/>
       <w:r>
         <w:rPr>
           <w:rFonts w:ascii="Times New Roman" w:hAnsi="Times New Roman" w:cs="Times New Roman"/>
@@ -12654,8 +12698,8 @@
         </w:rPr>
         <w:t xml:space="preserve">Hóa học tính toán </w:t>
       </w:r>
-      <w:bookmarkEnd w:id="81"/>
       <w:bookmarkEnd w:id="82"/>
+      <w:bookmarkEnd w:id="83"/>
       <w:r>
         <w:rPr>
           <w:rFonts w:ascii="Times New Roman" w:hAnsi="Times New Roman" w:cs="Times New Roman"/>
@@ -12890,8 +12934,8 @@
         </w:rPr>
         <w:t xml:space="preserve">Computer </w:t>
       </w:r>
-      <w:bookmarkStart w:id="83" w:name="OLE_LINK45"/>
-      <w:bookmarkStart w:id="84" w:name="OLE_LINK46"/>
+      <w:bookmarkStart w:id="84" w:name="OLE_LINK45"/>
+      <w:bookmarkStart w:id="85" w:name="OLE_LINK46"/>
       <w:r>
         <w:rPr>
           <w:rFonts w:ascii="Times New Roman" w:hAnsi="Times New Roman" w:cs="Times New Roman"/>
@@ -12900,8 +12944,8 @@
         </w:rPr>
         <w:t>vision</w:t>
       </w:r>
-      <w:bookmarkEnd w:id="83"/>
       <w:bookmarkEnd w:id="84"/>
+      <w:bookmarkEnd w:id="85"/>
       <w:r>
         <w:rPr>
           <w:rFonts w:ascii="Times New Roman" w:hAnsi="Times New Roman" w:cs="Times New Roman"/>
@@ -13144,10 +13188,10 @@
           <w:szCs w:val="26"/>
         </w:rPr>
       </w:pPr>
-      <w:bookmarkStart w:id="85" w:name="OLE_LINK47"/>
-      <w:bookmarkStart w:id="86" w:name="OLE_LINK48"/>
-      <w:bookmarkStart w:id="87" w:name="OLE_LINK61"/>
-      <w:bookmarkStart w:id="88" w:name="OLE_LINK62"/>
+      <w:bookmarkStart w:id="86" w:name="OLE_LINK47"/>
+      <w:bookmarkStart w:id="87" w:name="OLE_LINK48"/>
+      <w:bookmarkStart w:id="88" w:name="OLE_LINK61"/>
+      <w:bookmarkStart w:id="89" w:name="OLE_LINK62"/>
       <w:r>
         <w:rPr>
           <w:rFonts w:ascii="Times New Roman" w:hAnsi="Times New Roman" w:cs="Times New Roman"/>
@@ -13164,8 +13208,8 @@
         </w:rPr>
         <w:t xml:space="preserve">Congnitive </w:t>
       </w:r>
-      <w:bookmarkEnd w:id="85"/>
       <w:bookmarkEnd w:id="86"/>
+      <w:bookmarkEnd w:id="87"/>
       <w:r>
         <w:rPr>
           <w:rFonts w:ascii="Times New Roman" w:hAnsi="Times New Roman" w:cs="Times New Roman"/>
@@ -13174,8 +13218,8 @@
         </w:rPr>
         <w:t>science</w:t>
       </w:r>
-      <w:bookmarkEnd w:id="87"/>
       <w:bookmarkEnd w:id="88"/>
+      <w:bookmarkEnd w:id="89"/>
       <w:r>
         <w:rPr>
           <w:rFonts w:ascii="Times New Roman" w:hAnsi="Times New Roman" w:cs="Times New Roman"/>
@@ -13207,9 +13251,9 @@
           <w:szCs w:val="26"/>
         </w:rPr>
       </w:pPr>
-      <w:bookmarkStart w:id="89" w:name="OLE_LINK49"/>
-      <w:bookmarkStart w:id="90" w:name="OLE_LINK50"/>
-      <w:bookmarkStart w:id="91" w:name="OLE_LINK60"/>
+      <w:bookmarkStart w:id="90" w:name="OLE_LINK49"/>
+      <w:bookmarkStart w:id="91" w:name="OLE_LINK50"/>
+      <w:bookmarkStart w:id="92" w:name="OLE_LINK60"/>
       <w:r>
         <w:rPr>
           <w:rFonts w:ascii="Times New Roman" w:hAnsi="Times New Roman" w:cs="Times New Roman"/>
@@ -13226,9 +13270,9 @@
         </w:rPr>
         <w:t xml:space="preserve">Evolutionary </w:t>
       </w:r>
-      <w:bookmarkEnd w:id="89"/>
       <w:bookmarkEnd w:id="90"/>
       <w:bookmarkEnd w:id="91"/>
+      <w:bookmarkEnd w:id="92"/>
       <w:r>
         <w:rPr>
           <w:rFonts w:ascii="Times New Roman" w:hAnsi="Times New Roman" w:cs="Times New Roman"/>
@@ -13659,11 +13703,11 @@
           <w:szCs w:val="26"/>
         </w:rPr>
       </w:pPr>
-      <w:bookmarkStart w:id="92" w:name="OLE_LINK63"/>
-      <w:bookmarkStart w:id="93" w:name="OLE_LINK64"/>
-      <w:bookmarkStart w:id="94" w:name="OLE_LINK65"/>
-      <w:bookmarkStart w:id="95" w:name="OLE_LINK68"/>
-      <w:bookmarkStart w:id="96" w:name="OLE_LINK69"/>
+      <w:bookmarkStart w:id="93" w:name="OLE_LINK63"/>
+      <w:bookmarkStart w:id="94" w:name="OLE_LINK64"/>
+      <w:bookmarkStart w:id="95" w:name="OLE_LINK65"/>
+      <w:bookmarkStart w:id="96" w:name="OLE_LINK68"/>
+      <w:bookmarkStart w:id="97" w:name="OLE_LINK69"/>
       <w:r>
         <w:rPr>
           <w:rFonts w:ascii="Times New Roman" w:hAnsi="Times New Roman" w:cs="Times New Roman"/>
@@ -13672,11 +13716,11 @@
         </w:rPr>
         <w:t>Ubiquitous computing</w:t>
       </w:r>
-      <w:bookmarkEnd w:id="92"/>
       <w:bookmarkEnd w:id="93"/>
       <w:bookmarkEnd w:id="94"/>
       <w:bookmarkEnd w:id="95"/>
       <w:bookmarkEnd w:id="96"/>
+      <w:bookmarkEnd w:id="97"/>
       <w:r>
         <w:rPr>
           <w:rFonts w:ascii="Times New Roman" w:hAnsi="Times New Roman" w:cs="Times New Roman"/>
@@ -13747,9 +13791,9 @@
           <w:szCs w:val="26"/>
         </w:rPr>
       </w:pPr>
-      <w:bookmarkStart w:id="97" w:name="OLE_LINK66"/>
-      <w:bookmarkStart w:id="98" w:name="OLE_LINK67"/>
-      <w:bookmarkStart w:id="99" w:name="OLE_LINK70"/>
+      <w:bookmarkStart w:id="98" w:name="OLE_LINK66"/>
+      <w:bookmarkStart w:id="99" w:name="OLE_LINK67"/>
+      <w:bookmarkStart w:id="100" w:name="OLE_LINK70"/>
       <w:r>
         <w:rPr>
           <w:rFonts w:ascii="Times New Roman" w:hAnsi="Times New Roman" w:cs="Times New Roman"/>
@@ -13766,9 +13810,9 @@
         </w:rPr>
         <w:t>Compiler design</w:t>
       </w:r>
-      <w:bookmarkEnd w:id="97"/>
       <w:bookmarkEnd w:id="98"/>
       <w:bookmarkEnd w:id="99"/>
+      <w:bookmarkEnd w:id="100"/>
       <w:r>
         <w:rPr>
           <w:rFonts w:ascii="Times New Roman" w:hAnsi="Times New Roman" w:cs="Times New Roman"/>
@@ -13980,7 +14024,7 @@
           <w:szCs w:val="26"/>
         </w:rPr>
       </w:pPr>
-      <w:bookmarkStart w:id="100" w:name="_Toc274316464"/>
+      <w:bookmarkStart w:id="101" w:name="_Toc274316464"/>
       <w:r>
         <w:rPr>
           <w:rFonts w:ascii="Times New Roman" w:hAnsi="Times New Roman"/>
@@ -13999,7 +14043,7 @@
         </w:rPr>
         <w:t>.</w:t>
       </w:r>
-      <w:bookmarkEnd w:id="100"/>
+      <w:bookmarkEnd w:id="101"/>
     </w:p>
     <w:p>
       <w:pPr>
@@ -14015,7 +14059,7 @@
           <w:color w:val="auto"/>
         </w:rPr>
       </w:pPr>
-      <w:bookmarkStart w:id="101" w:name="_Toc274316465"/>
+      <w:bookmarkStart w:id="102" w:name="_Toc274316465"/>
       <w:r>
         <w:rPr>
           <w:rFonts w:ascii="Times New Roman" w:hAnsi="Times New Roman" w:cs="Times New Roman"/>
@@ -14023,7 +14067,7 @@
         </w:rPr>
         <w:t>Nội dung</w:t>
       </w:r>
-      <w:bookmarkEnd w:id="101"/>
+      <w:bookmarkEnd w:id="102"/>
     </w:p>
     <w:p>
       <w:pPr>
@@ -14069,7 +14113,7 @@
           <v:shape id="_x0000_i1026" type="#_x0000_t75" style="width:331.65pt;height:241.3pt" o:ole="">
             <v:imagedata r:id="rId28" o:title=""/>
           </v:shape>
-          <o:OLEObject Type="Embed" ProgID="PowerPoint.Slide.12" ShapeID="_x0000_i1026" DrawAspect="Content" ObjectID="_1348380590" r:id="rId29"/>
+          <o:OLEObject Type="Embed" ProgID="PowerPoint.Slide.12" ShapeID="_x0000_i1026" DrawAspect="Content" ObjectID="_1355657029" r:id="rId29"/>
         </w:object>
       </w:r>
     </w:p>
@@ -14331,7 +14375,7 @@
           <v:shape id="_x0000_i1027" type="#_x0000_t75" style="width:5in;height:298.7pt" o:ole="">
             <v:imagedata r:id="rId30" o:title=""/>
           </v:shape>
-          <o:OLEObject Type="Embed" ProgID="PowerPoint.Slide.12" ShapeID="_x0000_i1027" DrawAspect="Content" ObjectID="_1348380591" r:id="rId31"/>
+          <o:OLEObject Type="Embed" ProgID="PowerPoint.Slide.12" ShapeID="_x0000_i1027" DrawAspect="Content" ObjectID="_1355657030" r:id="rId31"/>
         </w:object>
       </w:r>
     </w:p>
@@ -14553,7 +14597,7 @@
           <v:shape id="_x0000_i1028" type="#_x0000_t75" style="width:398.3pt;height:4in" o:ole="">
             <v:imagedata r:id="rId32" o:title=""/>
           </v:shape>
-          <o:OLEObject Type="Embed" ProgID="PowerPoint.Slide.12" ShapeID="_x0000_i1028" DrawAspect="Content" ObjectID="_1348380592" r:id="rId33"/>
+          <o:OLEObject Type="Embed" ProgID="PowerPoint.Slide.12" ShapeID="_x0000_i1028" DrawAspect="Content" ObjectID="_1355657031" r:id="rId33"/>
         </w:object>
       </w:r>
     </w:p>
@@ -14728,7 +14772,7 @@
           <w:szCs w:val="26"/>
           <w:lang w:val="fr-FR"/>
         </w:rPr>
-        <w:footnoteReference w:id="18"/>
+        <w:footnoteReference w:id="17"/>
       </w:r>
       <w:r>
         <w:rPr>
@@ -14793,7 +14837,7 @@
           <v:shape id="_x0000_i1029" type="#_x0000_t75" style="width:356.15pt;height:239pt" o:ole="">
             <v:imagedata r:id="rId34" o:title=""/>
           </v:shape>
-          <o:OLEObject Type="Embed" ProgID="PowerPoint.Slide.12" ShapeID="_x0000_i1029" DrawAspect="Content" ObjectID="_1348380593" r:id="rId35"/>
+          <o:OLEObject Type="Embed" ProgID="PowerPoint.Slide.12" ShapeID="_x0000_i1029" DrawAspect="Content" ObjectID="_1355657032" r:id="rId35"/>
         </w:object>
       </w:r>
     </w:p>
@@ -14944,10 +14988,10 @@
           <w:szCs w:val="26"/>
         </w:rPr>
         <w:object w:dxaOrig="7197" w:dyaOrig="5395">
-          <v:shape id="_x0000_i1030" type="#_x0000_t75" style="width:379.9pt;height:284.95pt" o:ole="">
+          <v:shape id="_x0000_i1030" type="#_x0000_t75" style="width:380.7pt;height:284.95pt" o:ole="">
             <v:imagedata r:id="rId36" o:title=""/>
           </v:shape>
-          <o:OLEObject Type="Embed" ProgID="PowerPoint.Slide.12" ShapeID="_x0000_i1030" DrawAspect="Content" ObjectID="_1348380594" r:id="rId37"/>
+          <o:OLEObject Type="Embed" ProgID="PowerPoint.Slide.12" ShapeID="_x0000_i1030" DrawAspect="Content" ObjectID="_1355657033" r:id="rId37"/>
         </w:object>
       </w:r>
     </w:p>
@@ -14961,8 +15005,8 @@
           <w:szCs w:val="26"/>
         </w:rPr>
       </w:pPr>
-      <w:bookmarkStart w:id="102" w:name="OLE_LINK107"/>
-      <w:bookmarkStart w:id="103" w:name="OLE_LINK108"/>
+      <w:bookmarkStart w:id="103" w:name="OLE_LINK107"/>
+      <w:bookmarkStart w:id="104" w:name="OLE_LINK108"/>
       <w:r>
         <w:rPr>
           <w:rFonts w:ascii="Times New Roman" w:hAnsi="Times New Roman" w:cs="Times New Roman"/>
@@ -15000,8 +15044,8 @@
         <w:t>module rút trích thông tin bài báo.</w:t>
       </w:r>
     </w:p>
-    <w:bookmarkEnd w:id="102"/>
     <w:bookmarkEnd w:id="103"/>
+    <w:bookmarkEnd w:id="104"/>
     <w:p>
       <w:pPr>
         <w:jc w:val="both"/>
@@ -15224,7 +15268,7 @@
           <w:color w:val="auto"/>
         </w:rPr>
       </w:pPr>
-      <w:bookmarkStart w:id="104" w:name="_Toc274316466"/>
+      <w:bookmarkStart w:id="105" w:name="_Toc274316466"/>
       <w:r>
         <w:rPr>
           <w:rFonts w:ascii="Times New Roman" w:hAnsi="Times New Roman" w:cs="Times New Roman"/>
@@ -15240,7 +15284,7 @@
         </w:rPr>
         <w:t>:</w:t>
       </w:r>
-      <w:bookmarkEnd w:id="104"/>
+      <w:bookmarkEnd w:id="105"/>
     </w:p>
     <w:p>
       <w:pPr>
@@ -17372,7 +17416,7 @@
           <w:color w:val="auto"/>
         </w:rPr>
       </w:pPr>
-      <w:bookmarkStart w:id="105" w:name="_Toc274316467"/>
+      <w:bookmarkStart w:id="106" w:name="_Toc274316467"/>
     </w:p>
     <w:p/>
     <w:p>
@@ -17396,7 +17440,7 @@
         </w:rPr>
         <w:t>Kết quả dự kiến:</w:t>
       </w:r>
-      <w:bookmarkEnd w:id="105"/>
+      <w:bookmarkEnd w:id="106"/>
     </w:p>
     <w:p>
       <w:pPr>
@@ -17575,7 +17619,7 @@
           <w:szCs w:val="26"/>
         </w:rPr>
       </w:pPr>
-      <w:bookmarkStart w:id="106" w:name="_Toc274316468"/>
+      <w:bookmarkStart w:id="107" w:name="_Toc274316468"/>
       <w:r>
         <w:rPr>
           <w:rFonts w:ascii="Times New Roman" w:hAnsi="Times New Roman"/>
@@ -17585,7 +17629,7 @@
         </w:rPr>
         <w:t>Các tài liệu tham khảo chính dự kiến:</w:t>
       </w:r>
-      <w:bookmarkEnd w:id="106"/>
+      <w:bookmarkEnd w:id="107"/>
     </w:p>
     <w:p>
       <w:pPr>
@@ -17614,8 +17658,8 @@
         </w:rPr>
         <w:t xml:space="preserve">[1]Ashwin Pulijala. Susan Gauch. </w:t>
       </w:r>
-      <w:bookmarkStart w:id="107" w:name="OLE_LINK77"/>
-      <w:bookmarkStart w:id="108" w:name="OLE_LINK78"/>
+      <w:bookmarkStart w:id="108" w:name="OLE_LINK77"/>
+      <w:bookmarkStart w:id="109" w:name="OLE_LINK78"/>
       <w:r>
         <w:rPr>
           <w:rFonts w:ascii="Times New Roman" w:hAnsi="Times New Roman" w:cs="Times New Roman"/>
@@ -17626,8 +17670,8 @@
         </w:rPr>
         <w:t>Hierarchical Text Classification</w:t>
       </w:r>
-      <w:bookmarkEnd w:id="107"/>
       <w:bookmarkEnd w:id="108"/>
+      <w:bookmarkEnd w:id="109"/>
       <w:r>
         <w:rPr>
           <w:rFonts w:ascii="Times New Roman" w:hAnsi="Times New Roman" w:cs="Times New Roman"/>
@@ -17662,8 +17706,8 @@
         </w:rPr>
         <w:t>[2] Aixin Sun and Ee-Peng Lim</w:t>
       </w:r>
-      <w:bookmarkStart w:id="109" w:name="OLE_LINK79"/>
-      <w:bookmarkStart w:id="110" w:name="OLE_LINK80"/>
+      <w:bookmarkStart w:id="110" w:name="OLE_LINK79"/>
+      <w:bookmarkStart w:id="111" w:name="OLE_LINK80"/>
       <w:r>
         <w:rPr>
           <w:rFonts w:ascii="Times New Roman" w:hAnsi="Times New Roman" w:cs="Times New Roman"/>
@@ -17682,8 +17726,8 @@
         </w:rPr>
         <w:t>Hierarchical Text Classification and Evaluation</w:t>
       </w:r>
-      <w:bookmarkEnd w:id="109"/>
       <w:bookmarkEnd w:id="110"/>
+      <w:bookmarkEnd w:id="111"/>
       <w:r>
         <w:rPr>
           <w:rFonts w:ascii="Times New Roman" w:hAnsi="Times New Roman" w:cs="Times New Roman"/>
@@ -17880,8 +17924,8 @@
         </w:rPr>
         <w:t xml:space="preserve"> </w:t>
       </w:r>
-      <w:bookmarkStart w:id="111" w:name="OLE_LINK96"/>
-      <w:bookmarkStart w:id="112" w:name="OLE_LINK97"/>
+      <w:bookmarkStart w:id="112" w:name="OLE_LINK96"/>
+      <w:bookmarkStart w:id="113" w:name="OLE_LINK97"/>
       <w:r>
         <w:rPr>
           <w:rFonts w:ascii="Times New Roman" w:hAnsi="Times New Roman" w:cs="Times New Roman"/>
@@ -17892,8 +17936,8 @@
         </w:rPr>
         <w:t>Classification in Large-scale Text Hierarchies</w:t>
       </w:r>
-      <w:bookmarkEnd w:id="111"/>
       <w:bookmarkEnd w:id="112"/>
+      <w:bookmarkEnd w:id="113"/>
       <w:r>
         <w:rPr>
           <w:rFonts w:ascii="Times New Roman" w:hAnsi="Times New Roman" w:cs="Times New Roman"/>
@@ -18052,8 +18096,8 @@
         </w:rPr>
         <w:t xml:space="preserve">] </w:t>
       </w:r>
-      <w:bookmarkStart w:id="113" w:name="OLE_LINK75"/>
-      <w:bookmarkStart w:id="114" w:name="OLE_LINK76"/>
+      <w:bookmarkStart w:id="114" w:name="OLE_LINK75"/>
+      <w:bookmarkStart w:id="115" w:name="OLE_LINK76"/>
       <w:r>
         <w:rPr>
           <w:rFonts w:ascii="Times New Roman" w:hAnsi="Times New Roman" w:cs="Times New Roman"/>
@@ -18064,8 +18108,8 @@
         </w:rPr>
         <w:t>A probabilistic Model of Redundancy in Information Extraction</w:t>
       </w:r>
-      <w:bookmarkEnd w:id="113"/>
       <w:bookmarkEnd w:id="114"/>
+      <w:bookmarkEnd w:id="115"/>
       <w:r>
         <w:rPr>
           <w:rFonts w:ascii="Times New Roman" w:hAnsi="Times New Roman" w:cs="Times New Roman"/>
@@ -18145,7 +18189,7 @@
 
 <file path=word/endnotes.xml><?xml version="1.0" encoding="utf-8"?>
 <w:endnotes xmlns:ve="http://schemas.openxmlformats.org/markup-compatibility/2006" xmlns:o="urn:schemas-microsoft-com:office:office" xmlns:r="http://schemas.openxmlformats.org/officeDocument/2006/relationships" xmlns:m="http://schemas.openxmlformats.org/officeDocument/2006/math" xmlns:v="urn:schemas-microsoft-com:vml" xmlns:wp="http://schemas.openxmlformats.org/drawingml/2006/wordprocessingDrawing" xmlns:w10="urn:schemas-microsoft-com:office:word" xmlns:w="http://schemas.openxmlformats.org/wordprocessingml/2006/main" xmlns:wne="http://schemas.microsoft.com/office/word/2006/wordml">
-  <w:endnote w:type="separator" w:id="0">
+  <w:endnote w:type="separator" w:id="-1">
     <w:p>
       <w:pPr>
         <w:spacing w:line="240" w:lineRule="auto"/>
@@ -18155,7 +18199,7 @@
       </w:r>
     </w:p>
   </w:endnote>
-  <w:endnote w:type="continuationSeparator" w:id="1">
+  <w:endnote w:type="continuationSeparator" w:id="0">
     <w:p>
       <w:pPr>
         <w:spacing w:line="240" w:lineRule="auto"/>
@@ -18198,7 +18242,7 @@
             <w:rPr>
               <w:noProof/>
             </w:rPr>
-            <w:t>1</w:t>
+            <w:t>2</w:t>
           </w:r>
         </w:fldSimple>
         <w:r>
@@ -18224,7 +18268,7 @@
 
 <file path=word/footnotes.xml><?xml version="1.0" encoding="utf-8"?>
 <w:footnotes xmlns:ve="http://schemas.openxmlformats.org/markup-compatibility/2006" xmlns:o="urn:schemas-microsoft-com:office:office" xmlns:r="http://schemas.openxmlformats.org/officeDocument/2006/relationships" xmlns:m="http://schemas.openxmlformats.org/officeDocument/2006/math" xmlns:v="urn:schemas-microsoft-com:vml" xmlns:wp="http://schemas.openxmlformats.org/drawingml/2006/wordprocessingDrawing" xmlns:w10="urn:schemas-microsoft-com:office:word" xmlns:w="http://schemas.openxmlformats.org/wordprocessingml/2006/main" xmlns:wne="http://schemas.microsoft.com/office/word/2006/wordml">
-  <w:footnote w:type="separator" w:id="0">
+  <w:footnote w:type="separator" w:id="-1">
     <w:p>
       <w:pPr>
         <w:spacing w:line="240" w:lineRule="auto"/>
@@ -18234,7 +18278,7 @@
       </w:r>
     </w:p>
   </w:footnote>
-  <w:footnote w:type="continuationSeparator" w:id="1">
+  <w:footnote w:type="continuationSeparator" w:id="0">
     <w:p>
       <w:pPr>
         <w:spacing w:line="240" w:lineRule="auto"/>
@@ -18244,7 +18288,7 @@
       </w:r>
     </w:p>
   </w:footnote>
-  <w:footnote w:id="2">
+  <w:footnote w:id="1">
     <w:p>
       <w:pPr>
         <w:pStyle w:val="FootnoteText"/>
@@ -18272,7 +18316,7 @@
       </w:r>
     </w:p>
   </w:footnote>
-  <w:footnote w:id="3">
+  <w:footnote w:id="2">
     <w:p>
       <w:pPr>
         <w:pStyle w:val="FootnoteText"/>
@@ -18297,7 +18341,7 @@
       </w:hyperlink>
     </w:p>
   </w:footnote>
-  <w:footnote w:id="4">
+  <w:footnote w:id="3">
     <w:p>
       <w:pPr>
         <w:pStyle w:val="FootnoteText"/>
@@ -18322,7 +18366,7 @@
       </w:hyperlink>
     </w:p>
   </w:footnote>
-  <w:footnote w:id="5">
+  <w:footnote w:id="4">
     <w:p>
       <w:pPr>
         <w:pStyle w:val="FootnoteText"/>
@@ -18355,7 +18399,7 @@
       </w:hyperlink>
     </w:p>
   </w:footnote>
-  <w:footnote w:id="6">
+  <w:footnote w:id="5">
     <w:p>
       <w:pPr>
         <w:pStyle w:val="FootnoteText"/>
@@ -18380,7 +18424,7 @@
       </w:hyperlink>
     </w:p>
   </w:footnote>
-  <w:footnote w:id="7">
+  <w:footnote w:id="6">
     <w:p>
       <w:pPr>
         <w:pStyle w:val="FootnoteText"/>
@@ -18410,6 +18454,25 @@
       </w:pPr>
     </w:p>
   </w:footnote>
+  <w:footnote w:id="7">
+    <w:p>
+      <w:pPr>
+        <w:pStyle w:val="FootnoteText"/>
+      </w:pPr>
+      <w:r>
+        <w:rPr>
+          <w:rStyle w:val="FootnoteReference"/>
+        </w:rPr>
+        <w:footnoteRef/>
+      </w:r>
+      <w:r>
+        <w:t xml:space="preserve"> </w:t>
+      </w:r>
+      <w:r>
+        <w:t>http://en.wikipedia.org/wiki/Computer_science</w:t>
+      </w:r>
+    </w:p>
+  </w:footnote>
   <w:footnote w:id="8">
     <w:p>
       <w:pPr>
@@ -18425,7 +18488,7 @@
         <w:t xml:space="preserve"> </w:t>
       </w:r>
       <w:r>
-        <w:t>http://en.wikipedia.org/wiki/Computer_science</w:t>
+        <w:t>http://jabref.sourceforge.net/</w:t>
       </w:r>
     </w:p>
   </w:footnote>
@@ -18444,7 +18507,7 @@
         <w:t xml:space="preserve"> </w:t>
       </w:r>
       <w:r>
-        <w:t>http://jabref.sourceforge.net/</w:t>
+        <w:t>http://portal.acm.org/</w:t>
       </w:r>
     </w:p>
   </w:footnote>
@@ -18463,30 +18526,11 @@
         <w:t xml:space="preserve"> </w:t>
       </w:r>
       <w:r>
-        <w:t>http://portal.acm.org/</w:t>
+        <w:t>http://www.acm.org/about/class/1998</w:t>
       </w:r>
     </w:p>
   </w:footnote>
   <w:footnote w:id="11">
-    <w:p>
-      <w:pPr>
-        <w:pStyle w:val="FootnoteText"/>
-      </w:pPr>
-      <w:r>
-        <w:rPr>
-          <w:rStyle w:val="FootnoteReference"/>
-        </w:rPr>
-        <w:footnoteRef/>
-      </w:r>
-      <w:r>
-        <w:t xml:space="preserve"> </w:t>
-      </w:r>
-      <w:r>
-        <w:t>http://www.acm.org/about/class/1998</w:t>
-      </w:r>
-    </w:p>
-  </w:footnote>
-  <w:footnote w:id="12">
     <w:p>
       <w:pPr>
         <w:pStyle w:val="FootnoteText"/>
@@ -18504,7 +18548,7 @@
       </w:hyperlink>
     </w:p>
   </w:footnote>
-  <w:footnote w:id="13">
+  <w:footnote w:id="12">
     <w:p>
       <w:pPr>
         <w:pStyle w:val="FootnoteText"/>
@@ -18531,7 +18575,7 @@
       </w:r>
     </w:p>
   </w:footnote>
-  <w:footnote w:id="14">
+  <w:footnote w:id="13">
     <w:p>
       <w:pPr>
         <w:pStyle w:val="FootnoteText"/>
@@ -18558,7 +18602,7 @@
       </w:r>
     </w:p>
   </w:footnote>
-  <w:footnote w:id="15">
+  <w:footnote w:id="14">
     <w:p>
       <w:pPr>
         <w:pStyle w:val="FootnoteText"/>
@@ -18585,7 +18629,7 @@
       </w:hyperlink>
     </w:p>
   </w:footnote>
-  <w:footnote w:id="16">
+  <w:footnote w:id="15">
     <w:p>
       <w:pPr>
         <w:pStyle w:val="FootnoteText"/>
@@ -18609,7 +18653,7 @@
       </w:hyperlink>
     </w:p>
   </w:footnote>
-  <w:footnote w:id="17">
+  <w:footnote w:id="16">
     <w:p>
       <w:pPr>
         <w:pStyle w:val="FootnoteText"/>
@@ -18638,7 +18682,7 @@
       </w:pPr>
     </w:p>
   </w:footnote>
-  <w:footnote w:id="18">
+  <w:footnote w:id="17">
     <w:p>
       <w:pPr>
         <w:pStyle w:val="FootnoteText"/>
@@ -23026,7 +23070,7 @@
 </file>
 
 <file path=customXml/itemProps1.xml><?xml version="1.0" encoding="utf-8"?>
-<ds:datastoreItem xmlns:ds="http://schemas.openxmlformats.org/officeDocument/2006/customXml" ds:itemID="{0699BA27-BE7E-4032-875C-25FB1F63B142}">
+<ds:datastoreItem xmlns:ds="http://schemas.openxmlformats.org/officeDocument/2006/customXml" ds:itemID="{F94D79F3-7293-43DC-B043-4BD8B7E656CF}">
   <ds:schemaRefs>
     <ds:schemaRef ds:uri="http://schemas.openxmlformats.org/officeDocument/2006/bibliography"/>
   </ds:schemaRefs>

--- a/trunk/Outline thesis/De cuong/De Cuong_ 8_10.docx
+++ b/trunk/Outline thesis/De cuong/De Cuong_ 8_10.docx
@@ -820,7 +820,15 @@
                 <w:rFonts w:ascii="Times New Roman" w:hAnsi="Times New Roman" w:cs="Times New Roman"/>
                 <w:noProof/>
               </w:rPr>
-              <w:t xml:space="preserve"> viện số Citeseer</w:t>
+              <w:t xml:space="preserve"> viện số Citesee</w:t>
+            </w:r>
+            <w:r>
+              <w:rPr>
+                <w:rStyle w:val="Hyperlink"/>
+                <w:rFonts w:ascii="Times New Roman" w:hAnsi="Times New Roman" w:cs="Times New Roman"/>
+                <w:noProof/>
+              </w:rPr>
+              <w:t>r</w:t>
             </w:r>
             <w:r>
               <w:rPr>
@@ -3287,6 +3295,8 @@
         </w:rPr>
       </w:pPr>
       <w:bookmarkStart w:id="19" w:name="_Toc274316453"/>
+      <w:bookmarkStart w:id="20" w:name="OLE_LINK2"/>
+      <w:bookmarkStart w:id="21" w:name="OLE_LINK17"/>
       <w:r>
         <w:rPr>
           <w:rFonts w:ascii="Times New Roman" w:hAnsi="Times New Roman"/>
@@ -3318,7 +3328,7 @@
         </w:rPr>
         <w:t xml:space="preserve"> </w:t>
       </w:r>
-      <w:bookmarkStart w:id="20" w:name="_Toc274316454"/>
+      <w:bookmarkStart w:id="22" w:name="_Toc274316454"/>
       <w:r>
         <w:rPr>
           <w:rFonts w:ascii="Times New Roman" w:hAnsi="Times New Roman" w:cs="Times New Roman"/>
@@ -3326,7 +3336,7 @@
         </w:rPr>
         <w:t>Mục tiêu của đề tài:</w:t>
       </w:r>
-      <w:bookmarkEnd w:id="20"/>
+      <w:bookmarkEnd w:id="22"/>
     </w:p>
     <w:p>
       <w:pPr>
@@ -3532,7 +3542,7 @@
         </w:rPr>
         <w:t xml:space="preserve"> </w:t>
       </w:r>
-      <w:bookmarkStart w:id="21" w:name="_Toc274316455"/>
+      <w:bookmarkStart w:id="23" w:name="_Toc274316455"/>
       <w:r>
         <w:rPr>
           <w:rFonts w:ascii="Times New Roman" w:hAnsi="Times New Roman" w:cs="Times New Roman"/>
@@ -3540,7 +3550,7 @@
         </w:rPr>
         <w:t>Phạm vị của đề tài:</w:t>
       </w:r>
-      <w:bookmarkEnd w:id="21"/>
+      <w:bookmarkEnd w:id="23"/>
     </w:p>
     <w:p>
       <w:pPr>
@@ -3556,7 +3566,7 @@
           <w:szCs w:val="26"/>
         </w:rPr>
       </w:pPr>
-      <w:bookmarkStart w:id="22" w:name="OLE_LINK29"/>
+      <w:bookmarkStart w:id="24" w:name="OLE_LINK29"/>
       <w:r>
         <w:rPr>
           <w:rFonts w:ascii="Times New Roman" w:hAnsi="Times New Roman" w:cs="Times New Roman"/>
@@ -3677,8 +3687,8 @@
         </w:rPr>
         <w:t xml:space="preserve">. </w:t>
       </w:r>
-      <w:bookmarkStart w:id="23" w:name="OLE_LINK94"/>
-      <w:bookmarkStart w:id="24" w:name="OLE_LINK95"/>
+      <w:bookmarkStart w:id="25" w:name="OLE_LINK94"/>
+      <w:bookmarkStart w:id="26" w:name="OLE_LINK95"/>
       <w:r>
         <w:rPr>
           <w:rFonts w:ascii="Times New Roman" w:hAnsi="Times New Roman" w:cs="Times New Roman"/>
@@ -3719,8 +3729,8 @@
         </w:rPr>
         <w:t>Đối với lĩnh vực khoa học máy tính khung phân loại này chi tiết hơn chứ không khái quát như những khung phân loại của thư viện số cũng như ACM  Computing Classification.</w:t>
       </w:r>
-      <w:bookmarkEnd w:id="23"/>
-      <w:bookmarkEnd w:id="24"/>
+      <w:bookmarkEnd w:id="25"/>
+      <w:bookmarkEnd w:id="26"/>
     </w:p>
     <w:p>
       <w:pPr>
@@ -3738,8 +3748,10 @@
           <w:szCs w:val="26"/>
         </w:rPr>
       </w:pPr>
-      <w:bookmarkStart w:id="25" w:name="_Toc274316456"/>
-      <w:bookmarkEnd w:id="22"/>
+      <w:bookmarkStart w:id="27" w:name="_Toc274316456"/>
+      <w:bookmarkEnd w:id="20"/>
+      <w:bookmarkEnd w:id="21"/>
+      <w:bookmarkEnd w:id="24"/>
       <w:r>
         <w:rPr>
           <w:rFonts w:ascii="Times New Roman" w:hAnsi="Times New Roman"/>
@@ -3750,7 +3762,7 @@
         <w:lastRenderedPageBreak/>
         <w:t>Các ứng dụng và nghiên cứu liên quan:</w:t>
       </w:r>
-      <w:bookmarkEnd w:id="25"/>
+      <w:bookmarkEnd w:id="27"/>
     </w:p>
     <w:p>
       <w:pPr>
@@ -3771,7 +3783,7 @@
         </w:rPr>
         <w:t>Trong phần này nhóm xin trình bày chi tiết các khảo sát về dữ liệu chỉ mục DBLP, các thư viện số:</w:t>
       </w:r>
-      <w:bookmarkStart w:id="26" w:name="OLE_LINK4"/>
+      <w:bookmarkStart w:id="28" w:name="OLE_LINK4"/>
       <w:r>
         <w:rPr>
           <w:rFonts w:ascii="Times New Roman" w:hAnsi="Times New Roman" w:cs="Times New Roman"/>
@@ -3906,7 +3918,7 @@
         </w:rPr>
         <w:t xml:space="preserve"> </w:t>
       </w:r>
-      <w:bookmarkEnd w:id="26"/>
+      <w:bookmarkEnd w:id="28"/>
       <w:r>
         <w:rPr>
           <w:rFonts w:ascii="Times New Roman" w:hAnsi="Times New Roman" w:cs="Times New Roman"/>
@@ -4030,7 +4042,7 @@
           <w:rFonts w:ascii="Times New Roman" w:hAnsi="Times New Roman" w:cs="Times New Roman"/>
         </w:rPr>
       </w:pPr>
-      <w:bookmarkStart w:id="27" w:name="_Toc274316457"/>
+      <w:bookmarkStart w:id="29" w:name="_Toc274316457"/>
       <w:r>
         <w:rPr>
           <w:rFonts w:ascii="Times New Roman" w:hAnsi="Times New Roman" w:cs="Times New Roman"/>
@@ -4049,7 +4061,7 @@
         </w:rPr>
         <w:t>Thư viện số ACM</w:t>
       </w:r>
-      <w:bookmarkEnd w:id="27"/>
+      <w:bookmarkEnd w:id="29"/>
     </w:p>
     <w:p>
       <w:pPr>
@@ -4061,6 +4073,8 @@
           <w:szCs w:val="26"/>
         </w:rPr>
       </w:pPr>
+      <w:bookmarkStart w:id="30" w:name="OLE_LINK43"/>
+      <w:bookmarkStart w:id="31" w:name="OLE_LINK71"/>
       <w:r>
         <w:rPr>
           <w:rFonts w:ascii="Times New Roman" w:hAnsi="Times New Roman" w:cs="Times New Roman"/>
@@ -4069,9 +4083,9 @@
         </w:rPr>
         <w:t>ACM (</w:t>
       </w:r>
-      <w:bookmarkStart w:id="28" w:name="OLE_LINK36"/>
-      <w:bookmarkStart w:id="29" w:name="OLE_LINK37"/>
-      <w:bookmarkStart w:id="30" w:name="OLE_LINK83"/>
+      <w:bookmarkStart w:id="32" w:name="OLE_LINK36"/>
+      <w:bookmarkStart w:id="33" w:name="OLE_LINK37"/>
+      <w:bookmarkStart w:id="34" w:name="OLE_LINK83"/>
       <w:r>
         <w:rPr>
           <w:rFonts w:ascii="Times New Roman" w:hAnsi="Times New Roman" w:cs="Times New Roman"/>
@@ -4081,9 +4095,9 @@
         </w:rPr>
         <w:t>Association for Computing Machinery</w:t>
       </w:r>
-      <w:bookmarkEnd w:id="28"/>
-      <w:bookmarkEnd w:id="29"/>
-      <w:bookmarkEnd w:id="30"/>
+      <w:bookmarkEnd w:id="32"/>
+      <w:bookmarkEnd w:id="33"/>
+      <w:bookmarkEnd w:id="34"/>
       <w:r>
         <w:rPr>
           <w:rFonts w:ascii="Times New Roman" w:hAnsi="Times New Roman" w:cs="Times New Roman"/>
@@ -4118,6 +4132,8 @@
         <w:t xml:space="preserve"> mà tại đây người dùng có thể tìm kiếm các bài báo được công bố bởi ACM  và các tổ chức khác.</w:t>
       </w:r>
     </w:p>
+    <w:bookmarkEnd w:id="30"/>
+    <w:bookmarkEnd w:id="31"/>
     <w:p>
       <w:pPr>
         <w:ind w:firstLine="360"/>
@@ -4563,8 +4579,8 @@
           <w:szCs w:val="26"/>
         </w:rPr>
       </w:pPr>
-      <w:bookmarkStart w:id="31" w:name="OLE_LINK7"/>
-      <w:bookmarkStart w:id="32" w:name="OLE_LINK8"/>
+      <w:bookmarkStart w:id="35" w:name="OLE_LINK7"/>
+      <w:bookmarkStart w:id="36" w:name="OLE_LINK8"/>
       <w:r>
         <w:rPr>
           <w:rFonts w:ascii="Times New Roman" w:hAnsi="Times New Roman" w:cs="Times New Roman"/>
@@ -4729,8 +4745,8 @@
         </w:rPr>
         <w:t xml:space="preserve">. </w:t>
       </w:r>
-      <w:bookmarkEnd w:id="31"/>
-      <w:bookmarkEnd w:id="32"/>
+      <w:bookmarkEnd w:id="35"/>
+      <w:bookmarkEnd w:id="36"/>
       <w:r>
         <w:rPr>
           <w:rFonts w:ascii="Times New Roman" w:hAnsi="Times New Roman" w:cs="Times New Roman"/>
@@ -5495,8 +5511,8 @@
                 <w:szCs w:val="26"/>
               </w:rPr>
             </w:pPr>
-            <w:bookmarkStart w:id="33" w:name="OLE_LINK28"/>
-            <w:bookmarkStart w:id="34" w:name="OLE_LINK30"/>
+            <w:bookmarkStart w:id="37" w:name="OLE_LINK28"/>
+            <w:bookmarkStart w:id="38" w:name="OLE_LINK30"/>
             <w:r>
               <w:rPr>
                 <w:rFonts w:ascii="Times New Roman" w:hAnsi="Times New Roman" w:cs="Times New Roman"/>
@@ -5505,8 +5521,8 @@
               </w:rPr>
               <w:t>Mathematics of computing</w:t>
             </w:r>
-            <w:bookmarkEnd w:id="33"/>
-            <w:bookmarkEnd w:id="34"/>
+            <w:bookmarkEnd w:id="37"/>
+            <w:bookmarkEnd w:id="38"/>
           </w:p>
         </w:tc>
         <w:tc>
@@ -5645,9 +5661,9 @@
                 <w:szCs w:val="26"/>
               </w:rPr>
             </w:pPr>
-            <w:bookmarkStart w:id="35" w:name="OLE_LINK31"/>
-            <w:bookmarkStart w:id="36" w:name="OLE_LINK32"/>
-            <w:bookmarkStart w:id="37" w:name="OLE_LINK33"/>
+            <w:bookmarkStart w:id="39" w:name="OLE_LINK31"/>
+            <w:bookmarkStart w:id="40" w:name="OLE_LINK32"/>
+            <w:bookmarkStart w:id="41" w:name="OLE_LINK33"/>
             <w:r>
               <w:rPr>
                 <w:rFonts w:ascii="Times New Roman" w:hAnsi="Times New Roman" w:cs="Times New Roman"/>
@@ -5656,9 +5672,9 @@
               </w:rPr>
               <w:t>Computing Methodologies</w:t>
             </w:r>
-            <w:bookmarkEnd w:id="35"/>
-            <w:bookmarkEnd w:id="36"/>
-            <w:bookmarkEnd w:id="37"/>
+            <w:bookmarkEnd w:id="39"/>
+            <w:bookmarkEnd w:id="40"/>
+            <w:bookmarkEnd w:id="41"/>
           </w:p>
         </w:tc>
         <w:tc>
@@ -5781,8 +5797,8 @@
                 <w:szCs w:val="26"/>
               </w:rPr>
             </w:pPr>
-            <w:bookmarkStart w:id="38" w:name="OLE_LINK34"/>
-            <w:bookmarkStart w:id="39" w:name="OLE_LINK35"/>
+            <w:bookmarkStart w:id="42" w:name="OLE_LINK34"/>
+            <w:bookmarkStart w:id="43" w:name="OLE_LINK35"/>
             <w:r>
               <w:rPr>
                 <w:rFonts w:ascii="Times New Roman" w:hAnsi="Times New Roman" w:cs="Times New Roman"/>
@@ -5791,8 +5807,8 @@
               </w:rPr>
               <w:t>Computing Milieux</w:t>
             </w:r>
-            <w:bookmarkEnd w:id="38"/>
-            <w:bookmarkEnd w:id="39"/>
+            <w:bookmarkEnd w:id="42"/>
+            <w:bookmarkEnd w:id="43"/>
           </w:p>
         </w:tc>
         <w:tc>
@@ -5876,14 +5892,14 @@
         <w:lastRenderedPageBreak/>
         <w:t xml:space="preserve"> </w:t>
       </w:r>
-      <w:bookmarkStart w:id="40" w:name="_Toc274316458"/>
+      <w:bookmarkStart w:id="44" w:name="_Toc274316458"/>
       <w:r>
         <w:rPr>
           <w:rFonts w:ascii="Times New Roman" w:hAnsi="Times New Roman" w:cs="Times New Roman"/>
         </w:rPr>
         <w:t>Thư viện số IEEExplore</w:t>
       </w:r>
-      <w:bookmarkEnd w:id="40"/>
+      <w:bookmarkEnd w:id="44"/>
     </w:p>
     <w:p>
       <w:pPr>
@@ -5895,7 +5911,9 @@
           <w:szCs w:val="26"/>
         </w:rPr>
       </w:pPr>
-      <w:bookmarkStart w:id="41" w:name="OLE_LINK9"/>
+      <w:bookmarkStart w:id="45" w:name="OLE_LINK9"/>
+      <w:bookmarkStart w:id="46" w:name="OLE_LINK73"/>
+      <w:bookmarkStart w:id="47" w:name="OLE_LINK74"/>
       <w:r>
         <w:rPr>
           <w:rFonts w:ascii="Times New Roman" w:hAnsi="Times New Roman" w:cs="Times New Roman"/>
@@ -5958,7 +5976,17 @@
           <w:sz w:val="26"/>
           <w:szCs w:val="26"/>
         </w:rPr>
-        <w:t xml:space="preserve">AIP, IET, IBM, AVS…  </w:t>
+        <w:t>AIP, IET, IBM, AVS…</w:t>
+      </w:r>
+      <w:bookmarkEnd w:id="46"/>
+      <w:bookmarkEnd w:id="47"/>
+      <w:r>
+        <w:rPr>
+          <w:rFonts w:ascii="Times New Roman" w:hAnsi="Times New Roman" w:cs="Times New Roman"/>
+          <w:sz w:val="26"/>
+          <w:szCs w:val="26"/>
+        </w:rPr>
+        <w:t xml:space="preserve">  </w:t>
       </w:r>
       <w:r>
         <w:rPr>
@@ -5976,7 +6004,7 @@
         </w:rPr>
         <w:t xml:space="preserve"> </w:t>
       </w:r>
-      <w:bookmarkEnd w:id="41"/>
+      <w:bookmarkEnd w:id="45"/>
     </w:p>
     <w:p>
       <w:pPr>
@@ -7465,8 +7493,8 @@
           <w:szCs w:val="26"/>
         </w:rPr>
       </w:pPr>
-      <w:bookmarkStart w:id="42" w:name="OLE_LINK104"/>
-      <w:bookmarkStart w:id="43" w:name="OLE_LINK105"/>
+      <w:bookmarkStart w:id="48" w:name="OLE_LINK104"/>
+      <w:bookmarkStart w:id="49" w:name="OLE_LINK105"/>
       <w:r>
         <w:rPr>
           <w:rFonts w:ascii="Times New Roman" w:hAnsi="Times New Roman" w:cs="Times New Roman"/>
@@ -7493,9 +7521,9 @@
           <w:rFonts w:ascii="Times New Roman" w:hAnsi="Times New Roman" w:cs="Times New Roman"/>
         </w:rPr>
       </w:pPr>
-      <w:bookmarkStart w:id="44" w:name="_Toc274316459"/>
-      <w:bookmarkEnd w:id="42"/>
-      <w:bookmarkEnd w:id="43"/>
+      <w:bookmarkStart w:id="50" w:name="_Toc274316459"/>
+      <w:bookmarkEnd w:id="48"/>
+      <w:bookmarkEnd w:id="49"/>
       <w:r>
         <w:rPr>
           <w:rFonts w:ascii="Times New Roman" w:hAnsi="Times New Roman" w:cs="Times New Roman"/>
@@ -7508,7 +7536,7 @@
         </w:rPr>
         <w:t>Thư viện số Citeseer</w:t>
       </w:r>
-      <w:bookmarkEnd w:id="44"/>
+      <w:bookmarkEnd w:id="50"/>
     </w:p>
     <w:p>
       <w:pPr>
@@ -7520,8 +7548,9 @@
           <w:szCs w:val="26"/>
         </w:rPr>
       </w:pPr>
-      <w:bookmarkStart w:id="45" w:name="OLE_LINK15"/>
-      <w:bookmarkStart w:id="46" w:name="OLE_LINK16"/>
+      <w:bookmarkStart w:id="51" w:name="OLE_LINK15"/>
+      <w:bookmarkStart w:id="52" w:name="OLE_LINK16"/>
+      <w:bookmarkStart w:id="53" w:name="OLE_LINK72"/>
       <w:r>
         <w:rPr>
           <w:rFonts w:ascii="Times New Roman" w:hAnsi="Times New Roman" w:cs="Times New Roman"/>
@@ -7627,6 +7656,7 @@
         <w:t xml:space="preserve"> về lĩnh vực máy tính. </w:t>
       </w:r>
     </w:p>
+    <w:bookmarkEnd w:id="53"/>
     <w:p>
       <w:pPr>
         <w:ind w:left="360" w:firstLine="720"/>
@@ -7906,7 +7936,7 @@
           <w:bCs w:val="0"/>
         </w:rPr>
       </w:pPr>
-      <w:bookmarkStart w:id="47" w:name="_Toc274316460"/>
+      <w:bookmarkStart w:id="54" w:name="_Toc274316460"/>
       <w:r>
         <w:rPr>
           <w:rFonts w:ascii="Times New Roman" w:hAnsi="Times New Roman" w:cs="Times New Roman"/>
@@ -7941,7 +7971,7 @@
         </w:rPr>
         <w:footnoteReference w:id="11"/>
       </w:r>
-      <w:bookmarkEnd w:id="47"/>
+      <w:bookmarkEnd w:id="54"/>
     </w:p>
     <w:p>
       <w:pPr>
@@ -8491,7 +8521,7 @@
           <w:szCs w:val="26"/>
         </w:rPr>
       </w:pPr>
-      <w:bookmarkStart w:id="48" w:name="OLE_LINK106"/>
+      <w:bookmarkStart w:id="55" w:name="OLE_LINK106"/>
       <w:r>
         <w:rPr>
           <w:rFonts w:ascii="Times New Roman" w:hAnsi="Times New Roman" w:cs="Times New Roman"/>
@@ -8503,9 +8533,9 @@
         <w:t>Hình 12 : Nội dung kết quả trả về của một bài báo trong hệ thống ScienceDriect</w:t>
       </w:r>
     </w:p>
-    <w:bookmarkEnd w:id="45"/>
-    <w:bookmarkEnd w:id="46"/>
-    <w:bookmarkEnd w:id="48"/>
+    <w:bookmarkEnd w:id="51"/>
+    <w:bookmarkEnd w:id="52"/>
+    <w:bookmarkEnd w:id="55"/>
     <w:p>
       <w:pPr>
         <w:pStyle w:val="Heading2"/>
@@ -8524,14 +8554,14 @@
         </w:rPr>
         <w:t xml:space="preserve"> </w:t>
       </w:r>
-      <w:bookmarkStart w:id="49" w:name="_Toc274316461"/>
+      <w:bookmarkStart w:id="56" w:name="_Toc274316461"/>
       <w:r>
         <w:rPr>
           <w:rFonts w:ascii="Times New Roman" w:hAnsi="Times New Roman" w:cs="Times New Roman"/>
         </w:rPr>
         <w:t>Công cụ Jabref</w:t>
       </w:r>
-      <w:bookmarkEnd w:id="49"/>
+      <w:bookmarkEnd w:id="56"/>
     </w:p>
     <w:p>
       <w:pPr>
@@ -8575,8 +8605,8 @@
           <w:szCs w:val="26"/>
         </w:rPr>
       </w:pPr>
-      <w:bookmarkStart w:id="50" w:name="OLE_LINK10"/>
-      <w:bookmarkStart w:id="51" w:name="OLE_LINK11"/>
+      <w:bookmarkStart w:id="57" w:name="OLE_LINK10"/>
+      <w:bookmarkStart w:id="58" w:name="OLE_LINK11"/>
       <w:r>
         <w:rPr>
           <w:rFonts w:ascii="Times New Roman" w:hAnsi="Times New Roman" w:cs="Times New Roman"/>
@@ -8730,8 +8760,8 @@
         </w:rPr>
         <w:t>, năm công bố, tóm tắt của bài bá</w:t>
       </w:r>
-      <w:bookmarkEnd w:id="50"/>
-      <w:bookmarkEnd w:id="51"/>
+      <w:bookmarkEnd w:id="57"/>
+      <w:bookmarkEnd w:id="58"/>
       <w:r>
         <w:rPr>
           <w:rFonts w:ascii="Times New Roman" w:hAnsi="Times New Roman" w:cs="Times New Roman"/>
@@ -8794,8 +8824,8 @@
           <w:szCs w:val="26"/>
         </w:rPr>
       </w:pPr>
-      <w:bookmarkStart w:id="52" w:name="OLE_LINK12"/>
-      <w:bookmarkStart w:id="53" w:name="OLE_LINK13"/>
+      <w:bookmarkStart w:id="59" w:name="OLE_LINK12"/>
+      <w:bookmarkStart w:id="60" w:name="OLE_LINK13"/>
       <w:r>
         <w:rPr>
           <w:rFonts w:ascii="Times New Roman" w:hAnsi="Times New Roman" w:cs="Times New Roman"/>
@@ -8901,8 +8931,8 @@
         <w:t>erence”.</w:t>
       </w:r>
     </w:p>
-    <w:bookmarkEnd w:id="52"/>
-    <w:bookmarkEnd w:id="53"/>
+    <w:bookmarkEnd w:id="59"/>
+    <w:bookmarkEnd w:id="60"/>
     <w:p>
       <w:pPr>
         <w:pStyle w:val="ListParagraph"/>
@@ -9758,7 +9788,7 @@
         </w:rPr>
         <w:t xml:space="preserve">Meline, ACM, Citeseer, IEEExplore và </w:t>
       </w:r>
-      <w:bookmarkStart w:id="54" w:name="OLE_LINK14"/>
+      <w:bookmarkStart w:id="61" w:name="OLE_LINK14"/>
       <w:r>
         <w:rPr>
           <w:rFonts w:ascii="Times New Roman" w:hAnsi="Times New Roman" w:cs="Times New Roman"/>
@@ -9767,7 +9797,7 @@
         </w:rPr>
         <w:t>arXIV</w:t>
       </w:r>
-      <w:bookmarkEnd w:id="54"/>
+      <w:bookmarkEnd w:id="61"/>
       <w:r>
         <w:rPr>
           <w:rFonts w:ascii="Times New Roman" w:hAnsi="Times New Roman" w:cs="Times New Roman"/>
@@ -9784,7 +9814,7 @@
           <w:rFonts w:ascii="Times New Roman" w:hAnsi="Times New Roman" w:cs="Times New Roman"/>
         </w:rPr>
       </w:pPr>
-      <w:bookmarkStart w:id="55" w:name="_Toc274316462"/>
+      <w:bookmarkStart w:id="62" w:name="_Toc274316462"/>
       <w:r>
         <w:rPr>
           <w:rFonts w:ascii="Times New Roman" w:hAnsi="Times New Roman" w:cs="Times New Roman"/>
@@ -9803,7 +9833,7 @@
         </w:rPr>
         <w:t>Digital Bibliography &amp; Library Project (DBLP).</w:t>
       </w:r>
-      <w:bookmarkEnd w:id="55"/>
+      <w:bookmarkEnd w:id="62"/>
       <w:r>
         <w:rPr>
           <w:rFonts w:ascii="Times New Roman" w:hAnsi="Times New Roman" w:cs="Times New Roman"/>
@@ -9821,6 +9851,8 @@
           <w:szCs w:val="26"/>
         </w:rPr>
       </w:pPr>
+      <w:bookmarkStart w:id="63" w:name="OLE_LINK18"/>
+      <w:bookmarkStart w:id="64" w:name="OLE_LINK42"/>
       <w:r>
         <w:rPr>
           <w:rFonts w:ascii="Times New Roman" w:hAnsi="Times New Roman" w:cs="Times New Roman"/>
@@ -9952,8 +9984,8 @@
           <w:szCs w:val="26"/>
         </w:rPr>
       </w:pPr>
-      <w:bookmarkStart w:id="56" w:name="OLE_LINK98"/>
-      <w:bookmarkStart w:id="57" w:name="OLE_LINK99"/>
+      <w:bookmarkStart w:id="65" w:name="OLE_LINK98"/>
+      <w:bookmarkStart w:id="66" w:name="OLE_LINK99"/>
       <w:r>
         <w:rPr>
           <w:rFonts w:ascii="Times New Roman" w:hAnsi="Times New Roman" w:cs="Times New Roman"/>
@@ -9979,8 +10011,8 @@
         </w:rPr>
         <w:t xml:space="preserve">à các tạp chí. </w:t>
       </w:r>
-      <w:bookmarkStart w:id="58" w:name="OLE_LINK19"/>
-      <w:bookmarkStart w:id="59" w:name="OLE_LINK20"/>
+      <w:bookmarkStart w:id="67" w:name="OLE_LINK19"/>
+      <w:bookmarkStart w:id="68" w:name="OLE_LINK20"/>
     </w:p>
     <w:p>
       <w:pPr>
@@ -10016,8 +10048,8 @@
         </w:rPr>
         <w:t xml:space="preserve">ng </w:t>
       </w:r>
-      <w:bookmarkStart w:id="60" w:name="OLE_LINK3"/>
-      <w:bookmarkStart w:id="61" w:name="OLE_LINK27"/>
+      <w:bookmarkStart w:id="69" w:name="OLE_LINK3"/>
+      <w:bookmarkStart w:id="70" w:name="OLE_LINK27"/>
       <w:r>
         <w:rPr>
           <w:rFonts w:ascii="Times New Roman" w:hAnsi="Times New Roman" w:cs="Times New Roman"/>
@@ -10026,8 +10058,8 @@
         </w:rPr>
         <w:t>CDF</w:t>
       </w:r>
-      <w:bookmarkEnd w:id="60"/>
-      <w:bookmarkEnd w:id="61"/>
+      <w:bookmarkEnd w:id="69"/>
+      <w:bookmarkEnd w:id="70"/>
       <w:r>
         <w:rPr>
           <w:rFonts w:ascii="Times New Roman" w:hAnsi="Times New Roman" w:cs="Times New Roman"/>
@@ -10045,8 +10077,8 @@
         <w:t xml:space="preserve">người phát triển có thể download các file dữ liệu này từ trên web của chương trình. </w:t>
       </w:r>
     </w:p>
-    <w:bookmarkEnd w:id="56"/>
-    <w:bookmarkEnd w:id="57"/>
+    <w:bookmarkEnd w:id="65"/>
+    <w:bookmarkEnd w:id="66"/>
     <w:p>
       <w:pPr>
         <w:ind w:left="720" w:firstLine="720"/>
@@ -10065,12 +10097,12 @@
         </w:rPr>
         <w:t xml:space="preserve">Hiện nay có một số ứng dụng được xây dựng cho phép tìm kiếm các thông tin về các bài báo được rút ra từ dữ liệu của DBLP trong đó </w:t>
       </w:r>
-      <w:bookmarkStart w:id="62" w:name="OLE_LINK23"/>
-      <w:bookmarkStart w:id="63" w:name="OLE_LINK24"/>
-      <w:bookmarkStart w:id="64" w:name="OLE_LINK21"/>
-      <w:bookmarkStart w:id="65" w:name="OLE_LINK22"/>
-      <w:bookmarkStart w:id="66" w:name="OLE_LINK25"/>
-      <w:bookmarkStart w:id="67" w:name="OLE_LINK26"/>
+      <w:bookmarkStart w:id="71" w:name="OLE_LINK23"/>
+      <w:bookmarkStart w:id="72" w:name="OLE_LINK24"/>
+      <w:bookmarkStart w:id="73" w:name="OLE_LINK21"/>
+      <w:bookmarkStart w:id="74" w:name="OLE_LINK22"/>
+      <w:bookmarkStart w:id="75" w:name="OLE_LINK25"/>
+      <w:bookmarkStart w:id="76" w:name="OLE_LINK26"/>
       <w:r>
         <w:rPr>
           <w:rFonts w:ascii="Times New Roman" w:hAnsi="Times New Roman" w:cs="Times New Roman"/>
@@ -10103,8 +10135,8 @@
         </w:rPr>
         <w:t>Search DBLP</w:t>
       </w:r>
-      <w:bookmarkEnd w:id="62"/>
-      <w:bookmarkEnd w:id="63"/>
+      <w:bookmarkEnd w:id="71"/>
+      <w:bookmarkEnd w:id="72"/>
       <w:r>
         <w:rPr>
           <w:rFonts w:ascii="Times New Roman" w:hAnsi="Times New Roman" w:cs="Times New Roman"/>
@@ -10131,8 +10163,8 @@
         </w:rPr>
         <w:t xml:space="preserve"> </w:t>
       </w:r>
-      <w:bookmarkEnd w:id="64"/>
-      <w:bookmarkEnd w:id="65"/>
+      <w:bookmarkEnd w:id="73"/>
+      <w:bookmarkEnd w:id="74"/>
       <w:r>
         <w:rPr>
           <w:rFonts w:ascii="Times New Roman" w:hAnsi="Times New Roman" w:cs="Times New Roman"/>
@@ -10149,8 +10181,8 @@
         </w:rPr>
         <w:t>ser</w:t>
       </w:r>
-      <w:bookmarkEnd w:id="66"/>
-      <w:bookmarkEnd w:id="67"/>
+      <w:bookmarkEnd w:id="75"/>
+      <w:bookmarkEnd w:id="76"/>
       <w:r>
         <w:rPr>
           <w:rFonts w:ascii="Times New Roman" w:hAnsi="Times New Roman" w:cs="Times New Roman"/>
@@ -10174,8 +10206,8 @@
           <w:szCs w:val="26"/>
         </w:rPr>
       </w:pPr>
-      <w:bookmarkStart w:id="68" w:name="OLE_LINK38"/>
-      <w:bookmarkStart w:id="69" w:name="OLE_LINK39"/>
+      <w:bookmarkStart w:id="77" w:name="OLE_LINK38"/>
+      <w:bookmarkStart w:id="78" w:name="OLE_LINK39"/>
       <w:r>
         <w:rPr>
           <w:rFonts w:ascii="Times New Roman" w:hAnsi="Times New Roman" w:cs="Times New Roman"/>
@@ -10192,8 +10224,8 @@
         </w:rPr>
         <w:t xml:space="preserve">pleteSearch </w:t>
       </w:r>
-      <w:bookmarkEnd w:id="68"/>
-      <w:bookmarkEnd w:id="69"/>
+      <w:bookmarkEnd w:id="77"/>
+      <w:bookmarkEnd w:id="78"/>
       <w:r>
         <w:rPr>
           <w:rFonts w:ascii="Times New Roman" w:hAnsi="Times New Roman" w:cs="Times New Roman"/>
@@ -10473,8 +10505,8 @@
         </w:rPr>
       </w:pPr>
     </w:p>
-    <w:bookmarkStart w:id="70" w:name="OLE_LINK40"/>
-    <w:bookmarkStart w:id="71" w:name="OLE_LINK41"/>
+    <w:bookmarkStart w:id="79" w:name="OLE_LINK40"/>
+    <w:bookmarkStart w:id="80" w:name="OLE_LINK41"/>
     <w:p>
       <w:pPr>
         <w:pStyle w:val="ListParagraph"/>
@@ -10549,8 +10581,8 @@
         </w:rPr>
         <w:t xml:space="preserve"> </w:t>
       </w:r>
-      <w:bookmarkEnd w:id="70"/>
-      <w:bookmarkEnd w:id="71"/>
+      <w:bookmarkEnd w:id="79"/>
+      <w:bookmarkEnd w:id="80"/>
       <w:r>
         <w:rPr>
           <w:rFonts w:ascii="Times New Roman" w:hAnsi="Times New Roman" w:cs="Times New Roman"/>
@@ -11133,8 +11165,8 @@
         <w:t>Chương trình DBL Brower</w:t>
       </w:r>
     </w:p>
-    <w:bookmarkEnd w:id="58"/>
-    <w:bookmarkEnd w:id="59"/>
+    <w:bookmarkEnd w:id="67"/>
+    <w:bookmarkEnd w:id="68"/>
     <w:p>
       <w:pPr>
         <w:ind w:firstLine="720"/>
@@ -11442,10 +11474,10 @@
             <v:path o:extrusionok="f" gradientshapeok="t" o:connecttype="rect"/>
             <o:lock v:ext="edit" aspectratio="t"/>
           </v:shapetype>
-          <v:shape id="_x0000_i1025" type="#_x0000_t75" style="width:358.45pt;height:314.8pt" o:ole="">
+          <v:shape id="_x0000_i1025" type="#_x0000_t75" style="width:358.65pt;height:315.15pt" o:ole="">
             <v:imagedata r:id="rId26" o:title=""/>
           </v:shape>
-          <o:OLEObject Type="Embed" ProgID="PowerPoint.Slide.12" ShapeID="_x0000_i1025" DrawAspect="Content" ObjectID="_1355657028" r:id="rId27"/>
+          <o:OLEObject Type="Embed" ProgID="PowerPoint.Slide.12" ShapeID="_x0000_i1025" DrawAspect="Content" ObjectID="_1359982604" r:id="rId27"/>
         </w:object>
       </w:r>
     </w:p>
@@ -11525,6 +11557,8 @@
         </w:rPr>
       </w:pPr>
     </w:p>
+    <w:bookmarkEnd w:id="63"/>
+    <w:bookmarkEnd w:id="64"/>
     <w:p>
       <w:pPr>
         <w:jc w:val="center"/>
@@ -11594,7 +11628,7 @@
           <w:szCs w:val="26"/>
         </w:rPr>
       </w:pPr>
-      <w:bookmarkStart w:id="72" w:name="_Toc274316463"/>
+      <w:bookmarkStart w:id="81" w:name="_Toc274316463"/>
       <w:r>
         <w:rPr>
           <w:rFonts w:ascii="Times New Roman" w:hAnsi="Times New Roman"/>
@@ -11623,7 +11657,7 @@
         </w:rPr>
         <w:t>lĩnh vực khoa học máy tính:</w:t>
       </w:r>
-      <w:bookmarkEnd w:id="72"/>
+      <w:bookmarkEnd w:id="81"/>
     </w:p>
     <w:p/>
     <w:p>
@@ -11677,8 +11711,8 @@
         </w:rPr>
         <w:t xml:space="preserve"> </w:t>
       </w:r>
-      <w:bookmarkStart w:id="73" w:name="_Toc270410149"/>
-      <w:bookmarkStart w:id="74" w:name="OLE_LINK44"/>
+      <w:bookmarkStart w:id="82" w:name="_Toc270410149"/>
+      <w:bookmarkStart w:id="83" w:name="OLE_LINK44"/>
       <w:r>
         <w:rPr>
           <w:rFonts w:ascii="Times New Roman" w:hAnsi="Times New Roman" w:cs="Times New Roman"/>
@@ -11705,8 +11739,8 @@
         </w:rPr>
         <w:t>Theoretical computer science</w:t>
       </w:r>
-      <w:bookmarkEnd w:id="73"/>
-      <w:bookmarkEnd w:id="74"/>
+      <w:bookmarkEnd w:id="82"/>
+      <w:bookmarkEnd w:id="83"/>
       <w:r>
         <w:rPr>
           <w:rFonts w:ascii="Times New Roman" w:hAnsi="Times New Roman" w:cs="Times New Roman"/>
@@ -12319,8 +12353,8 @@
         </w:rPr>
         <w:t xml:space="preserve">Computer  </w:t>
       </w:r>
-      <w:bookmarkStart w:id="75" w:name="OLE_LINK55"/>
-      <w:bookmarkStart w:id="76" w:name="OLE_LINK56"/>
+      <w:bookmarkStart w:id="84" w:name="OLE_LINK55"/>
+      <w:bookmarkStart w:id="85" w:name="OLE_LINK56"/>
       <w:r>
         <w:rPr>
           <w:rFonts w:ascii="Times New Roman" w:hAnsi="Times New Roman" w:cs="Times New Roman"/>
@@ -12330,8 +12364,8 @@
         </w:rPr>
         <w:t>architecture</w:t>
       </w:r>
-      <w:bookmarkEnd w:id="75"/>
-      <w:bookmarkEnd w:id="76"/>
+      <w:bookmarkEnd w:id="84"/>
+      <w:bookmarkEnd w:id="85"/>
       <w:r>
         <w:rPr>
           <w:rFonts w:ascii="Times New Roman" w:hAnsi="Times New Roman" w:cs="Times New Roman"/>
@@ -12365,9 +12399,9 @@
           <w:szCs w:val="26"/>
         </w:rPr>
       </w:pPr>
-      <w:bookmarkStart w:id="77" w:name="OLE_LINK57"/>
-      <w:bookmarkStart w:id="78" w:name="OLE_LINK58"/>
-      <w:bookmarkStart w:id="79" w:name="OLE_LINK59"/>
+      <w:bookmarkStart w:id="86" w:name="OLE_LINK57"/>
+      <w:bookmarkStart w:id="87" w:name="OLE_LINK58"/>
+      <w:bookmarkStart w:id="88" w:name="OLE_LINK59"/>
       <w:r>
         <w:rPr>
           <w:rFonts w:ascii="Times New Roman" w:hAnsi="Times New Roman" w:cs="Times New Roman"/>
@@ -12384,9 +12418,9 @@
         </w:rPr>
         <w:t>Digital logic</w:t>
       </w:r>
-      <w:bookmarkEnd w:id="77"/>
-      <w:bookmarkEnd w:id="78"/>
-      <w:bookmarkEnd w:id="79"/>
+      <w:bookmarkEnd w:id="86"/>
+      <w:bookmarkEnd w:id="87"/>
+      <w:bookmarkEnd w:id="88"/>
       <w:r>
         <w:rPr>
           <w:rFonts w:ascii="Times New Roman" w:hAnsi="Times New Roman" w:cs="Times New Roman"/>
@@ -12581,8 +12615,8 @@
           <w:szCs w:val="26"/>
         </w:rPr>
       </w:pPr>
-      <w:bookmarkStart w:id="80" w:name="OLE_LINK51"/>
-      <w:bookmarkStart w:id="81" w:name="OLE_LINK52"/>
+      <w:bookmarkStart w:id="89" w:name="OLE_LINK51"/>
+      <w:bookmarkStart w:id="90" w:name="OLE_LINK52"/>
       <w:r>
         <w:rPr>
           <w:rFonts w:ascii="Times New Roman" w:hAnsi="Times New Roman" w:cs="Times New Roman"/>
@@ -12599,8 +12633,8 @@
         </w:rPr>
         <w:t>Numerical analysis</w:t>
       </w:r>
-      <w:bookmarkEnd w:id="80"/>
-      <w:bookmarkEnd w:id="81"/>
+      <w:bookmarkEnd w:id="89"/>
+      <w:bookmarkEnd w:id="90"/>
       <w:r>
         <w:rPr>
           <w:rFonts w:ascii="Times New Roman" w:hAnsi="Times New Roman" w:cs="Times New Roman"/>
@@ -12688,8 +12722,8 @@
           <w:szCs w:val="26"/>
         </w:rPr>
       </w:pPr>
-      <w:bookmarkStart w:id="82" w:name="OLE_LINK53"/>
-      <w:bookmarkStart w:id="83" w:name="OLE_LINK54"/>
+      <w:bookmarkStart w:id="91" w:name="OLE_LINK53"/>
+      <w:bookmarkStart w:id="92" w:name="OLE_LINK54"/>
       <w:r>
         <w:rPr>
           <w:rFonts w:ascii="Times New Roman" w:hAnsi="Times New Roman" w:cs="Times New Roman"/>
@@ -12698,8 +12732,8 @@
         </w:rPr>
         <w:t xml:space="preserve">Hóa học tính toán </w:t>
       </w:r>
-      <w:bookmarkEnd w:id="82"/>
-      <w:bookmarkEnd w:id="83"/>
+      <w:bookmarkEnd w:id="91"/>
+      <w:bookmarkEnd w:id="92"/>
       <w:r>
         <w:rPr>
           <w:rFonts w:ascii="Times New Roman" w:hAnsi="Times New Roman" w:cs="Times New Roman"/>
@@ -12934,8 +12968,8 @@
         </w:rPr>
         <w:t xml:space="preserve">Computer </w:t>
       </w:r>
-      <w:bookmarkStart w:id="84" w:name="OLE_LINK45"/>
-      <w:bookmarkStart w:id="85" w:name="OLE_LINK46"/>
+      <w:bookmarkStart w:id="93" w:name="OLE_LINK45"/>
+      <w:bookmarkStart w:id="94" w:name="OLE_LINK46"/>
       <w:r>
         <w:rPr>
           <w:rFonts w:ascii="Times New Roman" w:hAnsi="Times New Roman" w:cs="Times New Roman"/>
@@ -12944,8 +12978,8 @@
         </w:rPr>
         <w:t>vision</w:t>
       </w:r>
-      <w:bookmarkEnd w:id="84"/>
-      <w:bookmarkEnd w:id="85"/>
+      <w:bookmarkEnd w:id="93"/>
+      <w:bookmarkEnd w:id="94"/>
       <w:r>
         <w:rPr>
           <w:rFonts w:ascii="Times New Roman" w:hAnsi="Times New Roman" w:cs="Times New Roman"/>
@@ -13188,10 +13222,10 @@
           <w:szCs w:val="26"/>
         </w:rPr>
       </w:pPr>
-      <w:bookmarkStart w:id="86" w:name="OLE_LINK47"/>
-      <w:bookmarkStart w:id="87" w:name="OLE_LINK48"/>
-      <w:bookmarkStart w:id="88" w:name="OLE_LINK61"/>
-      <w:bookmarkStart w:id="89" w:name="OLE_LINK62"/>
+      <w:bookmarkStart w:id="95" w:name="OLE_LINK47"/>
+      <w:bookmarkStart w:id="96" w:name="OLE_LINK48"/>
+      <w:bookmarkStart w:id="97" w:name="OLE_LINK61"/>
+      <w:bookmarkStart w:id="98" w:name="OLE_LINK62"/>
       <w:r>
         <w:rPr>
           <w:rFonts w:ascii="Times New Roman" w:hAnsi="Times New Roman" w:cs="Times New Roman"/>
@@ -13208,8 +13242,8 @@
         </w:rPr>
         <w:t xml:space="preserve">Congnitive </w:t>
       </w:r>
-      <w:bookmarkEnd w:id="86"/>
-      <w:bookmarkEnd w:id="87"/>
+      <w:bookmarkEnd w:id="95"/>
+      <w:bookmarkEnd w:id="96"/>
       <w:r>
         <w:rPr>
           <w:rFonts w:ascii="Times New Roman" w:hAnsi="Times New Roman" w:cs="Times New Roman"/>
@@ -13218,8 +13252,8 @@
         </w:rPr>
         <w:t>science</w:t>
       </w:r>
-      <w:bookmarkEnd w:id="88"/>
-      <w:bookmarkEnd w:id="89"/>
+      <w:bookmarkEnd w:id="97"/>
+      <w:bookmarkEnd w:id="98"/>
       <w:r>
         <w:rPr>
           <w:rFonts w:ascii="Times New Roman" w:hAnsi="Times New Roman" w:cs="Times New Roman"/>
@@ -13251,9 +13285,9 @@
           <w:szCs w:val="26"/>
         </w:rPr>
       </w:pPr>
-      <w:bookmarkStart w:id="90" w:name="OLE_LINK49"/>
-      <w:bookmarkStart w:id="91" w:name="OLE_LINK50"/>
-      <w:bookmarkStart w:id="92" w:name="OLE_LINK60"/>
+      <w:bookmarkStart w:id="99" w:name="OLE_LINK49"/>
+      <w:bookmarkStart w:id="100" w:name="OLE_LINK50"/>
+      <w:bookmarkStart w:id="101" w:name="OLE_LINK60"/>
       <w:r>
         <w:rPr>
           <w:rFonts w:ascii="Times New Roman" w:hAnsi="Times New Roman" w:cs="Times New Roman"/>
@@ -13270,9 +13304,9 @@
         </w:rPr>
         <w:t xml:space="preserve">Evolutionary </w:t>
       </w:r>
-      <w:bookmarkEnd w:id="90"/>
-      <w:bookmarkEnd w:id="91"/>
-      <w:bookmarkEnd w:id="92"/>
+      <w:bookmarkEnd w:id="99"/>
+      <w:bookmarkEnd w:id="100"/>
+      <w:bookmarkEnd w:id="101"/>
       <w:r>
         <w:rPr>
           <w:rFonts w:ascii="Times New Roman" w:hAnsi="Times New Roman" w:cs="Times New Roman"/>
@@ -13703,11 +13737,11 @@
           <w:szCs w:val="26"/>
         </w:rPr>
       </w:pPr>
-      <w:bookmarkStart w:id="93" w:name="OLE_LINK63"/>
-      <w:bookmarkStart w:id="94" w:name="OLE_LINK64"/>
-      <w:bookmarkStart w:id="95" w:name="OLE_LINK65"/>
-      <w:bookmarkStart w:id="96" w:name="OLE_LINK68"/>
-      <w:bookmarkStart w:id="97" w:name="OLE_LINK69"/>
+      <w:bookmarkStart w:id="102" w:name="OLE_LINK63"/>
+      <w:bookmarkStart w:id="103" w:name="OLE_LINK64"/>
+      <w:bookmarkStart w:id="104" w:name="OLE_LINK65"/>
+      <w:bookmarkStart w:id="105" w:name="OLE_LINK68"/>
+      <w:bookmarkStart w:id="106" w:name="OLE_LINK69"/>
       <w:r>
         <w:rPr>
           <w:rFonts w:ascii="Times New Roman" w:hAnsi="Times New Roman" w:cs="Times New Roman"/>
@@ -13716,11 +13750,11 @@
         </w:rPr>
         <w:t>Ubiquitous computing</w:t>
       </w:r>
-      <w:bookmarkEnd w:id="93"/>
-      <w:bookmarkEnd w:id="94"/>
-      <w:bookmarkEnd w:id="95"/>
-      <w:bookmarkEnd w:id="96"/>
-      <w:bookmarkEnd w:id="97"/>
+      <w:bookmarkEnd w:id="102"/>
+      <w:bookmarkEnd w:id="103"/>
+      <w:bookmarkEnd w:id="104"/>
+      <w:bookmarkEnd w:id="105"/>
+      <w:bookmarkEnd w:id="106"/>
       <w:r>
         <w:rPr>
           <w:rFonts w:ascii="Times New Roman" w:hAnsi="Times New Roman" w:cs="Times New Roman"/>
@@ -13791,9 +13825,9 @@
           <w:szCs w:val="26"/>
         </w:rPr>
       </w:pPr>
-      <w:bookmarkStart w:id="98" w:name="OLE_LINK66"/>
-      <w:bookmarkStart w:id="99" w:name="OLE_LINK67"/>
-      <w:bookmarkStart w:id="100" w:name="OLE_LINK70"/>
+      <w:bookmarkStart w:id="107" w:name="OLE_LINK66"/>
+      <w:bookmarkStart w:id="108" w:name="OLE_LINK67"/>
+      <w:bookmarkStart w:id="109" w:name="OLE_LINK70"/>
       <w:r>
         <w:rPr>
           <w:rFonts w:ascii="Times New Roman" w:hAnsi="Times New Roman" w:cs="Times New Roman"/>
@@ -13810,9 +13844,9 @@
         </w:rPr>
         <w:t>Compiler design</w:t>
       </w:r>
-      <w:bookmarkEnd w:id="98"/>
-      <w:bookmarkEnd w:id="99"/>
-      <w:bookmarkEnd w:id="100"/>
+      <w:bookmarkEnd w:id="107"/>
+      <w:bookmarkEnd w:id="108"/>
+      <w:bookmarkEnd w:id="109"/>
       <w:r>
         <w:rPr>
           <w:rFonts w:ascii="Times New Roman" w:hAnsi="Times New Roman" w:cs="Times New Roman"/>
@@ -14024,7 +14058,7 @@
           <w:szCs w:val="26"/>
         </w:rPr>
       </w:pPr>
-      <w:bookmarkStart w:id="101" w:name="_Toc274316464"/>
+      <w:bookmarkStart w:id="110" w:name="_Toc274316464"/>
       <w:r>
         <w:rPr>
           <w:rFonts w:ascii="Times New Roman" w:hAnsi="Times New Roman"/>
@@ -14043,7 +14077,7 @@
         </w:rPr>
         <w:t>.</w:t>
       </w:r>
-      <w:bookmarkEnd w:id="101"/>
+      <w:bookmarkEnd w:id="110"/>
     </w:p>
     <w:p>
       <w:pPr>
@@ -14059,7 +14093,7 @@
           <w:color w:val="auto"/>
         </w:rPr>
       </w:pPr>
-      <w:bookmarkStart w:id="102" w:name="_Toc274316465"/>
+      <w:bookmarkStart w:id="111" w:name="_Toc274316465"/>
       <w:r>
         <w:rPr>
           <w:rFonts w:ascii="Times New Roman" w:hAnsi="Times New Roman" w:cs="Times New Roman"/>
@@ -14067,7 +14101,7 @@
         </w:rPr>
         <w:t>Nội dung</w:t>
       </w:r>
-      <w:bookmarkEnd w:id="102"/>
+      <w:bookmarkEnd w:id="111"/>
     </w:p>
     <w:p>
       <w:pPr>
@@ -14110,10 +14144,10 @@
           <w:szCs w:val="26"/>
         </w:rPr>
         <w:object w:dxaOrig="5182" w:dyaOrig="3887">
-          <v:shape id="_x0000_i1026" type="#_x0000_t75" style="width:331.65pt;height:241.3pt" o:ole="">
+          <v:shape id="_x0000_i1026" type="#_x0000_t75" style="width:331.45pt;height:241.15pt" o:ole="">
             <v:imagedata r:id="rId28" o:title=""/>
           </v:shape>
-          <o:OLEObject Type="Embed" ProgID="PowerPoint.Slide.12" ShapeID="_x0000_i1026" DrawAspect="Content" ObjectID="_1355657029" r:id="rId29"/>
+          <o:OLEObject Type="Embed" ProgID="PowerPoint.Slide.12" ShapeID="_x0000_i1026" DrawAspect="Content" ObjectID="_1359982605" r:id="rId29"/>
         </w:object>
       </w:r>
     </w:p>
@@ -14372,10 +14406,10 @@
           <w:szCs w:val="26"/>
         </w:rPr>
         <w:object w:dxaOrig="7197" w:dyaOrig="5395">
-          <v:shape id="_x0000_i1027" type="#_x0000_t75" style="width:5in;height:298.7pt" o:ole="">
+          <v:shape id="_x0000_i1027" type="#_x0000_t75" style="width:5in;height:298.85pt" o:ole="">
             <v:imagedata r:id="rId30" o:title=""/>
           </v:shape>
-          <o:OLEObject Type="Embed" ProgID="PowerPoint.Slide.12" ShapeID="_x0000_i1027" DrawAspect="Content" ObjectID="_1355657030" r:id="rId31"/>
+          <o:OLEObject Type="Embed" ProgID="PowerPoint.Slide.12" ShapeID="_x0000_i1027" DrawAspect="Content" ObjectID="_1359982606" r:id="rId31"/>
         </w:object>
       </w:r>
     </w:p>
@@ -14594,10 +14628,10 @@
           <w:szCs w:val="26"/>
         </w:rPr>
         <w:object w:dxaOrig="7197" w:dyaOrig="5395">
-          <v:shape id="_x0000_i1028" type="#_x0000_t75" style="width:398.3pt;height:4in" o:ole="">
+          <v:shape id="_x0000_i1028" type="#_x0000_t75" style="width:398.05pt;height:4in" o:ole="">
             <v:imagedata r:id="rId32" o:title=""/>
           </v:shape>
-          <o:OLEObject Type="Embed" ProgID="PowerPoint.Slide.12" ShapeID="_x0000_i1028" DrawAspect="Content" ObjectID="_1355657031" r:id="rId33"/>
+          <o:OLEObject Type="Embed" ProgID="PowerPoint.Slide.12" ShapeID="_x0000_i1028" DrawAspect="Content" ObjectID="_1359982607" r:id="rId33"/>
         </w:object>
       </w:r>
     </w:p>
@@ -14834,10 +14868,10 @@
           <w:szCs w:val="26"/>
         </w:rPr>
         <w:object w:dxaOrig="6385" w:dyaOrig="4787">
-          <v:shape id="_x0000_i1029" type="#_x0000_t75" style="width:356.15pt;height:239pt" o:ole="">
+          <v:shape id="_x0000_i1029" type="#_x0000_t75" style="width:356.6pt;height:239.1pt" o:ole="">
             <v:imagedata r:id="rId34" o:title=""/>
           </v:shape>
-          <o:OLEObject Type="Embed" ProgID="PowerPoint.Slide.12" ShapeID="_x0000_i1029" DrawAspect="Content" ObjectID="_1355657032" r:id="rId35"/>
+          <o:OLEObject Type="Embed" ProgID="PowerPoint.Slide.12" ShapeID="_x0000_i1029" DrawAspect="Content" ObjectID="_1359982608" r:id="rId35"/>
         </w:object>
       </w:r>
     </w:p>
@@ -14988,10 +15022,10 @@
           <w:szCs w:val="26"/>
         </w:rPr>
         <w:object w:dxaOrig="7197" w:dyaOrig="5395">
-          <v:shape id="_x0000_i1030" type="#_x0000_t75" style="width:380.7pt;height:284.95pt" o:ole="">
+          <v:shape id="_x0000_i1030" type="#_x0000_t75" style="width:381.05pt;height:284.6pt" o:ole="">
             <v:imagedata r:id="rId36" o:title=""/>
           </v:shape>
-          <o:OLEObject Type="Embed" ProgID="PowerPoint.Slide.12" ShapeID="_x0000_i1030" DrawAspect="Content" ObjectID="_1355657033" r:id="rId37"/>
+          <o:OLEObject Type="Embed" ProgID="PowerPoint.Slide.12" ShapeID="_x0000_i1030" DrawAspect="Content" ObjectID="_1359982609" r:id="rId37"/>
         </w:object>
       </w:r>
     </w:p>
@@ -15005,8 +15039,8 @@
           <w:szCs w:val="26"/>
         </w:rPr>
       </w:pPr>
-      <w:bookmarkStart w:id="103" w:name="OLE_LINK107"/>
-      <w:bookmarkStart w:id="104" w:name="OLE_LINK108"/>
+      <w:bookmarkStart w:id="112" w:name="OLE_LINK107"/>
+      <w:bookmarkStart w:id="113" w:name="OLE_LINK108"/>
       <w:r>
         <w:rPr>
           <w:rFonts w:ascii="Times New Roman" w:hAnsi="Times New Roman" w:cs="Times New Roman"/>
@@ -15044,8 +15078,8 @@
         <w:t>module rút trích thông tin bài báo.</w:t>
       </w:r>
     </w:p>
-    <w:bookmarkEnd w:id="103"/>
-    <w:bookmarkEnd w:id="104"/>
+    <w:bookmarkEnd w:id="112"/>
+    <w:bookmarkEnd w:id="113"/>
     <w:p>
       <w:pPr>
         <w:jc w:val="both"/>
@@ -15268,7 +15302,7 @@
           <w:color w:val="auto"/>
         </w:rPr>
       </w:pPr>
-      <w:bookmarkStart w:id="105" w:name="_Toc274316466"/>
+      <w:bookmarkStart w:id="114" w:name="_Toc274316466"/>
       <w:r>
         <w:rPr>
           <w:rFonts w:ascii="Times New Roman" w:hAnsi="Times New Roman" w:cs="Times New Roman"/>
@@ -15284,7 +15318,7 @@
         </w:rPr>
         <w:t>:</w:t>
       </w:r>
-      <w:bookmarkEnd w:id="105"/>
+      <w:bookmarkEnd w:id="114"/>
     </w:p>
     <w:p>
       <w:pPr>
@@ -17416,7 +17450,7 @@
           <w:color w:val="auto"/>
         </w:rPr>
       </w:pPr>
-      <w:bookmarkStart w:id="106" w:name="_Toc274316467"/>
+      <w:bookmarkStart w:id="115" w:name="_Toc274316467"/>
     </w:p>
     <w:p/>
     <w:p>
@@ -17440,7 +17474,7 @@
         </w:rPr>
         <w:t>Kết quả dự kiến:</w:t>
       </w:r>
-      <w:bookmarkEnd w:id="106"/>
+      <w:bookmarkEnd w:id="115"/>
     </w:p>
     <w:p>
       <w:pPr>
@@ -17619,7 +17653,7 @@
           <w:szCs w:val="26"/>
         </w:rPr>
       </w:pPr>
-      <w:bookmarkStart w:id="107" w:name="_Toc274316468"/>
+      <w:bookmarkStart w:id="116" w:name="_Toc274316468"/>
       <w:r>
         <w:rPr>
           <w:rFonts w:ascii="Times New Roman" w:hAnsi="Times New Roman"/>
@@ -17629,7 +17663,7 @@
         </w:rPr>
         <w:t>Các tài liệu tham khảo chính dự kiến:</w:t>
       </w:r>
-      <w:bookmarkEnd w:id="107"/>
+      <w:bookmarkEnd w:id="116"/>
     </w:p>
     <w:p>
       <w:pPr>
@@ -17658,8 +17692,8 @@
         </w:rPr>
         <w:t xml:space="preserve">[1]Ashwin Pulijala. Susan Gauch. </w:t>
       </w:r>
-      <w:bookmarkStart w:id="108" w:name="OLE_LINK77"/>
-      <w:bookmarkStart w:id="109" w:name="OLE_LINK78"/>
+      <w:bookmarkStart w:id="117" w:name="OLE_LINK77"/>
+      <w:bookmarkStart w:id="118" w:name="OLE_LINK78"/>
       <w:r>
         <w:rPr>
           <w:rFonts w:ascii="Times New Roman" w:hAnsi="Times New Roman" w:cs="Times New Roman"/>
@@ -17670,8 +17704,8 @@
         </w:rPr>
         <w:t>Hierarchical Text Classification</w:t>
       </w:r>
-      <w:bookmarkEnd w:id="108"/>
-      <w:bookmarkEnd w:id="109"/>
+      <w:bookmarkEnd w:id="117"/>
+      <w:bookmarkEnd w:id="118"/>
       <w:r>
         <w:rPr>
           <w:rFonts w:ascii="Times New Roman" w:hAnsi="Times New Roman" w:cs="Times New Roman"/>
@@ -17706,8 +17740,8 @@
         </w:rPr>
         <w:t>[2] Aixin Sun and Ee-Peng Lim</w:t>
       </w:r>
-      <w:bookmarkStart w:id="110" w:name="OLE_LINK79"/>
-      <w:bookmarkStart w:id="111" w:name="OLE_LINK80"/>
+      <w:bookmarkStart w:id="119" w:name="OLE_LINK79"/>
+      <w:bookmarkStart w:id="120" w:name="OLE_LINK80"/>
       <w:r>
         <w:rPr>
           <w:rFonts w:ascii="Times New Roman" w:hAnsi="Times New Roman" w:cs="Times New Roman"/>
@@ -17726,8 +17760,8 @@
         </w:rPr>
         <w:t>Hierarchical Text Classification and Evaluation</w:t>
       </w:r>
-      <w:bookmarkEnd w:id="110"/>
-      <w:bookmarkEnd w:id="111"/>
+      <w:bookmarkEnd w:id="119"/>
+      <w:bookmarkEnd w:id="120"/>
       <w:r>
         <w:rPr>
           <w:rFonts w:ascii="Times New Roman" w:hAnsi="Times New Roman" w:cs="Times New Roman"/>
@@ -17924,8 +17958,8 @@
         </w:rPr>
         <w:t xml:space="preserve"> </w:t>
       </w:r>
-      <w:bookmarkStart w:id="112" w:name="OLE_LINK96"/>
-      <w:bookmarkStart w:id="113" w:name="OLE_LINK97"/>
+      <w:bookmarkStart w:id="121" w:name="OLE_LINK96"/>
+      <w:bookmarkStart w:id="122" w:name="OLE_LINK97"/>
       <w:r>
         <w:rPr>
           <w:rFonts w:ascii="Times New Roman" w:hAnsi="Times New Roman" w:cs="Times New Roman"/>
@@ -17936,8 +17970,8 @@
         </w:rPr>
         <w:t>Classification in Large-scale Text Hierarchies</w:t>
       </w:r>
-      <w:bookmarkEnd w:id="112"/>
-      <w:bookmarkEnd w:id="113"/>
+      <w:bookmarkEnd w:id="121"/>
+      <w:bookmarkEnd w:id="122"/>
       <w:r>
         <w:rPr>
           <w:rFonts w:ascii="Times New Roman" w:hAnsi="Times New Roman" w:cs="Times New Roman"/>
@@ -18096,8 +18130,8 @@
         </w:rPr>
         <w:t xml:space="preserve">] </w:t>
       </w:r>
-      <w:bookmarkStart w:id="114" w:name="OLE_LINK75"/>
-      <w:bookmarkStart w:id="115" w:name="OLE_LINK76"/>
+      <w:bookmarkStart w:id="123" w:name="OLE_LINK75"/>
+      <w:bookmarkStart w:id="124" w:name="OLE_LINK76"/>
       <w:r>
         <w:rPr>
           <w:rFonts w:ascii="Times New Roman" w:hAnsi="Times New Roman" w:cs="Times New Roman"/>
@@ -18108,8 +18142,8 @@
         </w:rPr>
         <w:t>A probabilistic Model of Redundancy in Information Extraction</w:t>
       </w:r>
-      <w:bookmarkEnd w:id="114"/>
-      <w:bookmarkEnd w:id="115"/>
+      <w:bookmarkEnd w:id="123"/>
+      <w:bookmarkEnd w:id="124"/>
       <w:r>
         <w:rPr>
           <w:rFonts w:ascii="Times New Roman" w:hAnsi="Times New Roman" w:cs="Times New Roman"/>
@@ -18242,7 +18276,7 @@
             <w:rPr>
               <w:noProof/>
             </w:rPr>
-            <w:t>2</w:t>
+            <w:t>3</w:t>
           </w:r>
         </w:fldSimple>
         <w:r>
@@ -23070,7 +23104,7 @@
 </file>
 
 <file path=customXml/itemProps1.xml><?xml version="1.0" encoding="utf-8"?>
-<ds:datastoreItem xmlns:ds="http://schemas.openxmlformats.org/officeDocument/2006/customXml" ds:itemID="{F94D79F3-7293-43DC-B043-4BD8B7E656CF}">
+<ds:datastoreItem xmlns:ds="http://schemas.openxmlformats.org/officeDocument/2006/customXml" ds:itemID="{3CAB40C3-37EA-4304-AC9B-490CE5295D27}">
   <ds:schemaRefs>
     <ds:schemaRef ds:uri="http://schemas.openxmlformats.org/officeDocument/2006/bibliography"/>
   </ds:schemaRefs>
